--- a/机器人视觉感知.docx
+++ b/机器人视觉感知.docx
@@ -1,6 +1,6 @@
 
 <file path=word/document.xml><?xml version="1.0" encoding="utf-8"?>
-<w:document xmlns:wpc="http://schemas.microsoft.com/office/word/2010/wordprocessingCanvas" xmlns:cx="http://schemas.microsoft.com/office/drawing/2014/chartex" xmlns:cx1="http://schemas.microsoft.com/office/drawing/2015/9/8/chartex" xmlns:cx2="http://schemas.microsoft.com/office/drawing/2015/10/21/chartex" xmlns:cx3="http://schemas.microsoft.com/office/drawing/2016/5/9/chartex" xmlns:cx4="http://schemas.microsoft.com/office/drawing/2016/5/10/chartex" xmlns:cx5="http://schemas.microsoft.com/office/drawing/2016/5/11/chartex" xmlns:cx6="http://schemas.microsoft.com/office/drawing/2016/5/12/chartex" xmlns:cx7="http://schemas.microsoft.com/office/drawing/2016/5/13/chartex" xmlns:cx8="http://schemas.microsoft.com/office/drawing/2016/5/14/chartex" xmlns:mc="http://schemas.openxmlformats.org/markup-compatibility/2006" xmlns:aink="http://schemas.microsoft.com/office/drawing/2016/ink" xmlns:am3d="http://schemas.microsoft.com/office/drawing/2017/model3d" xmlns:o="urn:schemas-microsoft-com:office:office" xmlns:r="http://schemas.openxmlformats.org/officeDocument/2006/relationships" xmlns:m="http://schemas.openxmlformats.org/officeDocument/2006/math" xmlns:v="urn:schemas-microsoft-com:vml" xmlns:wp14="http://schemas.microsoft.com/office/word/2010/wordprocessingDrawing" xmlns:wp="http://schemas.openxmlformats.org/drawingml/2006/wordprocessingDrawing" xmlns:w10="urn:schemas-microsoft-com:office:word" xmlns:w="http://schemas.openxmlformats.org/wordprocessingml/2006/main" xmlns:w14="http://schemas.microsoft.com/office/word/2010/wordml" xmlns:w15="http://schemas.microsoft.com/office/word/2012/wordml" xmlns:w16cid="http://schemas.microsoft.com/office/word/2016/wordml/cid" xmlns:w16se="http://schemas.microsoft.com/office/word/2015/wordml/symex" xmlns:wpg="http://schemas.microsoft.com/office/word/2010/wordprocessingGroup" xmlns:wpi="http://schemas.microsoft.com/office/word/2010/wordprocessingInk" xmlns:wne="http://schemas.microsoft.com/office/word/2006/wordml" xmlns:wps="http://schemas.microsoft.com/office/word/2010/wordprocessingShape" mc:Ignorable="w14 w15 w16se w16cid wp14">
+<w:document xmlns:wpc="http://schemas.microsoft.com/office/word/2010/wordprocessingCanvas" xmlns:cx="http://schemas.microsoft.com/office/drawing/2014/chartex" xmlns:cx1="http://schemas.microsoft.com/office/drawing/2015/9/8/chartex" xmlns:cx2="http://schemas.microsoft.com/office/drawing/2015/10/21/chartex" xmlns:cx3="http://schemas.microsoft.com/office/drawing/2016/5/9/chartex" xmlns:cx4="http://schemas.microsoft.com/office/drawing/2016/5/10/chartex" xmlns:cx5="http://schemas.microsoft.com/office/drawing/2016/5/11/chartex" xmlns:cx6="http://schemas.microsoft.com/office/drawing/2016/5/12/chartex" xmlns:cx7="http://schemas.microsoft.com/office/drawing/2016/5/13/chartex" xmlns:cx8="http://schemas.microsoft.com/office/drawing/2016/5/14/chartex" xmlns:mc="http://schemas.openxmlformats.org/markup-compatibility/2006" xmlns:aink="http://schemas.microsoft.com/office/drawing/2016/ink" xmlns:am3d="http://schemas.microsoft.com/office/drawing/2017/model3d" xmlns:o="urn:schemas-microsoft-com:office:office" xmlns:oel="http://schemas.microsoft.com/office/2019/extlst" xmlns:r="http://schemas.openxmlformats.org/officeDocument/2006/relationships" xmlns:m="http://schemas.openxmlformats.org/officeDocument/2006/math" xmlns:v="urn:schemas-microsoft-com:vml" xmlns:wp14="http://schemas.microsoft.com/office/word/2010/wordprocessingDrawing" xmlns:wp="http://schemas.openxmlformats.org/drawingml/2006/wordprocessingDrawing" xmlns:w10="urn:schemas-microsoft-com:office:word" xmlns:w="http://schemas.openxmlformats.org/wordprocessingml/2006/main" xmlns:w14="http://schemas.microsoft.com/office/word/2010/wordml" xmlns:w15="http://schemas.microsoft.com/office/word/2012/wordml" xmlns:w16cex="http://schemas.microsoft.com/office/word/2018/wordml/cex" xmlns:w16cid="http://schemas.microsoft.com/office/word/2016/wordml/cid" xmlns:w16="http://schemas.microsoft.com/office/word/2018/wordml" xmlns:w16sdtdh="http://schemas.microsoft.com/office/word/2020/wordml/sdtdatahash" xmlns:w16se="http://schemas.microsoft.com/office/word/2015/wordml/symex" xmlns:wpg="http://schemas.microsoft.com/office/word/2010/wordprocessingGroup" xmlns:wpi="http://schemas.microsoft.com/office/word/2010/wordprocessingInk" xmlns:wne="http://schemas.microsoft.com/office/word/2006/wordml" xmlns:wps="http://schemas.microsoft.com/office/word/2010/wordprocessingShape" mc:Ignorable="w14 w15 w16se w16cid w16 w16cex w16sdtdh wp14">
   <w:body>
     <w:p>
       <w:pPr>
@@ -76,7 +76,28 @@
         <w:rPr>
           <w:rFonts w:hint="eastAsia"/>
         </w:rPr>
-        <w:t>图1显示了在幕布前放置一根蜡烛的示意图，可以看到，由于光线的散射，幕布上的每一个点都会反射蜡烛各个部位发出的光线，因此人们在幕布上看到的仅仅是一团</w:t>
+        <w:t>图1</w:t>
+      </w:r>
+      <w:r>
+        <w:t>a</w:t>
+      </w:r>
+      <w:r>
+        <w:rPr>
+          <w:rFonts w:hint="eastAsia"/>
+        </w:rPr>
+        <w:t>显示了在幕布前放置一根蜡烛的示意图，可以看到，由于光线的散射，幕布上的每一个点都会反射蜡烛各个部位发出的光线，</w:t>
+      </w:r>
+      <w:r>
+        <w:rPr>
+          <w:rFonts w:hint="eastAsia"/>
+        </w:rPr>
+        <w:t>导致光线之间互相混淆，</w:t>
+      </w:r>
+      <w:r>
+        <w:rPr>
+          <w:rFonts w:hint="eastAsia"/>
+        </w:rPr>
+        <w:t>因此人们在幕布上看到的仅仅是一团</w:t>
       </w:r>
       <w:r>
         <w:rPr>
@@ -104,17 +125,53 @@
         </w:rPr>
         <w:t>如果在蜡烛和幕布之间放一块不透明的挡板，挡板上钻一个小孔</w:t>
       </w:r>
-      <w:bookmarkStart w:id="0" w:name="_GoBack"/>
-      <w:bookmarkEnd w:id="0"/>
+      <w:r>
+        <w:rPr>
+          <w:rFonts w:hint="eastAsia"/>
+        </w:rPr>
+        <w:t>，仅允许光线透过小孔到达幕布，如图1b所示。可以看出，</w:t>
+      </w:r>
+      <w:r>
+        <w:rPr>
+          <w:rFonts w:hint="eastAsia"/>
+        </w:rPr>
+        <w:t>幕布上每一个点仅会反射蜡烛一个部位发出的光线，</w:t>
+      </w:r>
+      <w:r>
+        <w:rPr>
+          <w:rFonts w:hint="eastAsia"/>
+        </w:rPr>
+        <w:t>避免了光线的互相混淆，</w:t>
+      </w:r>
+      <w:r>
+        <w:rPr>
+          <w:rFonts w:hint="eastAsia"/>
+        </w:rPr>
+        <w:t>从而形成一个清晰的蜡烛倒像。</w:t>
+      </w:r>
+      <w:r>
+        <w:rPr>
+          <w:rFonts w:hint="eastAsia"/>
+        </w:rPr>
+        <w:t>这一原理，即所谓的小孔成像。</w:t>
+      </w:r>
     </w:p>
     <w:tbl>
       <w:tblPr>
         <w:tblStyle w:val="a4"/>
         <w:tblW w:w="0" w:type="auto"/>
+        <w:tblBorders>
+          <w:top w:val="none" w:sz="0" w:space="0" w:color="auto"/>
+          <w:left w:val="none" w:sz="0" w:space="0" w:color="auto"/>
+          <w:bottom w:val="none" w:sz="0" w:space="0" w:color="auto"/>
+          <w:right w:val="none" w:sz="0" w:space="0" w:color="auto"/>
+          <w:insideH w:val="none" w:sz="0" w:space="0" w:color="auto"/>
+          <w:insideV w:val="none" w:sz="0" w:space="0" w:color="auto"/>
+        </w:tblBorders>
         <w:tblLook w:val="04A0" w:firstRow="1" w:lastRow="0" w:firstColumn="1" w:lastColumn="0" w:noHBand="0" w:noVBand="1"/>
       </w:tblPr>
       <w:tblGrid>
-        <w:gridCol w:w="4138"/>
+        <w:gridCol w:w="4148"/>
         <w:gridCol w:w="4158"/>
       </w:tblGrid>
       <w:tr>
@@ -125,9 +182,6 @@
           <w:p>
             <w:pPr>
               <w:jc w:val="center"/>
-              <w:rPr>
-                <w:rFonts w:hint="eastAsia"/>
-              </w:rPr>
             </w:pPr>
             <w:r>
               <w:object w:dxaOrig="6136" w:dyaOrig="7708" w14:anchorId="577623E8">
@@ -150,10 +204,10 @@
                   <v:path o:extrusionok="f" gradientshapeok="t" o:connecttype="rect"/>
                   <o:lock v:ext="edit" aspectratio="t"/>
                 </v:shapetype>
-                <v:shape id="_x0000_i1036" type="#_x0000_t75" style="width:151.5pt;height:190pt" o:ole="">
-                  <v:imagedata r:id="rId5" o:title=""/>
+                <v:shape id="_x0000_i1025" type="#_x0000_t75" style="width:151.5pt;height:189.75pt" o:ole="">
+                  <v:imagedata r:id="rId7" o:title=""/>
                 </v:shape>
-                <o:OLEObject Type="Embed" ProgID="Visio.Drawing.11" ShapeID="_x0000_i1036" DrawAspect="Content" ObjectID="_1733306779" r:id="rId6"/>
+                <o:OLEObject Type="Embed" ProgID="Visio.Drawing.11" ShapeID="_x0000_i1025" DrawAspect="Content" ObjectID="_1733325659" r:id="rId8"/>
               </w:object>
             </w:r>
           </w:p>
@@ -163,17 +217,12 @@
             <w:tcW w:w="4148" w:type="dxa"/>
           </w:tcPr>
           <w:p>
-            <w:pPr>
-              <w:rPr>
-                <w:rFonts w:hint="eastAsia"/>
-              </w:rPr>
-            </w:pPr>
             <w:r>
               <w:object w:dxaOrig="7774" w:dyaOrig="7708" w14:anchorId="21F049BB">
-                <v:shape id="_x0000_i1053" type="#_x0000_t75" style="width:197pt;height:195pt" o:ole="">
-                  <v:imagedata r:id="rId7" o:title=""/>
+                <v:shape id="_x0000_i1026" type="#_x0000_t75" style="width:197.25pt;height:195pt" o:ole="">
+                  <v:imagedata r:id="rId9" o:title=""/>
                 </v:shape>
-                <o:OLEObject Type="Embed" ProgID="Visio.Drawing.11" ShapeID="_x0000_i1053" DrawAspect="Content" ObjectID="_1733306780" r:id="rId8"/>
+                <o:OLEObject Type="Embed" ProgID="Visio.Drawing.11" ShapeID="_x0000_i1026" DrawAspect="Content" ObjectID="_1733325660" r:id="rId10"/>
               </w:object>
             </w:r>
           </w:p>
@@ -182,20 +231,458 @@
     </w:tbl>
     <w:p>
       <w:pPr>
-        <w:rPr>
-          <w:rFonts w:hint="eastAsia"/>
-        </w:rPr>
-      </w:pPr>
-    </w:p>
-    <w:p>
-      <w:pPr>
         <w:jc w:val="center"/>
       </w:pPr>
+      <w:r>
+        <w:rPr>
+          <w:rFonts w:hint="eastAsia"/>
+        </w:rPr>
+        <w:t>图1</w:t>
+      </w:r>
+      <w:r>
+        <w:t xml:space="preserve"> </w:t>
+      </w:r>
+      <w:r>
+        <w:rPr>
+          <w:rFonts w:hint="eastAsia"/>
+        </w:rPr>
+        <w:t>小孔成像原理</w:t>
+      </w:r>
+    </w:p>
+    <w:p>
+      <w:pPr>
+        <w:ind w:firstLineChars="200" w:firstLine="420"/>
+        <w:rPr>
+          <w:rFonts w:hint="eastAsia"/>
+        </w:rPr>
+      </w:pPr>
+      <w:r>
+        <w:rPr>
+          <w:rFonts w:hint="eastAsia"/>
+        </w:rPr>
+        <w:t>进一步观察还会发现，无论物体、小孔和幕布之间的距离是多少，总是可以在幕布上形成清晰的倒像。物体与小孔越近，则成像越大，反之越小。这一特点称为小孔成像具有无穷远景深。</w:t>
+      </w:r>
+    </w:p>
+    <w:p>
+      <w:pPr>
+        <w:jc w:val="center"/>
+      </w:pPr>
+      <w:r>
+        <w:object w:dxaOrig="18528" w:dyaOrig="7714" w14:anchorId="41E898F6">
+          <v:shape id="_x0000_i1027" type="#_x0000_t75" style="width:345.75pt;height:143.25pt" o:ole="">
+            <v:imagedata r:id="rId11" o:title=""/>
+          </v:shape>
+          <o:OLEObject Type="Embed" ProgID="Visio.Drawing.11" ShapeID="_x0000_i1027" DrawAspect="Content" ObjectID="_1733325661" r:id="rId12"/>
+        </w:object>
+      </w:r>
+    </w:p>
+    <w:p>
+      <w:pPr>
+        <w:jc w:val="center"/>
+        <w:rPr>
+          <w:rFonts w:hint="eastAsia"/>
+        </w:rPr>
+      </w:pPr>
+      <w:r>
+        <w:rPr>
+          <w:rFonts w:hint="eastAsia"/>
+        </w:rPr>
+        <w:t>图2</w:t>
+      </w:r>
+      <w:r>
+        <w:t xml:space="preserve">. </w:t>
+      </w:r>
+      <w:r>
+        <w:rPr>
+          <w:rFonts w:hint="eastAsia"/>
+        </w:rPr>
+        <w:t>小孔成像景深</w:t>
+      </w:r>
+    </w:p>
+    <w:p>
+      <w:pPr>
+        <w:ind w:firstLineChars="200" w:firstLine="420"/>
+      </w:pPr>
+      <w:r>
+        <w:rPr>
+          <w:rFonts w:hint="eastAsia"/>
+        </w:rPr>
+        <w:t>小孔成像原理简单，且具有无限景深的优点，但同时也存在多种缺点。由小孔成像原理</w:t>
+      </w:r>
+      <w:r>
+        <w:rPr>
+          <w:rFonts w:hint="eastAsia"/>
+        </w:rPr>
+        <w:lastRenderedPageBreak/>
+        <w:t>可以看到，小孔直径越小，则产生的像越清晰。但是，当小孔直径减小时，能够透过小孔到达幕布的光线总量也在显著减少，从而导致成像昏暗不清。此外，当小孔直径减小到一定程度时，光线会发生衍射现象，影响成像的清晰程度。因此，小孔成像</w:t>
+      </w:r>
+      <w:r>
+        <w:rPr>
+          <w:rFonts w:hint="eastAsia"/>
+        </w:rPr>
+        <w:t>很少在实际的光学成像系统中得到使用。</w:t>
+      </w:r>
+    </w:p>
+    <w:p>
+      <w:pPr>
+        <w:ind w:firstLineChars="200" w:firstLine="420"/>
+      </w:pPr>
+    </w:p>
+    <w:p>
+      <w:pPr>
+        <w:ind w:firstLineChars="200" w:firstLine="420"/>
+      </w:pPr>
+      <w:r>
+        <w:rPr>
+          <w:rFonts w:hint="eastAsia"/>
+        </w:rPr>
+        <w:t>凸透镜能够将同一个点发出的散射光线折射到另一个点，从而形成图像，如图3所示。</w:t>
+      </w:r>
+      <w:r>
+        <w:rPr>
+          <w:rFonts w:hint="eastAsia"/>
+        </w:rPr>
+        <w:t>由于所有能够到达凸透镜的光线都会被折射到幕布上，因此凸透镜所形成的图像远比小孔成像更为明亮和清晰。</w:t>
+      </w:r>
+      <w:r>
+        <w:rPr>
+          <w:rFonts w:hint="eastAsia"/>
+        </w:rPr>
+        <w:t>在实际光学系统中，单个凸透镜的成像质量较差，存在色散等多种缺陷。因此，实际的光学系统通常会组合使用多个凸透镜和凹透镜，形成透镜组，以提高</w:t>
+      </w:r>
+      <w:r>
+        <w:rPr>
+          <w:rFonts w:hint="eastAsia"/>
+        </w:rPr>
+        <w:t>成像质量。为了简化说明，以下仍然以凸透镜为例对成像原理加以介绍。</w:t>
+      </w:r>
+    </w:p>
+    <w:p>
+      <w:pPr>
+        <w:jc w:val="center"/>
+      </w:pPr>
+      <w:r>
+        <w:object w:dxaOrig="9866" w:dyaOrig="6519" w14:anchorId="7F82CF3C">
+          <v:shape id="_x0000_i1032" type="#_x0000_t75" style="width:250.5pt;height:165.75pt" o:ole="">
+            <v:imagedata r:id="rId13" o:title=""/>
+          </v:shape>
+          <o:OLEObject Type="Embed" ProgID="Visio.Drawing.11" ShapeID="_x0000_i1032" DrawAspect="Content" ObjectID="_1733325662" r:id="rId14"/>
+        </w:object>
+      </w:r>
+    </w:p>
+    <w:p>
+      <w:pPr>
+        <w:jc w:val="center"/>
+      </w:pPr>
+      <w:r>
+        <w:rPr>
+          <w:rFonts w:hint="eastAsia"/>
+        </w:rPr>
+        <w:t>图3</w:t>
+      </w:r>
+      <w:r>
+        <w:t xml:space="preserve">. </w:t>
+      </w:r>
+      <w:r>
+        <w:rPr>
+          <w:rFonts w:hint="eastAsia"/>
+        </w:rPr>
+        <w:t>凸透镜成像</w:t>
+      </w:r>
+    </w:p>
+    <w:p>
+      <w:pPr>
+        <w:ind w:firstLineChars="200" w:firstLine="420"/>
+        <w:rPr>
+          <w:rFonts w:hint="eastAsia"/>
+        </w:rPr>
+      </w:pPr>
+      <w:r>
+        <w:rPr>
+          <w:rFonts w:hint="eastAsia"/>
+        </w:rPr>
+        <w:t>当凸透镜与幕布的距离一定时，只有当物体恰好位于其焦点时，才会在幕布上形成清晰图像，远离或靠近凸透镜时成像均变得模糊。</w:t>
+      </w:r>
+      <w:r>
+        <w:rPr>
+          <w:rFonts w:hint="eastAsia"/>
+        </w:rPr>
+        <w:t>这一现象称为凸透镜</w:t>
+      </w:r>
+      <w:r>
+        <w:rPr>
+          <w:rFonts w:hint="eastAsia"/>
+        </w:rPr>
+        <w:t>具有有限且较浅的</w:t>
+      </w:r>
+      <w:r>
+        <w:rPr>
+          <w:rFonts w:hint="eastAsia"/>
+        </w:rPr>
+        <w:t>景深。</w:t>
+      </w:r>
+      <w:r>
+        <w:rPr>
+          <w:rFonts w:hint="eastAsia"/>
+        </w:rPr>
+        <w:t>此外，当物体的亮度不一致时，凸透镜所形成的像同样具有不一致的亮度，不利于胶片或感光元件形成稳定成像(当亮度较大时，会出现过曝；亮度较低时，出现欠曝</w:t>
+      </w:r>
+      <w:r>
+        <w:t>)</w:t>
+      </w:r>
+      <w:r>
+        <w:rPr>
+          <w:rFonts w:hint="eastAsia"/>
+        </w:rPr>
+        <w:t>。</w:t>
+      </w:r>
+    </w:p>
+    <w:p>
+      <w:pPr>
+        <w:jc w:val="center"/>
+      </w:pPr>
+      <w:r>
+        <w:drawing>
+          <wp:inline distT="0" distB="0" distL="0" distR="0" wp14:anchorId="7402B233" wp14:editId="4804747C">
+            <wp:extent cx="2269549" cy="3568503"/>
+            <wp:effectExtent l="0" t="1588" r="0" b="0"/>
+            <wp:docPr id="9" name="图片 8"/>
+            <wp:cNvGraphicFramePr>
+              <a:graphicFrameLocks xmlns:a="http://schemas.openxmlformats.org/drawingml/2006/main" noChangeAspect="1"/>
+            </wp:cNvGraphicFramePr>
+            <a:graphic xmlns:a="http://schemas.openxmlformats.org/drawingml/2006/main">
+              <a:graphicData uri="http://schemas.openxmlformats.org/drawingml/2006/picture">
+                <pic:pic xmlns:pic="http://schemas.openxmlformats.org/drawingml/2006/picture">
+                  <pic:nvPicPr>
+                    <pic:cNvPr id="9" name="图片 8"/>
+                    <pic:cNvPicPr>
+                      <a:picLocks noChangeAspect="1"/>
+                    </pic:cNvPicPr>
+                  </pic:nvPicPr>
+                  <pic:blipFill>
+                    <a:blip r:embed="rId15"/>
+                    <a:stretch>
+                      <a:fillRect/>
+                    </a:stretch>
+                  </pic:blipFill>
+                  <pic:spPr>
+                    <a:xfrm rot="5400000">
+                      <a:off x="0" y="0"/>
+                      <a:ext cx="2280281" cy="3585378"/>
+                    </a:xfrm>
+                    <a:prstGeom prst="rect">
+                      <a:avLst/>
+                    </a:prstGeom>
+                  </pic:spPr>
+                </pic:pic>
+              </a:graphicData>
+            </a:graphic>
+          </wp:inline>
+        </w:drawing>
+      </w:r>
+    </w:p>
+    <w:p>
+      <w:pPr>
+        <w:jc w:val="center"/>
+      </w:pPr>
+      <w:r>
+        <w:rPr>
+          <w:rFonts w:hint="eastAsia"/>
+        </w:rPr>
+        <w:t>图4</w:t>
+      </w:r>
+      <w:r>
+        <w:t xml:space="preserve">. </w:t>
+      </w:r>
+      <w:r>
+        <w:rPr>
+          <w:rFonts w:hint="eastAsia"/>
+        </w:rPr>
+        <w:t>凸透镜景深</w:t>
+      </w:r>
+    </w:p>
+    <w:p>
+      <w:pPr>
+        <w:ind w:firstLineChars="200" w:firstLine="420"/>
+      </w:pPr>
+      <w:r>
+        <w:rPr>
+          <w:rFonts w:hint="eastAsia"/>
+        </w:rPr>
+        <w:t>为解决以上问题，通常在透镜与幕布之间，增加一个直径可变的小孔，称为光圈。光圈仅允许部分透镜折射光线到达幕布，</w:t>
+      </w:r>
+      <w:r>
+        <w:rPr>
+          <w:rFonts w:hint="eastAsia"/>
+        </w:rPr>
+        <w:t>通过小孔成像原理增强了图像的清晰程度。当物体偏离透镜的焦点时，光圈越小，则幕布上的成像越清晰。</w:t>
+      </w:r>
+      <w:r>
+        <w:rPr>
+          <w:rFonts w:hint="eastAsia"/>
+        </w:rPr>
+        <w:t>也就是说，减小光圈能够增大景深，使更大范围内的物体在幕布上形成清晰图像。反过来，当光圈增大时，景深减小，仅允许透镜焦点附近小范围内的物体在幕布上形成清晰图像。</w:t>
+      </w:r>
+    </w:p>
+    <w:p>
+      <w:pPr>
+        <w:ind w:firstLineChars="200" w:firstLine="420"/>
+      </w:pPr>
+      <w:r>
+        <w:rPr>
+          <w:rFonts w:hint="eastAsia"/>
+        </w:rPr>
+        <w:lastRenderedPageBreak/>
+        <w:t>光圈的这一特点在摄影和视觉感知中具有重要价值。在有些情况下，</w:t>
+      </w:r>
+      <w:r>
+        <w:rPr>
+          <w:rFonts w:hint="eastAsia"/>
+        </w:rPr>
+        <w:t>例如一台</w:t>
+      </w:r>
+      <w:r>
+        <w:rPr>
+          <w:rFonts w:hint="eastAsia"/>
+        </w:rPr>
+        <w:t>巡游</w:t>
+      </w:r>
+      <w:r>
+        <w:rPr>
+          <w:rFonts w:hint="eastAsia"/>
+        </w:rPr>
+        <w:t>机器人，</w:t>
+      </w:r>
+      <w:r>
+        <w:rPr>
+          <w:rFonts w:hint="eastAsia"/>
+        </w:rPr>
+        <w:t>希望机器人能够看清大范围内的环境物体，应当令摄像机的光圈较小。另外一些情况下，例如在流水线上检测物体是否存在缺陷，希望仅对特定位置的物体清晰成像，而背景能够被模糊化，则应当令摄像机的光圈较大。</w:t>
+      </w:r>
+    </w:p>
+    <w:p>
+      <w:pPr>
+        <w:jc w:val="center"/>
+        <w:rPr>
+          <w:rFonts w:hint="eastAsia"/>
+        </w:rPr>
+      </w:pPr>
+      <w:r>
+        <w:drawing>
+          <wp:inline distT="0" distB="0" distL="0" distR="0" wp14:anchorId="5ED1D334" wp14:editId="32A055EC">
+            <wp:extent cx="4248150" cy="2305050"/>
+            <wp:effectExtent l="0" t="0" r="0" b="0"/>
+            <wp:docPr id="2050" name="Picture 2" descr="镜头的基础知识系列：光圈和景深| Sony China"/>
+            <wp:cNvGraphicFramePr>
+              <a:graphicFrameLocks xmlns:a="http://schemas.openxmlformats.org/drawingml/2006/main" noChangeAspect="1"/>
+            </wp:cNvGraphicFramePr>
+            <a:graphic xmlns:a="http://schemas.openxmlformats.org/drawingml/2006/main">
+              <a:graphicData uri="http://schemas.openxmlformats.org/drawingml/2006/picture">
+                <pic:pic xmlns:pic="http://schemas.openxmlformats.org/drawingml/2006/picture">
+                  <pic:nvPicPr>
+                    <pic:cNvPr id="2050" name="Picture 2" descr="镜头的基础知识系列：光圈和景深| Sony China"/>
+                    <pic:cNvPicPr>
+                      <a:picLocks noChangeAspect="1" noChangeArrowheads="1"/>
+                    </pic:cNvPicPr>
+                  </pic:nvPicPr>
+                  <pic:blipFill>
+                    <a:blip r:embed="rId16">
+                      <a:extLst>
+                        <a:ext uri="{28A0092B-C50C-407E-A947-70E740481C1C}">
+                          <a14:useLocalDpi xmlns:a14="http://schemas.microsoft.com/office/drawing/2010/main" val="0"/>
+                        </a:ext>
+                      </a:extLst>
+                    </a:blip>
+                    <a:srcRect/>
+                    <a:stretch>
+                      <a:fillRect/>
+                    </a:stretch>
+                  </pic:blipFill>
+                  <pic:spPr bwMode="auto">
+                    <a:xfrm>
+                      <a:off x="0" y="0"/>
+                      <a:ext cx="4248150" cy="2305050"/>
+                    </a:xfrm>
+                    <a:prstGeom prst="rect">
+                      <a:avLst/>
+                    </a:prstGeom>
+                    <a:noFill/>
+                    <a:extLst>
+                      <a:ext uri="{909E8E84-426E-40DD-AFC4-6F175D3DCCD1}">
+                        <a14:hiddenFill xmlns:a14="http://schemas.microsoft.com/office/drawing/2010/main">
+                          <a:solidFill>
+                            <a:srgbClr val="FFFFFF"/>
+                          </a:solidFill>
+                        </a14:hiddenFill>
+                      </a:ext>
+                    </a:extLst>
+                  </pic:spPr>
+                </pic:pic>
+              </a:graphicData>
+            </a:graphic>
+          </wp:inline>
+        </w:drawing>
+      </w:r>
     </w:p>
     <w:p/>
     <w:p>
       <w:pPr>
-        <w:jc w:val="center"/>
+        <w:ind w:firstLineChars="200" w:firstLine="420"/>
+        <w:rPr>
+          <w:rFonts w:hint="eastAsia"/>
+        </w:rPr>
+      </w:pPr>
+      <w:r>
+        <w:rPr>
+          <w:rFonts w:hint="eastAsia"/>
+        </w:rPr>
+        <w:t>光圈的大小同样会影响到幕布上图像的明亮程度。</w:t>
+      </w:r>
+      <w:r>
+        <w:rPr>
+          <w:rFonts w:hint="eastAsia"/>
+        </w:rPr>
+        <w:t>光圈较小时，能够到达幕布的光线较少，图像较暗。光圈较大时，</w:t>
+      </w:r>
+      <w:r>
+        <w:rPr>
+          <w:rFonts w:hint="eastAsia"/>
+        </w:rPr>
+        <w:t>能够到达幕布的光线较</w:t>
+      </w:r>
+      <w:r>
+        <w:rPr>
+          <w:rFonts w:hint="eastAsia"/>
+        </w:rPr>
+        <w:t>多</w:t>
+      </w:r>
+      <w:r>
+        <w:rPr>
+          <w:rFonts w:hint="eastAsia"/>
+        </w:rPr>
+        <w:t>，图像较</w:t>
+      </w:r>
+      <w:r>
+        <w:rPr>
+          <w:rFonts w:hint="eastAsia"/>
+        </w:rPr>
+        <w:t>亮</w:t>
+      </w:r>
+      <w:r>
+        <w:rPr>
+          <w:rFonts w:hint="eastAsia"/>
+        </w:rPr>
+        <w:t>。</w:t>
+      </w:r>
+      <w:r>
+        <w:rPr>
+          <w:rFonts w:hint="eastAsia"/>
+        </w:rPr>
+        <w:t>在实际应用中，当环境光照较强，成像有可能过曝时，可以减小光圈；当环境光照较弱，成像可能欠曝时，则增大光圈。通过调节光圈大小，确保在不同光照条件下，幕布上的成像具有大致一样的亮度。</w:t>
+      </w:r>
+    </w:p>
+    <w:p>
+      <w:pPr>
         <w:rPr>
           <w:rFonts w:hint="eastAsia"/>
         </w:rPr>
@@ -209,9 +696,6 @@
           <w:numId w:val="1"/>
         </w:numPr>
         <w:ind w:firstLineChars="0"/>
-        <w:rPr>
-          <w:rFonts w:hint="eastAsia"/>
-        </w:rPr>
       </w:pPr>
     </w:p>
     <w:sectPr>
@@ -224,8 +708,46 @@
 </w:document>
 </file>
 
+<file path=word/endnotes.xml><?xml version="1.0" encoding="utf-8"?>
+<w:endnotes xmlns:wpc="http://schemas.microsoft.com/office/word/2010/wordprocessingCanvas" xmlns:cx="http://schemas.microsoft.com/office/drawing/2014/chartex" xmlns:cx1="http://schemas.microsoft.com/office/drawing/2015/9/8/chartex" xmlns:cx2="http://schemas.microsoft.com/office/drawing/2015/10/21/chartex" xmlns:cx3="http://schemas.microsoft.com/office/drawing/2016/5/9/chartex" xmlns:cx4="http://schemas.microsoft.com/office/drawing/2016/5/10/chartex" xmlns:cx5="http://schemas.microsoft.com/office/drawing/2016/5/11/chartex" xmlns:cx6="http://schemas.microsoft.com/office/drawing/2016/5/12/chartex" xmlns:cx7="http://schemas.microsoft.com/office/drawing/2016/5/13/chartex" xmlns:cx8="http://schemas.microsoft.com/office/drawing/2016/5/14/chartex" xmlns:mc="http://schemas.openxmlformats.org/markup-compatibility/2006" xmlns:aink="http://schemas.microsoft.com/office/drawing/2016/ink" xmlns:am3d="http://schemas.microsoft.com/office/drawing/2017/model3d" xmlns:o="urn:schemas-microsoft-com:office:office" xmlns:oel="http://schemas.microsoft.com/office/2019/extlst" xmlns:r="http://schemas.openxmlformats.org/officeDocument/2006/relationships" xmlns:m="http://schemas.openxmlformats.org/officeDocument/2006/math" xmlns:v="urn:schemas-microsoft-com:vml" xmlns:wp14="http://schemas.microsoft.com/office/word/2010/wordprocessingDrawing" xmlns:wp="http://schemas.openxmlformats.org/drawingml/2006/wordprocessingDrawing" xmlns:w10="urn:schemas-microsoft-com:office:word" xmlns:w="http://schemas.openxmlformats.org/wordprocessingml/2006/main" xmlns:w14="http://schemas.microsoft.com/office/word/2010/wordml" xmlns:w15="http://schemas.microsoft.com/office/word/2012/wordml" xmlns:w16cex="http://schemas.microsoft.com/office/word/2018/wordml/cex" xmlns:w16cid="http://schemas.microsoft.com/office/word/2016/wordml/cid" xmlns:w16="http://schemas.microsoft.com/office/word/2018/wordml" xmlns:w16sdtdh="http://schemas.microsoft.com/office/word/2020/wordml/sdtdatahash" xmlns:w16se="http://schemas.microsoft.com/office/word/2015/wordml/symex" xmlns:wpg="http://schemas.microsoft.com/office/word/2010/wordprocessingGroup" xmlns:wpi="http://schemas.microsoft.com/office/word/2010/wordprocessingInk" xmlns:wne="http://schemas.microsoft.com/office/word/2006/wordml" xmlns:wps="http://schemas.microsoft.com/office/word/2010/wordprocessingShape" mc:Ignorable="w14 w15 w16se w16cid w16 w16cex w16sdtdh wp14">
+  <w:endnote w:type="separator" w:id="-1">
+    <w:p>
+      <w:r>
+        <w:separator/>
+      </w:r>
+    </w:p>
+  </w:endnote>
+  <w:endnote w:type="continuationSeparator" w:id="0">
+    <w:p>
+      <w:r>
+        <w:continuationSeparator/>
+      </w:r>
+    </w:p>
+  </w:endnote>
+</w:endnotes>
+</file>
+
+<file path=word/footnotes.xml><?xml version="1.0" encoding="utf-8"?>
+<w:footnotes xmlns:wpc="http://schemas.microsoft.com/office/word/2010/wordprocessingCanvas" xmlns:cx="http://schemas.microsoft.com/office/drawing/2014/chartex" xmlns:cx1="http://schemas.microsoft.com/office/drawing/2015/9/8/chartex" xmlns:cx2="http://schemas.microsoft.com/office/drawing/2015/10/21/chartex" xmlns:cx3="http://schemas.microsoft.com/office/drawing/2016/5/9/chartex" xmlns:cx4="http://schemas.microsoft.com/office/drawing/2016/5/10/chartex" xmlns:cx5="http://schemas.microsoft.com/office/drawing/2016/5/11/chartex" xmlns:cx6="http://schemas.microsoft.com/office/drawing/2016/5/12/chartex" xmlns:cx7="http://schemas.microsoft.com/office/drawing/2016/5/13/chartex" xmlns:cx8="http://schemas.microsoft.com/office/drawing/2016/5/14/chartex" xmlns:mc="http://schemas.openxmlformats.org/markup-compatibility/2006" xmlns:aink="http://schemas.microsoft.com/office/drawing/2016/ink" xmlns:am3d="http://schemas.microsoft.com/office/drawing/2017/model3d" xmlns:o="urn:schemas-microsoft-com:office:office" xmlns:oel="http://schemas.microsoft.com/office/2019/extlst" xmlns:r="http://schemas.openxmlformats.org/officeDocument/2006/relationships" xmlns:m="http://schemas.openxmlformats.org/officeDocument/2006/math" xmlns:v="urn:schemas-microsoft-com:vml" xmlns:wp14="http://schemas.microsoft.com/office/word/2010/wordprocessingDrawing" xmlns:wp="http://schemas.openxmlformats.org/drawingml/2006/wordprocessingDrawing" xmlns:w10="urn:schemas-microsoft-com:office:word" xmlns:w="http://schemas.openxmlformats.org/wordprocessingml/2006/main" xmlns:w14="http://schemas.microsoft.com/office/word/2010/wordml" xmlns:w15="http://schemas.microsoft.com/office/word/2012/wordml" xmlns:w16cex="http://schemas.microsoft.com/office/word/2018/wordml/cex" xmlns:w16cid="http://schemas.microsoft.com/office/word/2016/wordml/cid" xmlns:w16="http://schemas.microsoft.com/office/word/2018/wordml" xmlns:w16sdtdh="http://schemas.microsoft.com/office/word/2020/wordml/sdtdatahash" xmlns:w16se="http://schemas.microsoft.com/office/word/2015/wordml/symex" xmlns:wpg="http://schemas.microsoft.com/office/word/2010/wordprocessingGroup" xmlns:wpi="http://schemas.microsoft.com/office/word/2010/wordprocessingInk" xmlns:wne="http://schemas.microsoft.com/office/word/2006/wordml" xmlns:wps="http://schemas.microsoft.com/office/word/2010/wordprocessingShape" mc:Ignorable="w14 w15 w16se w16cid w16 w16cex w16sdtdh wp14">
+  <w:footnote w:type="separator" w:id="-1">
+    <w:p>
+      <w:r>
+        <w:separator/>
+      </w:r>
+    </w:p>
+  </w:footnote>
+  <w:footnote w:type="continuationSeparator" w:id="0">
+    <w:p>
+      <w:r>
+        <w:continuationSeparator/>
+      </w:r>
+    </w:p>
+  </w:footnote>
+</w:footnotes>
+</file>
+
 <file path=word/numbering.xml><?xml version="1.0" encoding="utf-8"?>
-<w:numbering xmlns:wpc="http://schemas.microsoft.com/office/word/2010/wordprocessingCanvas" xmlns:cx="http://schemas.microsoft.com/office/drawing/2014/chartex" xmlns:cx1="http://schemas.microsoft.com/office/drawing/2015/9/8/chartex" xmlns:cx2="http://schemas.microsoft.com/office/drawing/2015/10/21/chartex" xmlns:cx3="http://schemas.microsoft.com/office/drawing/2016/5/9/chartex" xmlns:cx4="http://schemas.microsoft.com/office/drawing/2016/5/10/chartex" xmlns:cx5="http://schemas.microsoft.com/office/drawing/2016/5/11/chartex" xmlns:cx6="http://schemas.microsoft.com/office/drawing/2016/5/12/chartex" xmlns:cx7="http://schemas.microsoft.com/office/drawing/2016/5/13/chartex" xmlns:cx8="http://schemas.microsoft.com/office/drawing/2016/5/14/chartex" xmlns:mc="http://schemas.openxmlformats.org/markup-compatibility/2006" xmlns:aink="http://schemas.microsoft.com/office/drawing/2016/ink" xmlns:am3d="http://schemas.microsoft.com/office/drawing/2017/model3d" xmlns:o="urn:schemas-microsoft-com:office:office" xmlns:r="http://schemas.openxmlformats.org/officeDocument/2006/relationships" xmlns:m="http://schemas.openxmlformats.org/officeDocument/2006/math" xmlns:v="urn:schemas-microsoft-com:vml" xmlns:wp14="http://schemas.microsoft.com/office/word/2010/wordprocessingDrawing" xmlns:wp="http://schemas.openxmlformats.org/drawingml/2006/wordprocessingDrawing" xmlns:w10="urn:schemas-microsoft-com:office:word" xmlns:w="http://schemas.openxmlformats.org/wordprocessingml/2006/main" xmlns:w14="http://schemas.microsoft.com/office/word/2010/wordml" xmlns:w15="http://schemas.microsoft.com/office/word/2012/wordml" xmlns:w16cid="http://schemas.microsoft.com/office/word/2016/wordml/cid" xmlns:w16se="http://schemas.microsoft.com/office/word/2015/wordml/symex" xmlns:wpg="http://schemas.microsoft.com/office/word/2010/wordprocessingGroup" xmlns:wpi="http://schemas.microsoft.com/office/word/2010/wordprocessingInk" xmlns:wne="http://schemas.microsoft.com/office/word/2006/wordml" xmlns:wps="http://schemas.microsoft.com/office/word/2010/wordprocessingShape" mc:Ignorable="w14 w15 w16se w16cid wp14">
+<w:numbering xmlns:wpc="http://schemas.microsoft.com/office/word/2010/wordprocessingCanvas" xmlns:cx="http://schemas.microsoft.com/office/drawing/2014/chartex" xmlns:cx1="http://schemas.microsoft.com/office/drawing/2015/9/8/chartex" xmlns:cx2="http://schemas.microsoft.com/office/drawing/2015/10/21/chartex" xmlns:cx3="http://schemas.microsoft.com/office/drawing/2016/5/9/chartex" xmlns:cx4="http://schemas.microsoft.com/office/drawing/2016/5/10/chartex" xmlns:cx5="http://schemas.microsoft.com/office/drawing/2016/5/11/chartex" xmlns:cx6="http://schemas.microsoft.com/office/drawing/2016/5/12/chartex" xmlns:cx7="http://schemas.microsoft.com/office/drawing/2016/5/13/chartex" xmlns:cx8="http://schemas.microsoft.com/office/drawing/2016/5/14/chartex" xmlns:mc="http://schemas.openxmlformats.org/markup-compatibility/2006" xmlns:aink="http://schemas.microsoft.com/office/drawing/2016/ink" xmlns:am3d="http://schemas.microsoft.com/office/drawing/2017/model3d" xmlns:o="urn:schemas-microsoft-com:office:office" xmlns:oel="http://schemas.microsoft.com/office/2019/extlst" xmlns:r="http://schemas.openxmlformats.org/officeDocument/2006/relationships" xmlns:m="http://schemas.openxmlformats.org/officeDocument/2006/math" xmlns:v="urn:schemas-microsoft-com:vml" xmlns:wp14="http://schemas.microsoft.com/office/word/2010/wordprocessingDrawing" xmlns:wp="http://schemas.openxmlformats.org/drawingml/2006/wordprocessingDrawing" xmlns:w10="urn:schemas-microsoft-com:office:word" xmlns:w="http://schemas.openxmlformats.org/wordprocessingml/2006/main" xmlns:w14="http://schemas.microsoft.com/office/word/2010/wordml" xmlns:w15="http://schemas.microsoft.com/office/word/2012/wordml" xmlns:w16cex="http://schemas.microsoft.com/office/word/2018/wordml/cex" xmlns:w16cid="http://schemas.microsoft.com/office/word/2016/wordml/cid" xmlns:w16="http://schemas.microsoft.com/office/word/2018/wordml" xmlns:w16sdtdh="http://schemas.microsoft.com/office/word/2020/wordml/sdtdatahash" xmlns:w16se="http://schemas.microsoft.com/office/word/2015/wordml/symex" xmlns:wpg="http://schemas.microsoft.com/office/word/2010/wordprocessingGroup" xmlns:wpi="http://schemas.microsoft.com/office/word/2010/wordprocessingInk" xmlns:wne="http://schemas.microsoft.com/office/word/2006/wordml" xmlns:wps="http://schemas.microsoft.com/office/word/2010/wordprocessingShape" mc:Ignorable="w14 w15 w16se w16cid w16 w16cex w16sdtdh wp14">
   <w:abstractNum w:abstractNumId="0" w15:restartNumberingAfterBreak="0">
     <w:nsid w:val="49034DE0"/>
     <w:multiLevelType w:val="hybridMultilevel"/>
@@ -315,14 +837,14 @@
       </w:pPr>
     </w:lvl>
   </w:abstractNum>
-  <w:num w:numId="1">
+  <w:num w:numId="1" w16cid:durableId="1834908744">
     <w:abstractNumId w:val="0"/>
   </w:num>
 </w:numbering>
 </file>
 
 <file path=word/styles.xml><?xml version="1.0" encoding="utf-8"?>
-<w:styles xmlns:mc="http://schemas.openxmlformats.org/markup-compatibility/2006" xmlns:r="http://schemas.openxmlformats.org/officeDocument/2006/relationships" xmlns:w="http://schemas.openxmlformats.org/wordprocessingml/2006/main" xmlns:w14="http://schemas.microsoft.com/office/word/2010/wordml" xmlns:w15="http://schemas.microsoft.com/office/word/2012/wordml" xmlns:w16cid="http://schemas.microsoft.com/office/word/2016/wordml/cid" xmlns:w16se="http://schemas.microsoft.com/office/word/2015/wordml/symex" mc:Ignorable="w14 w15 w16se w16cid">
+<w:styles xmlns:mc="http://schemas.openxmlformats.org/markup-compatibility/2006" xmlns:r="http://schemas.openxmlformats.org/officeDocument/2006/relationships" xmlns:w="http://schemas.openxmlformats.org/wordprocessingml/2006/main" xmlns:w14="http://schemas.microsoft.com/office/word/2010/wordml" xmlns:w15="http://schemas.microsoft.com/office/word/2012/wordml" xmlns:w16cex="http://schemas.microsoft.com/office/word/2018/wordml/cex" xmlns:w16cid="http://schemas.microsoft.com/office/word/2016/wordml/cid" xmlns:w16="http://schemas.microsoft.com/office/word/2018/wordml" xmlns:w16sdtdh="http://schemas.microsoft.com/office/word/2020/wordml/sdtdatahash" xmlns:w16se="http://schemas.microsoft.com/office/word/2015/wordml/symex" mc:Ignorable="w14 w15 w16se w16cid w16 w16cex w16sdtdh">
   <w:docDefaults>
     <w:rPrDefault>
       <w:rPr>
@@ -724,7 +1246,6 @@
   <w:style w:type="character" w:default="1" w:styleId="a0">
     <w:name w:val="Default Paragraph Font"/>
     <w:uiPriority w:val="1"/>
-    <w:semiHidden/>
     <w:unhideWhenUsed/>
   </w:style>
   <w:style w:type="table" w:default="1" w:styleId="a1">
@@ -773,6 +1294,71 @@
         <w:insideV w:val="single" w:sz="4" w:space="0" w:color="auto"/>
       </w:tblBorders>
     </w:tblPr>
+  </w:style>
+  <w:style w:type="paragraph" w:styleId="a5">
+    <w:name w:val="header"/>
+    <w:basedOn w:val="a"/>
+    <w:link w:val="a6"/>
+    <w:uiPriority w:val="99"/>
+    <w:unhideWhenUsed/>
+    <w:rsid w:val="00CB7440"/>
+    <w:pPr>
+      <w:pBdr>
+        <w:bottom w:val="single" w:sz="6" w:space="1" w:color="auto"/>
+      </w:pBdr>
+      <w:tabs>
+        <w:tab w:val="center" w:pos="4153"/>
+        <w:tab w:val="right" w:pos="8306"/>
+      </w:tabs>
+      <w:snapToGrid w:val="0"/>
+      <w:jc w:val="center"/>
+    </w:pPr>
+    <w:rPr>
+      <w:sz w:val="18"/>
+      <w:szCs w:val="18"/>
+    </w:rPr>
+  </w:style>
+  <w:style w:type="character" w:customStyle="1" w:styleId="a6">
+    <w:name w:val="页眉 字符"/>
+    <w:basedOn w:val="a0"/>
+    <w:link w:val="a5"/>
+    <w:uiPriority w:val="99"/>
+    <w:rsid w:val="00CB7440"/>
+    <w:rPr>
+      <w:sz w:val="18"/>
+      <w:szCs w:val="18"/>
+    </w:rPr>
+  </w:style>
+  <w:style w:type="paragraph" w:styleId="a7">
+    <w:name w:val="footer"/>
+    <w:basedOn w:val="a"/>
+    <w:link w:val="a8"/>
+    <w:uiPriority w:val="99"/>
+    <w:unhideWhenUsed/>
+    <w:rsid w:val="00CB7440"/>
+    <w:pPr>
+      <w:tabs>
+        <w:tab w:val="center" w:pos="4153"/>
+        <w:tab w:val="right" w:pos="8306"/>
+      </w:tabs>
+      <w:snapToGrid w:val="0"/>
+      <w:jc w:val="left"/>
+    </w:pPr>
+    <w:rPr>
+      <w:sz w:val="18"/>
+      <w:szCs w:val="18"/>
+    </w:rPr>
+  </w:style>
+  <w:style w:type="character" w:customStyle="1" w:styleId="a8">
+    <w:name w:val="页脚 字符"/>
+    <w:basedOn w:val="a0"/>
+    <w:link w:val="a7"/>
+    <w:uiPriority w:val="99"/>
+    <w:rsid w:val="00CB7440"/>
+    <w:rPr>
+      <w:sz w:val="18"/>
+      <w:szCs w:val="18"/>
+    </w:rPr>
   </w:style>
 </w:styles>
 </file>

--- a/机器人视觉感知.docx
+++ b/机器人视觉感知.docx
@@ -1,6 +1,6 @@
 
 <file path=word/document.xml><?xml version="1.0" encoding="utf-8"?>
-<w:document xmlns:wpc="http://schemas.microsoft.com/office/word/2010/wordprocessingCanvas" xmlns:cx="http://schemas.microsoft.com/office/drawing/2014/chartex" xmlns:cx1="http://schemas.microsoft.com/office/drawing/2015/9/8/chartex" xmlns:cx2="http://schemas.microsoft.com/office/drawing/2015/10/21/chartex" xmlns:cx3="http://schemas.microsoft.com/office/drawing/2016/5/9/chartex" xmlns:cx4="http://schemas.microsoft.com/office/drawing/2016/5/10/chartex" xmlns:cx5="http://schemas.microsoft.com/office/drawing/2016/5/11/chartex" xmlns:cx6="http://schemas.microsoft.com/office/drawing/2016/5/12/chartex" xmlns:cx7="http://schemas.microsoft.com/office/drawing/2016/5/13/chartex" xmlns:cx8="http://schemas.microsoft.com/office/drawing/2016/5/14/chartex" xmlns:mc="http://schemas.openxmlformats.org/markup-compatibility/2006" xmlns:aink="http://schemas.microsoft.com/office/drawing/2016/ink" xmlns:am3d="http://schemas.microsoft.com/office/drawing/2017/model3d" xmlns:o="urn:schemas-microsoft-com:office:office" xmlns:oel="http://schemas.microsoft.com/office/2019/extlst" xmlns:r="http://schemas.openxmlformats.org/officeDocument/2006/relationships" xmlns:m="http://schemas.openxmlformats.org/officeDocument/2006/math" xmlns:v="urn:schemas-microsoft-com:vml" xmlns:wp14="http://schemas.microsoft.com/office/word/2010/wordprocessingDrawing" xmlns:wp="http://schemas.openxmlformats.org/drawingml/2006/wordprocessingDrawing" xmlns:w10="urn:schemas-microsoft-com:office:word" xmlns:w="http://schemas.openxmlformats.org/wordprocessingml/2006/main" xmlns:w14="http://schemas.microsoft.com/office/word/2010/wordml" xmlns:w15="http://schemas.microsoft.com/office/word/2012/wordml" xmlns:w16cex="http://schemas.microsoft.com/office/word/2018/wordml/cex" xmlns:w16cid="http://schemas.microsoft.com/office/word/2016/wordml/cid" xmlns:w16="http://schemas.microsoft.com/office/word/2018/wordml" xmlns:w16sdtdh="http://schemas.microsoft.com/office/word/2020/wordml/sdtdatahash" xmlns:w16se="http://schemas.microsoft.com/office/word/2015/wordml/symex" xmlns:wpg="http://schemas.microsoft.com/office/word/2010/wordprocessingGroup" xmlns:wpi="http://schemas.microsoft.com/office/word/2010/wordprocessingInk" xmlns:wne="http://schemas.microsoft.com/office/word/2006/wordml" xmlns:wps="http://schemas.microsoft.com/office/word/2010/wordprocessingShape" mc:Ignorable="w14 w15 w16se w16cid w16 w16cex w16sdtdh wp14">
+<w:document xmlns:wpc="http://schemas.microsoft.com/office/word/2010/wordprocessingCanvas" xmlns:cx="http://schemas.microsoft.com/office/drawing/2014/chartex" xmlns:cx1="http://schemas.microsoft.com/office/drawing/2015/9/8/chartex" xmlns:cx2="http://schemas.microsoft.com/office/drawing/2015/10/21/chartex" xmlns:cx3="http://schemas.microsoft.com/office/drawing/2016/5/9/chartex" xmlns:cx4="http://schemas.microsoft.com/office/drawing/2016/5/10/chartex" xmlns:cx5="http://schemas.microsoft.com/office/drawing/2016/5/11/chartex" xmlns:cx6="http://schemas.microsoft.com/office/drawing/2016/5/12/chartex" xmlns:cx7="http://schemas.microsoft.com/office/drawing/2016/5/13/chartex" xmlns:cx8="http://schemas.microsoft.com/office/drawing/2016/5/14/chartex" xmlns:mc="http://schemas.openxmlformats.org/markup-compatibility/2006" xmlns:aink="http://schemas.microsoft.com/office/drawing/2016/ink" xmlns:am3d="http://schemas.microsoft.com/office/drawing/2017/model3d" xmlns:o="urn:schemas-microsoft-com:office:office" xmlns:r="http://schemas.openxmlformats.org/officeDocument/2006/relationships" xmlns:m="http://schemas.openxmlformats.org/officeDocument/2006/math" xmlns:v="urn:schemas-microsoft-com:vml" xmlns:wp14="http://schemas.microsoft.com/office/word/2010/wordprocessingDrawing" xmlns:wp="http://schemas.openxmlformats.org/drawingml/2006/wordprocessingDrawing" xmlns:w10="urn:schemas-microsoft-com:office:word" xmlns:w="http://schemas.openxmlformats.org/wordprocessingml/2006/main" xmlns:w14="http://schemas.microsoft.com/office/word/2010/wordml" xmlns:w15="http://schemas.microsoft.com/office/word/2012/wordml" xmlns:w16cid="http://schemas.microsoft.com/office/word/2016/wordml/cid" xmlns:w16se="http://schemas.microsoft.com/office/word/2015/wordml/symex" xmlns:wpg="http://schemas.microsoft.com/office/word/2010/wordprocessingGroup" xmlns:wpi="http://schemas.microsoft.com/office/word/2010/wordprocessingInk" xmlns:wne="http://schemas.microsoft.com/office/word/2006/wordml" xmlns:wps="http://schemas.microsoft.com/office/word/2010/wordprocessingShape" mc:Ignorable="w14 w15 w16se w16cid wp14">
   <w:body>
     <w:p>
       <w:pPr>
@@ -70,7 +70,13 @@
         <w:rPr>
           <w:rFonts w:hint="eastAsia"/>
         </w:rPr>
-        <w:t>，那么为什么不能直接成像？比如，在一块白色幕布前放置一根点燃的蜡烛，为什么幕布上看不到蜡烛的图像，而只能看到一团闪烁的亮光？</w:t>
+        <w:t>，这些视觉器官通常称为眼睛。我们要问，</w:t>
+      </w:r>
+      <w:r>
+        <w:rPr>
+          <w:rFonts w:hint="eastAsia"/>
+        </w:rPr>
+        <w:t>为什么不能直接成像？比如，在一块白色幕布前放置一根点燃的蜡烛，为什么幕布上看不到蜡烛的图像，而只能看到一团闪烁的亮光？</w:t>
       </w:r>
       <w:r>
         <w:rPr>
@@ -115,9 +121,6 @@
     <w:p>
       <w:pPr>
         <w:ind w:firstLineChars="200" w:firstLine="420"/>
-        <w:rPr>
-          <w:rFonts w:hint="eastAsia"/>
-        </w:rPr>
       </w:pPr>
       <w:r>
         <w:rPr>
@@ -204,10 +207,10 @@
                   <v:path o:extrusionok="f" gradientshapeok="t" o:connecttype="rect"/>
                   <o:lock v:ext="edit" aspectratio="t"/>
                 </v:shapetype>
-                <v:shape id="_x0000_i1025" type="#_x0000_t75" style="width:151.5pt;height:189.75pt" o:ole="">
+                <v:shape id="_x0000_i1025" type="#_x0000_t75" style="width:151.5pt;height:189.5pt" o:ole="">
                   <v:imagedata r:id="rId7" o:title=""/>
                 </v:shape>
-                <o:OLEObject Type="Embed" ProgID="Visio.Drawing.11" ShapeID="_x0000_i1025" DrawAspect="Content" ObjectID="_1733325659" r:id="rId8"/>
+                <o:OLEObject Type="Embed" ProgID="Visio.Drawing.11" ShapeID="_x0000_i1025" DrawAspect="Content" ObjectID="_1733490150" r:id="rId8"/>
               </w:object>
             </w:r>
           </w:p>
@@ -219,10 +222,10 @@
           <w:p>
             <w:r>
               <w:object w:dxaOrig="7774" w:dyaOrig="7708" w14:anchorId="21F049BB">
-                <v:shape id="_x0000_i1026" type="#_x0000_t75" style="width:197.25pt;height:195pt" o:ole="">
+                <v:shape id="_x0000_i1026" type="#_x0000_t75" style="width:197pt;height:195pt" o:ole="">
                   <v:imagedata r:id="rId9" o:title=""/>
                 </v:shape>
-                <o:OLEObject Type="Embed" ProgID="Visio.Drawing.11" ShapeID="_x0000_i1026" DrawAspect="Content" ObjectID="_1733325660" r:id="rId10"/>
+                <o:OLEObject Type="Embed" ProgID="Visio.Drawing.11" ShapeID="_x0000_i1026" DrawAspect="Content" ObjectID="_1733490151" r:id="rId10"/>
               </w:object>
             </w:r>
           </w:p>
@@ -252,9 +255,6 @@
     <w:p>
       <w:pPr>
         <w:ind w:firstLineChars="200" w:firstLine="420"/>
-        <w:rPr>
-          <w:rFonts w:hint="eastAsia"/>
-        </w:rPr>
       </w:pPr>
       <w:r>
         <w:rPr>
@@ -269,19 +269,16 @@
       </w:pPr>
       <w:r>
         <w:object w:dxaOrig="18528" w:dyaOrig="7714" w14:anchorId="41E898F6">
-          <v:shape id="_x0000_i1027" type="#_x0000_t75" style="width:345.75pt;height:143.25pt" o:ole="">
+          <v:shape id="_x0000_i1027" type="#_x0000_t75" style="width:345.5pt;height:143pt" o:ole="">
             <v:imagedata r:id="rId11" o:title=""/>
           </v:shape>
-          <o:OLEObject Type="Embed" ProgID="Visio.Drawing.11" ShapeID="_x0000_i1027" DrawAspect="Content" ObjectID="_1733325661" r:id="rId12"/>
+          <o:OLEObject Type="Embed" ProgID="Visio.Drawing.11" ShapeID="_x0000_i1027" DrawAspect="Content" ObjectID="_1733490152" r:id="rId12"/>
         </w:object>
       </w:r>
     </w:p>
     <w:p>
       <w:pPr>
         <w:jc w:val="center"/>
-        <w:rPr>
-          <w:rFonts w:hint="eastAsia"/>
-        </w:rPr>
       </w:pPr>
       <w:r>
         <w:rPr>
@@ -307,20 +304,8 @@
         <w:rPr>
           <w:rFonts w:hint="eastAsia"/>
         </w:rPr>
-        <w:t>小孔成像原理简单，且具有无限景深的优点，但同时也存在多种缺点。由小孔成像原理</w:t>
-      </w:r>
-      <w:r>
-        <w:rPr>
-          <w:rFonts w:hint="eastAsia"/>
-        </w:rPr>
         <w:lastRenderedPageBreak/>
-        <w:t>可以看到，小孔直径越小，则产生的像越清晰。但是，当小孔直径减小时，能够透过小孔到达幕布的光线总量也在显著减少，从而导致成像昏暗不清。此外，当小孔直径减小到一定程度时，光线会发生衍射现象，影响成像的清晰程度。因此，小孔成像</w:t>
-      </w:r>
-      <w:r>
-        <w:rPr>
-          <w:rFonts w:hint="eastAsia"/>
-        </w:rPr>
-        <w:t>很少在实际的光学成像系统中得到使用。</w:t>
+        <w:t>小孔成像原理简单，且具有无限景深的优点，但同时也存在多种缺点。由小孔成像原理可以看到，小孔直径越小，则产生的像越清晰。但是，当小孔直径减小时，能够透过小孔到达幕布的光线总量也在显著减少，从而导致成像昏暗不清。此外，当小孔直径减小到一定程度时，光线会发生衍射现象，影响成像的清晰程度。因此，小孔成像很少在实际的光学成像系统中得到使用。</w:t>
       </w:r>
     </w:p>
     <w:p>
@@ -363,10 +348,10 @@
       </w:pPr>
       <w:r>
         <w:object w:dxaOrig="9866" w:dyaOrig="6519" w14:anchorId="7F82CF3C">
-          <v:shape id="_x0000_i1032" type="#_x0000_t75" style="width:250.5pt;height:165.75pt" o:ole="">
+          <v:shape id="_x0000_i1028" type="#_x0000_t75" style="width:250.5pt;height:166pt" o:ole="">
             <v:imagedata r:id="rId13" o:title=""/>
           </v:shape>
-          <o:OLEObject Type="Embed" ProgID="Visio.Drawing.11" ShapeID="_x0000_i1032" DrawAspect="Content" ObjectID="_1733325662" r:id="rId14"/>
+          <o:OLEObject Type="Embed" ProgID="Visio.Drawing.11" ShapeID="_x0000_i1028" DrawAspect="Content" ObjectID="_1733490153" r:id="rId14"/>
         </w:object>
       </w:r>
     </w:p>
@@ -393,9 +378,6 @@
     <w:p>
       <w:pPr>
         <w:ind w:firstLineChars="200" w:firstLine="420"/>
-        <w:rPr>
-          <w:rFonts w:hint="eastAsia"/>
-        </w:rPr>
       </w:pPr>
       <w:r>
         <w:rPr>
@@ -442,6 +424,9 @@
         <w:jc w:val="center"/>
       </w:pPr>
       <w:r>
+        <w:rPr>
+          <w:noProof/>
+        </w:rPr>
         <w:drawing>
           <wp:inline distT="0" distB="0" distL="0" distR="0" wp14:anchorId="7402B233" wp14:editId="4804747C">
             <wp:extent cx="2269549" cy="3568503"/>
@@ -521,7 +506,14 @@
         <w:rPr>
           <w:rFonts w:hint="eastAsia"/>
         </w:rPr>
-        <w:t>也就是说，减小光圈能够增大景深，使更大范围内的物体在幕布上形成清晰图像。反过来，当光圈增大时，景深减小，仅允许透镜焦点附近小范围内的物体在幕布上形成清晰图像。</w:t>
+        <w:t>也就是说，减小光圈能够增大景深，使更大范围内的物体在幕布上形成清晰图像。反过来，当光圈增大时，景深减小，仅允许透镜</w:t>
+      </w:r>
+      <w:r>
+        <w:rPr>
+          <w:rFonts w:hint="eastAsia"/>
+        </w:rPr>
+        <w:lastRenderedPageBreak/>
+        <w:t>焦点附近小范围内的物体在幕布上形成清晰图像。</w:t>
       </w:r>
     </w:p>
     <w:p>
@@ -532,42 +524,17 @@
         <w:rPr>
           <w:rFonts w:hint="eastAsia"/>
         </w:rPr>
-        <w:lastRenderedPageBreak/>
-        <w:t>光圈的这一特点在摄影和视觉感知中具有重要价值。在有些情况下，</w:t>
-      </w:r>
-      <w:r>
-        <w:rPr>
-          <w:rFonts w:hint="eastAsia"/>
-        </w:rPr>
-        <w:t>例如一台</w:t>
-      </w:r>
-      <w:r>
-        <w:rPr>
-          <w:rFonts w:hint="eastAsia"/>
-        </w:rPr>
-        <w:t>巡游</w:t>
-      </w:r>
-      <w:r>
-        <w:rPr>
-          <w:rFonts w:hint="eastAsia"/>
-        </w:rPr>
-        <w:t>机器人，</w:t>
-      </w:r>
-      <w:r>
-        <w:rPr>
-          <w:rFonts w:hint="eastAsia"/>
-        </w:rPr>
-        <w:t>希望机器人能够看清大范围内的环境物体，应当令摄像机的光圈较小。另外一些情况下，例如在流水线上检测物体是否存在缺陷，希望仅对特定位置的物体清晰成像，而背景能够被模糊化，则应当令摄像机的光圈较大。</w:t>
+        <w:t>光圈的这一特点在摄影和视觉感知中具有重要价值。在有些情况下，例如一台巡游机器人，希望能够看清大范围内的环境物体，应当令摄像机的光圈较小。另外一些情况下，例如在流水线上检测物体是否存在缺陷，希望仅对特定位置的物体清晰成像，而背景能够被模糊化，则应当令摄像机的光圈较大。</w:t>
       </w:r>
     </w:p>
     <w:p>
       <w:pPr>
         <w:jc w:val="center"/>
-        <w:rPr>
-          <w:rFonts w:hint="eastAsia"/>
-        </w:rPr>
-      </w:pPr>
-      <w:r>
+      </w:pPr>
+      <w:r>
+        <w:rPr>
+          <w:noProof/>
+        </w:rPr>
         <w:drawing>
           <wp:inline distT="0" distB="0" distL="0" distR="0" wp14:anchorId="5ED1D334" wp14:editId="32A055EC">
             <wp:extent cx="4248150" cy="2305050"/>
@@ -628,9 +595,6 @@
     <w:p>
       <w:pPr>
         <w:ind w:firstLineChars="200" w:firstLine="420"/>
-        <w:rPr>
-          <w:rFonts w:hint="eastAsia"/>
-        </w:rPr>
       </w:pPr>
       <w:r>
         <w:rPr>
@@ -642,31 +606,192 @@
         <w:rPr>
           <w:rFonts w:hint="eastAsia"/>
         </w:rPr>
-        <w:t>光圈较小时，能够到达幕布的光线较少，图像较暗。光圈较大时，</w:t>
-      </w:r>
-      <w:r>
-        <w:rPr>
-          <w:rFonts w:hint="eastAsia"/>
-        </w:rPr>
-        <w:t>能够到达幕布的光线较</w:t>
-      </w:r>
-      <w:r>
-        <w:rPr>
-          <w:rFonts w:hint="eastAsia"/>
-        </w:rPr>
-        <w:t>多</w:t>
-      </w:r>
-      <w:r>
-        <w:rPr>
-          <w:rFonts w:hint="eastAsia"/>
-        </w:rPr>
-        <w:t>，图像较</w:t>
-      </w:r>
-      <w:r>
-        <w:rPr>
-          <w:rFonts w:hint="eastAsia"/>
-        </w:rPr>
-        <w:t>亮</w:t>
+        <w:t>光圈较小时，能够到达幕布的光线较少，图像较暗。光圈较大时，能够到达幕布的光线较多，图像较亮。</w:t>
+      </w:r>
+      <w:r>
+        <w:rPr>
+          <w:rFonts w:hint="eastAsia"/>
+        </w:rPr>
+        <w:t>在实际应用中，当环境光照较强，成像有可能过曝时，可以减小光圈；当环境光照较弱，成像可能欠曝时，则增大光圈。通过调节光圈大小，确保在不同光照条件下，幕布上的成像具有大致一样的亮度。</w:t>
+      </w:r>
+    </w:p>
+    <w:p>
+      <w:pPr>
+        <w:ind w:firstLineChars="200" w:firstLine="420"/>
+      </w:pPr>
+      <w:r>
+        <w:rPr>
+          <w:rFonts w:hint="eastAsia"/>
+        </w:rPr>
+        <w:t>光圈通常用</w:t>
+      </w:r>
+      <w:r>
+        <w:rPr>
+          <w:rFonts w:hint="eastAsia"/>
+        </w:rPr>
+        <w:t>“</w:t>
+      </w:r>
+      <w:r>
+        <w:rPr>
+          <w:rFonts w:hint="eastAsia"/>
+        </w:rPr>
+        <w:t>F</w:t>
+      </w:r>
+      <w:r>
+        <w:t>/</w:t>
+      </w:r>
+      <w:r>
+        <w:rPr>
+          <w:rFonts w:hint="eastAsia"/>
+        </w:rPr>
+        <w:t>数字</w:t>
+      </w:r>
+      <w:r>
+        <w:rPr>
+          <w:rFonts w:hint="eastAsia"/>
+        </w:rPr>
+        <w:t>”</w:t>
+      </w:r>
+      <w:r>
+        <w:rPr>
+          <w:rFonts w:hint="eastAsia"/>
+        </w:rPr>
+        <w:t>表示，比如F</w:t>
+      </w:r>
+      <w:r>
+        <w:t>/</w:t>
+      </w:r>
+      <w:r>
+        <w:t>1.4</w:t>
+      </w:r>
+      <w:r>
+        <w:rPr>
+          <w:rFonts w:hint="eastAsia"/>
+        </w:rPr>
+        <w:t>、F</w:t>
+      </w:r>
+      <w:r>
+        <w:t>/2</w:t>
+      </w:r>
+      <w:r>
+        <w:t>.8</w:t>
+      </w:r>
+      <w:r>
+        <w:rPr>
+          <w:rFonts w:hint="eastAsia"/>
+        </w:rPr>
+        <w:t>、F</w:t>
+      </w:r>
+      <w:r>
+        <w:t>/</w:t>
+      </w:r>
+      <w:r>
+        <w:t>4</w:t>
+      </w:r>
+      <w:r>
+        <w:rPr>
+          <w:rFonts w:hint="eastAsia"/>
+        </w:rPr>
+        <w:t>、F</w:t>
+      </w:r>
+      <w:r>
+        <w:t>/</w:t>
+      </w:r>
+      <w:r>
+        <w:t>5.6</w:t>
+      </w:r>
+      <w:r>
+        <w:rPr>
+          <w:rFonts w:hint="eastAsia"/>
+        </w:rPr>
+        <w:t>、F</w:t>
+      </w:r>
+      <w:r>
+        <w:t>/</w:t>
+      </w:r>
+      <w:r>
+        <w:t>8</w:t>
+      </w:r>
+      <w:r>
+        <w:rPr>
+          <w:rFonts w:hint="eastAsia"/>
+        </w:rPr>
+        <w:t>、</w:t>
+      </w:r>
+      <w:r>
+        <w:t>F</w:t>
+      </w:r>
+      <w:r>
+        <w:t>/</w:t>
+      </w:r>
+      <w:r>
+        <w:t>10</w:t>
+      </w:r>
+      <w:r>
+        <w:rPr>
+          <w:rFonts w:hint="eastAsia"/>
+        </w:rPr>
+        <w:t>等。</w:t>
+      </w:r>
+      <w:r>
+        <w:rPr>
+          <w:rFonts w:hint="eastAsia"/>
+        </w:rPr>
+        <w:t>为了方便，很多时候忽略掉/，直接写为</w:t>
+      </w:r>
+      <w:r>
+        <w:rPr>
+          <w:rFonts w:hint="eastAsia"/>
+        </w:rPr>
+        <w:t>F</w:t>
+      </w:r>
+      <w:r>
+        <w:t>1.4</w:t>
+      </w:r>
+      <w:r>
+        <w:rPr>
+          <w:rFonts w:hint="eastAsia"/>
+        </w:rPr>
+        <w:t>、F</w:t>
+      </w:r>
+      <w:r>
+        <w:t>2.8</w:t>
+      </w:r>
+      <w:r>
+        <w:rPr>
+          <w:rFonts w:hint="eastAsia"/>
+        </w:rPr>
+        <w:t>、F</w:t>
+      </w:r>
+      <w:r>
+        <w:t>4</w:t>
+      </w:r>
+      <w:r>
+        <w:rPr>
+          <w:rFonts w:hint="eastAsia"/>
+        </w:rPr>
+        <w:t>、F</w:t>
+      </w:r>
+      <w:r>
+        <w:t>5.6</w:t>
+      </w:r>
+      <w:r>
+        <w:rPr>
+          <w:rFonts w:hint="eastAsia"/>
+        </w:rPr>
+        <w:t>、F</w:t>
+      </w:r>
+      <w:r>
+        <w:t>8</w:t>
+      </w:r>
+      <w:r>
+        <w:rPr>
+          <w:rFonts w:hint="eastAsia"/>
+        </w:rPr>
+        <w:t>、</w:t>
+      </w:r>
+      <w:r>
+        <w:t>F10</w:t>
       </w:r>
       <w:r>
         <w:rPr>
@@ -678,7 +803,127 @@
         <w:rPr>
           <w:rFonts w:hint="eastAsia"/>
         </w:rPr>
-        <w:t>在实际应用中，当环境光照较强，成像有可能过曝时，可以减小光圈；当环境光照较弱，成像可能欠曝时，则增大光圈。通过调节光圈大小，确保在不同光照条件下，幕布上的成像具有大致一样的亮度。</w:t>
+        <w:t>数值越大，则光圈直径越小。每增加一档数值，则进光量减小一半(即光圈面积减小一半</w:t>
+      </w:r>
+      <w:r>
+        <w:t>)</w:t>
+      </w:r>
+      <w:r>
+        <w:rPr>
+          <w:rFonts w:hint="eastAsia"/>
+        </w:rPr>
+        <w:t>。</w:t>
+      </w:r>
+    </w:p>
+    <w:p>
+      <w:pPr>
+        <w:jc w:val="center"/>
+        <w:rPr>
+          <w:rFonts w:hint="eastAsia"/>
+        </w:rPr>
+      </w:pPr>
+      <w:r>
+        <w:drawing>
+          <wp:inline distT="0" distB="0" distL="0" distR="0" wp14:anchorId="6E05603F" wp14:editId="5F4A3477">
+            <wp:extent cx="3579551" cy="2386367"/>
+            <wp:effectExtent l="0" t="0" r="1905" b="0"/>
+            <wp:docPr id="7" name="图片 6"/>
+            <wp:cNvGraphicFramePr>
+              <a:graphicFrameLocks xmlns:a="http://schemas.openxmlformats.org/drawingml/2006/main" noChangeAspect="1"/>
+            </wp:cNvGraphicFramePr>
+            <a:graphic xmlns:a="http://schemas.openxmlformats.org/drawingml/2006/main">
+              <a:graphicData uri="http://schemas.openxmlformats.org/drawingml/2006/picture">
+                <pic:pic xmlns:pic="http://schemas.openxmlformats.org/drawingml/2006/picture">
+                  <pic:nvPicPr>
+                    <pic:cNvPr id="7" name="图片 6"/>
+                    <pic:cNvPicPr>
+                      <a:picLocks noChangeAspect="1"/>
+                    </pic:cNvPicPr>
+                  </pic:nvPicPr>
+                  <pic:blipFill>
+                    <a:blip r:embed="rId17"/>
+                    <a:stretch>
+                      <a:fillRect/>
+                    </a:stretch>
+                  </pic:blipFill>
+                  <pic:spPr>
+                    <a:xfrm>
+                      <a:off x="0" y="0"/>
+                      <a:ext cx="3579551" cy="2386367"/>
+                    </a:xfrm>
+                    <a:prstGeom prst="rect">
+                      <a:avLst/>
+                    </a:prstGeom>
+                  </pic:spPr>
+                </pic:pic>
+              </a:graphicData>
+            </a:graphic>
+          </wp:inline>
+        </w:drawing>
+      </w:r>
+    </w:p>
+    <w:p/>
+    <w:p>
+      <w:pPr>
+        <w:ind w:firstLineChars="200" w:firstLine="420"/>
+        <w:rPr>
+          <w:rFonts w:hint="eastAsia"/>
+        </w:rPr>
+      </w:pPr>
+      <w:r>
+        <w:rPr>
+          <w:rFonts w:hint="eastAsia"/>
+        </w:rPr>
+        <w:t>镜头</w:t>
+      </w:r>
+    </w:p>
+    <w:p>
+      <w:pPr>
+        <w:ind w:firstLineChars="200" w:firstLine="420"/>
+      </w:pPr>
+    </w:p>
+    <w:p>
+      <w:pPr>
+        <w:ind w:firstLineChars="200" w:firstLine="420"/>
+        <w:rPr>
+          <w:rFonts w:hint="eastAsia"/>
+        </w:rPr>
+      </w:pPr>
+      <w:r>
+        <w:rPr>
+          <w:rFonts w:hint="eastAsia"/>
+        </w:rPr>
+        <w:t>光圈大小同时控制了成像的景深和亮度，很多时候这两者存在矛盾。例如，当环境光强烈时，希望</w:t>
+      </w:r>
+      <w:r>
+        <w:rPr>
+          <w:rFonts w:hint="eastAsia"/>
+        </w:rPr>
+        <w:t>拍摄</w:t>
+      </w:r>
+      <w:r>
+        <w:rPr>
+          <w:rFonts w:hint="eastAsia"/>
+        </w:rPr>
+        <w:t>浅景深的图像</w:t>
+      </w:r>
+      <w:r>
+        <w:rPr>
+          <w:rFonts w:hint="eastAsia"/>
+        </w:rPr>
+        <w:t>。此时光圈</w:t>
+      </w:r>
+      <w:r>
+        <w:rPr>
+          <w:rFonts w:hint="eastAsia"/>
+        </w:rPr>
+        <w:t>较大，入射光量较多，很可能导致图像过曝。</w:t>
+      </w:r>
+      <w:r>
+        <w:rPr>
+          <w:rFonts w:hint="eastAsia"/>
+        </w:rPr>
+        <w:t>为了进一步控制</w:t>
       </w:r>
     </w:p>
     <w:p>
@@ -697,6 +942,419 @@
         </w:numPr>
         <w:ind w:firstLineChars="0"/>
       </w:pPr>
+      <w:r>
+        <w:rPr>
+          <w:rFonts w:hint="eastAsia"/>
+        </w:rPr>
+        <w:t>感光</w:t>
+      </w:r>
+      <w:r>
+        <w:rPr>
+          <w:rFonts w:hint="eastAsia"/>
+        </w:rPr>
+        <w:t>传感器</w:t>
+      </w:r>
+    </w:p>
+    <w:p>
+      <w:pPr>
+        <w:ind w:firstLineChars="200" w:firstLine="420"/>
+      </w:pPr>
+      <w:r>
+        <w:rPr>
+          <w:rFonts w:hint="eastAsia"/>
+        </w:rPr>
+        <w:t>早期相机采用以卤化银为基础的化学底片作为感光元件。当</w:t>
+      </w:r>
+      <w:r>
+        <w:rPr>
+          <w:rFonts w:hint="eastAsia"/>
+        </w:rPr>
+        <w:t>光线通过镜头照射到底片上时，光线使卤化银分解形成</w:t>
+      </w:r>
+      <w:r>
+        <w:rPr>
+          <w:rFonts w:hint="eastAsia"/>
+        </w:rPr>
+        <w:t>影像，经过显影、固影和清洗后成为照片。</w:t>
+      </w:r>
+      <w:r>
+        <w:rPr>
+          <w:rFonts w:hint="eastAsia"/>
+        </w:rPr>
+        <w:t>1</w:t>
+      </w:r>
+      <w:r>
+        <w:t>969</w:t>
+      </w:r>
+      <w:r>
+        <w:rPr>
+          <w:rFonts w:hint="eastAsia"/>
+        </w:rPr>
+        <w:t>年贝尔实验室发明了以感光耦合元件(</w:t>
+      </w:r>
+      <w:hyperlink r:id="rId18" w:tooltip="Charge-coupled device" w:history="1">
+        <w:r>
+          <w:t>charge-coupled device</w:t>
+        </w:r>
+      </w:hyperlink>
+      <w:r>
+        <w:rPr>
+          <w:rFonts w:hint="eastAsia"/>
+        </w:rPr>
+        <w:t>，C</w:t>
+      </w:r>
+      <w:r>
+        <w:t>CD)</w:t>
+      </w:r>
+      <w:r>
+        <w:rPr>
+          <w:rFonts w:hint="eastAsia"/>
+        </w:rPr>
+        <w:t>为基础的半导体感光传感器，</w:t>
+      </w:r>
+      <w:r>
+        <w:rPr>
+          <w:rFonts w:hint="eastAsia"/>
+        </w:rPr>
+        <w:t>1</w:t>
+      </w:r>
+      <w:r>
+        <w:t>985</w:t>
+      </w:r>
+      <w:r>
+        <w:rPr>
+          <w:rFonts w:hint="eastAsia"/>
+        </w:rPr>
+        <w:t>年奥林巴斯公司发明了N</w:t>
+      </w:r>
+      <w:r>
+        <w:t>MOS</w:t>
+      </w:r>
+      <w:r>
+        <w:rPr>
+          <w:rFonts w:hint="eastAsia"/>
+        </w:rPr>
+        <w:t>感光传感器，在此基础上美国航空航天局的喷气动力实验室(</w:t>
+      </w:r>
+      <w:r>
+        <w:t>NASA JPL)</w:t>
+      </w:r>
+      <w:r>
+        <w:rPr>
+          <w:rFonts w:hint="eastAsia"/>
+        </w:rPr>
+        <w:t>发展出了C</w:t>
+      </w:r>
+      <w:r>
+        <w:t>MOS</w:t>
+      </w:r>
+      <w:r>
+        <w:rPr>
+          <w:rFonts w:hint="eastAsia"/>
+        </w:rPr>
+        <w:t>(</w:t>
+      </w:r>
+      <w:r>
+        <w:t>complementary metal oxide on silicon</w:t>
+      </w:r>
+      <w:r>
+        <w:t>)</w:t>
+      </w:r>
+      <w:r>
+        <w:rPr>
+          <w:rFonts w:hint="eastAsia"/>
+        </w:rPr>
+        <w:t>感光传感器。</w:t>
+      </w:r>
+      <w:r>
+        <w:rPr>
+          <w:rFonts w:hint="eastAsia"/>
+        </w:rPr>
+        <w:t>将</w:t>
+      </w:r>
+      <w:r>
+        <w:rPr>
+          <w:rFonts w:hint="eastAsia"/>
+        </w:rPr>
+        <w:t>C</w:t>
+      </w:r>
+      <w:r>
+        <w:t>CD</w:t>
+      </w:r>
+      <w:r>
+        <w:rPr>
+          <w:rFonts w:hint="eastAsia"/>
+        </w:rPr>
+        <w:t>传感器</w:t>
+      </w:r>
+      <w:r>
+        <w:rPr>
+          <w:rFonts w:hint="eastAsia"/>
+        </w:rPr>
+        <w:t>或</w:t>
+      </w:r>
+      <w:r>
+        <w:rPr>
+          <w:rFonts w:hint="eastAsia"/>
+        </w:rPr>
+        <w:t>C</w:t>
+      </w:r>
+      <w:r>
+        <w:t>MOS</w:t>
+      </w:r>
+      <w:r>
+        <w:rPr>
+          <w:rFonts w:hint="eastAsia"/>
+        </w:rPr>
+        <w:t>传感器</w:t>
+      </w:r>
+      <w:r>
+        <w:rPr>
+          <w:rFonts w:hint="eastAsia"/>
+        </w:rPr>
+        <w:t>安装在镜头之后，</w:t>
+      </w:r>
+      <w:r>
+        <w:rPr>
+          <w:rFonts w:hint="eastAsia"/>
+        </w:rPr>
+        <w:t>能够将图像直接转换为电信号，经过高速采样和处理后，得到数字图像。</w:t>
+      </w:r>
+    </w:p>
+    <w:p>
+      <w:pPr>
+        <w:ind w:firstLineChars="200" w:firstLine="420"/>
+      </w:pPr>
+      <w:r>
+        <w:rPr>
+          <w:rFonts w:hint="eastAsia"/>
+        </w:rPr>
+        <w:t>C</w:t>
+      </w:r>
+      <w:r>
+        <w:t>MOS</w:t>
+      </w:r>
+      <w:r>
+        <w:rPr>
+          <w:rFonts w:hint="eastAsia"/>
+        </w:rPr>
+        <w:t>传感器的成像质量一般低于C</w:t>
+      </w:r>
+      <w:r>
+        <w:t>CD</w:t>
+      </w:r>
+      <w:r>
+        <w:rPr>
+          <w:rFonts w:hint="eastAsia"/>
+        </w:rPr>
+        <w:t>传感器，因此在对成像要求较高的领域，如摄影、传媒等，通常采用C</w:t>
+      </w:r>
+      <w:r>
+        <w:t>CD</w:t>
+      </w:r>
+      <w:r>
+        <w:rPr>
+          <w:rFonts w:hint="eastAsia"/>
+        </w:rPr>
+        <w:t>传感器。但是，</w:t>
+      </w:r>
+      <w:r>
+        <w:rPr>
+          <w:rFonts w:hint="eastAsia"/>
+        </w:rPr>
+        <w:t>C</w:t>
+      </w:r>
+      <w:r>
+        <w:t>MOS</w:t>
+      </w:r>
+      <w:r>
+        <w:rPr>
+          <w:rFonts w:hint="eastAsia"/>
+        </w:rPr>
+        <w:t>传感器结构更简单，生产成本较低，其功耗更是远小于C</w:t>
+      </w:r>
+      <w:r>
+        <w:t>CD</w:t>
+      </w:r>
+      <w:r>
+        <w:rPr>
+          <w:rFonts w:hint="eastAsia"/>
+        </w:rPr>
+        <w:t>传感器(通常仅有C</w:t>
+      </w:r>
+      <w:r>
+        <w:t>CD</w:t>
+      </w:r>
+      <w:r>
+        <w:rPr>
+          <w:rFonts w:hint="eastAsia"/>
+        </w:rPr>
+        <w:t>传感器的百分之一</w:t>
+      </w:r>
+      <w:r>
+        <w:t>)</w:t>
+      </w:r>
+      <w:r>
+        <w:rPr>
+          <w:rFonts w:hint="eastAsia"/>
+        </w:rPr>
+        <w:t>。对于多数移动机器人，特别是飞行机器人而言，低功耗是一个显著的优势。</w:t>
+      </w:r>
+      <w:r>
+        <w:rPr>
+          <w:rFonts w:hint="eastAsia"/>
+        </w:rPr>
+        <w:t>因此，在工业自动化、机器人控制等领域，C</w:t>
+      </w:r>
+      <w:r>
+        <w:t>MOS</w:t>
+      </w:r>
+      <w:r>
+        <w:rPr>
+          <w:rFonts w:hint="eastAsia"/>
+        </w:rPr>
+        <w:t>传感器得到更为广泛的使用。</w:t>
+      </w:r>
+    </w:p>
+    <w:p>
+      <w:pPr>
+        <w:ind w:firstLineChars="200" w:firstLine="420"/>
+      </w:pPr>
+    </w:p>
+    <w:p>
+      <w:pPr>
+        <w:ind w:firstLineChars="200" w:firstLine="420"/>
+        <w:rPr>
+          <w:rFonts w:hint="eastAsia"/>
+        </w:rPr>
+      </w:pPr>
+      <w:r>
+        <w:rPr>
+          <w:rFonts w:hint="eastAsia"/>
+        </w:rPr>
+        <w:t>C</w:t>
+      </w:r>
+      <w:r>
+        <w:t>CD</w:t>
+      </w:r>
+      <w:r>
+        <w:rPr>
+          <w:rFonts w:hint="eastAsia"/>
+        </w:rPr>
+        <w:t>传感器和C</w:t>
+      </w:r>
+      <w:r>
+        <w:t>MOS</w:t>
+      </w:r>
+      <w:r>
+        <w:rPr>
+          <w:rFonts w:hint="eastAsia"/>
+        </w:rPr>
+        <w:t>传感器仅仅对光照强度敏感，每个感光点上的光强越大，则形成的数字量数值越大。因此，</w:t>
+      </w:r>
+      <w:r>
+        <w:rPr>
+          <w:rFonts w:hint="eastAsia"/>
+        </w:rPr>
+        <w:t>传感器仅能形成不同程度的黑白图像，称为灰度图，而无法反应出颜色信息。有多种方法可以产生彩色图像，其中最常见的</w:t>
+      </w:r>
+      <w:bookmarkStart w:id="0" w:name="_GoBack"/>
+      <w:bookmarkEnd w:id="0"/>
+    </w:p>
+    <w:p>
+      <w:pPr>
+        <w:ind w:firstLineChars="200" w:firstLine="420"/>
+      </w:pPr>
+    </w:p>
+    <w:p>
+      <w:pPr>
+        <w:ind w:firstLineChars="200" w:firstLine="420"/>
+      </w:pPr>
+    </w:p>
+    <w:p>
+      <w:pPr>
+        <w:ind w:firstLineChars="200" w:firstLine="420"/>
+        <w:rPr>
+          <w:rFonts w:hint="eastAsia"/>
+        </w:rPr>
+      </w:pPr>
+      <w:r>
+        <w:rPr>
+          <w:rFonts w:hint="eastAsia"/>
+        </w:rPr>
+        <w:t>在数字相机的早期阶段，受制于成本约束，多数数字相机输出模拟信号(如N</w:t>
+      </w:r>
+      <w:r>
+        <w:t>TSC</w:t>
+      </w:r>
+      <w:r>
+        <w:rPr>
+          <w:rFonts w:hint="eastAsia"/>
+        </w:rPr>
+        <w:t>或者P</w:t>
+      </w:r>
+      <w:r>
+        <w:t>AL</w:t>
+      </w:r>
+      <w:r>
+        <w:rPr>
+          <w:rFonts w:hint="eastAsia"/>
+        </w:rPr>
+        <w:t>格式</w:t>
+      </w:r>
+      <w:r>
+        <w:t>)</w:t>
+      </w:r>
+      <w:r>
+        <w:rPr>
+          <w:rFonts w:hint="eastAsia"/>
+        </w:rPr>
+        <w:t>，通过安装在计算机中的A</w:t>
+      </w:r>
+      <w:r>
+        <w:t>D</w:t>
+      </w:r>
+      <w:r>
+        <w:rPr>
+          <w:rFonts w:hint="eastAsia"/>
+        </w:rPr>
+        <w:t>转换扩展板卡</w:t>
+      </w:r>
+      <w:r>
+        <w:rPr>
+          <w:rFonts w:hint="eastAsia"/>
+        </w:rPr>
+        <w:t>将模拟信号转换为数字信号加以处理。这种方式</w:t>
+      </w:r>
+      <w:r>
+        <w:rPr>
+          <w:rFonts w:hint="eastAsia"/>
+        </w:rPr>
+        <w:t>通常无法避免信号传输中的噪音影响，且图像色彩深度有限，不利于计算机视觉处理。</w:t>
+      </w:r>
+    </w:p>
+    <w:p>
+      <w:pPr>
+        <w:rPr>
+          <w:rFonts w:hint="eastAsia"/>
+        </w:rPr>
+      </w:pPr>
+    </w:p>
+    <w:p>
+      <w:pPr>
+        <w:pStyle w:val="a3"/>
+        <w:numPr>
+          <w:ilvl w:val="0"/>
+          <w:numId w:val="1"/>
+        </w:numPr>
+        <w:ind w:firstLineChars="0"/>
+      </w:pPr>
+      <w:r>
+        <w:rPr>
+          <w:rFonts w:hint="eastAsia"/>
+        </w:rPr>
+        <w:t>相机数学模型</w:t>
+      </w:r>
     </w:p>
     <w:sectPr>
       <w:pgSz w:w="11906" w:h="16838"/>
@@ -709,7 +1367,7 @@
 </file>
 
 <file path=word/endnotes.xml><?xml version="1.0" encoding="utf-8"?>
-<w:endnotes xmlns:wpc="http://schemas.microsoft.com/office/word/2010/wordprocessingCanvas" xmlns:cx="http://schemas.microsoft.com/office/drawing/2014/chartex" xmlns:cx1="http://schemas.microsoft.com/office/drawing/2015/9/8/chartex" xmlns:cx2="http://schemas.microsoft.com/office/drawing/2015/10/21/chartex" xmlns:cx3="http://schemas.microsoft.com/office/drawing/2016/5/9/chartex" xmlns:cx4="http://schemas.microsoft.com/office/drawing/2016/5/10/chartex" xmlns:cx5="http://schemas.microsoft.com/office/drawing/2016/5/11/chartex" xmlns:cx6="http://schemas.microsoft.com/office/drawing/2016/5/12/chartex" xmlns:cx7="http://schemas.microsoft.com/office/drawing/2016/5/13/chartex" xmlns:cx8="http://schemas.microsoft.com/office/drawing/2016/5/14/chartex" xmlns:mc="http://schemas.openxmlformats.org/markup-compatibility/2006" xmlns:aink="http://schemas.microsoft.com/office/drawing/2016/ink" xmlns:am3d="http://schemas.microsoft.com/office/drawing/2017/model3d" xmlns:o="urn:schemas-microsoft-com:office:office" xmlns:oel="http://schemas.microsoft.com/office/2019/extlst" xmlns:r="http://schemas.openxmlformats.org/officeDocument/2006/relationships" xmlns:m="http://schemas.openxmlformats.org/officeDocument/2006/math" xmlns:v="urn:schemas-microsoft-com:vml" xmlns:wp14="http://schemas.microsoft.com/office/word/2010/wordprocessingDrawing" xmlns:wp="http://schemas.openxmlformats.org/drawingml/2006/wordprocessingDrawing" xmlns:w10="urn:schemas-microsoft-com:office:word" xmlns:w="http://schemas.openxmlformats.org/wordprocessingml/2006/main" xmlns:w14="http://schemas.microsoft.com/office/word/2010/wordml" xmlns:w15="http://schemas.microsoft.com/office/word/2012/wordml" xmlns:w16cex="http://schemas.microsoft.com/office/word/2018/wordml/cex" xmlns:w16cid="http://schemas.microsoft.com/office/word/2016/wordml/cid" xmlns:w16="http://schemas.microsoft.com/office/word/2018/wordml" xmlns:w16sdtdh="http://schemas.microsoft.com/office/word/2020/wordml/sdtdatahash" xmlns:w16se="http://schemas.microsoft.com/office/word/2015/wordml/symex" xmlns:wpg="http://schemas.microsoft.com/office/word/2010/wordprocessingGroup" xmlns:wpi="http://schemas.microsoft.com/office/word/2010/wordprocessingInk" xmlns:wne="http://schemas.microsoft.com/office/word/2006/wordml" xmlns:wps="http://schemas.microsoft.com/office/word/2010/wordprocessingShape" mc:Ignorable="w14 w15 w16se w16cid w16 w16cex w16sdtdh wp14">
+<w:endnotes xmlns:wpc="http://schemas.microsoft.com/office/word/2010/wordprocessingCanvas" xmlns:cx="http://schemas.microsoft.com/office/drawing/2014/chartex" xmlns:cx1="http://schemas.microsoft.com/office/drawing/2015/9/8/chartex" xmlns:cx2="http://schemas.microsoft.com/office/drawing/2015/10/21/chartex" xmlns:cx3="http://schemas.microsoft.com/office/drawing/2016/5/9/chartex" xmlns:cx4="http://schemas.microsoft.com/office/drawing/2016/5/10/chartex" xmlns:cx5="http://schemas.microsoft.com/office/drawing/2016/5/11/chartex" xmlns:cx6="http://schemas.microsoft.com/office/drawing/2016/5/12/chartex" xmlns:cx7="http://schemas.microsoft.com/office/drawing/2016/5/13/chartex" xmlns:cx8="http://schemas.microsoft.com/office/drawing/2016/5/14/chartex" xmlns:mc="http://schemas.openxmlformats.org/markup-compatibility/2006" xmlns:aink="http://schemas.microsoft.com/office/drawing/2016/ink" xmlns:am3d="http://schemas.microsoft.com/office/drawing/2017/model3d" xmlns:o="urn:schemas-microsoft-com:office:office" xmlns:r="http://schemas.openxmlformats.org/officeDocument/2006/relationships" xmlns:m="http://schemas.openxmlformats.org/officeDocument/2006/math" xmlns:v="urn:schemas-microsoft-com:vml" xmlns:wp14="http://schemas.microsoft.com/office/word/2010/wordprocessingDrawing" xmlns:wp="http://schemas.openxmlformats.org/drawingml/2006/wordprocessingDrawing" xmlns:w10="urn:schemas-microsoft-com:office:word" xmlns:w="http://schemas.openxmlformats.org/wordprocessingml/2006/main" xmlns:w14="http://schemas.microsoft.com/office/word/2010/wordml" xmlns:w15="http://schemas.microsoft.com/office/word/2012/wordml" xmlns:w16cid="http://schemas.microsoft.com/office/word/2016/wordml/cid" xmlns:w16se="http://schemas.microsoft.com/office/word/2015/wordml/symex" xmlns:wpg="http://schemas.microsoft.com/office/word/2010/wordprocessingGroup" xmlns:wpi="http://schemas.microsoft.com/office/word/2010/wordprocessingInk" xmlns:wne="http://schemas.microsoft.com/office/word/2006/wordml" xmlns:wps="http://schemas.microsoft.com/office/word/2010/wordprocessingShape" mc:Ignorable="w14 w15 w16se w16cid wp14">
   <w:endnote w:type="separator" w:id="-1">
     <w:p>
       <w:r>
@@ -728,7 +1386,7 @@
 </file>
 
 <file path=word/footnotes.xml><?xml version="1.0" encoding="utf-8"?>
-<w:footnotes xmlns:wpc="http://schemas.microsoft.com/office/word/2010/wordprocessingCanvas" xmlns:cx="http://schemas.microsoft.com/office/drawing/2014/chartex" xmlns:cx1="http://schemas.microsoft.com/office/drawing/2015/9/8/chartex" xmlns:cx2="http://schemas.microsoft.com/office/drawing/2015/10/21/chartex" xmlns:cx3="http://schemas.microsoft.com/office/drawing/2016/5/9/chartex" xmlns:cx4="http://schemas.microsoft.com/office/drawing/2016/5/10/chartex" xmlns:cx5="http://schemas.microsoft.com/office/drawing/2016/5/11/chartex" xmlns:cx6="http://schemas.microsoft.com/office/drawing/2016/5/12/chartex" xmlns:cx7="http://schemas.microsoft.com/office/drawing/2016/5/13/chartex" xmlns:cx8="http://schemas.microsoft.com/office/drawing/2016/5/14/chartex" xmlns:mc="http://schemas.openxmlformats.org/markup-compatibility/2006" xmlns:aink="http://schemas.microsoft.com/office/drawing/2016/ink" xmlns:am3d="http://schemas.microsoft.com/office/drawing/2017/model3d" xmlns:o="urn:schemas-microsoft-com:office:office" xmlns:oel="http://schemas.microsoft.com/office/2019/extlst" xmlns:r="http://schemas.openxmlformats.org/officeDocument/2006/relationships" xmlns:m="http://schemas.openxmlformats.org/officeDocument/2006/math" xmlns:v="urn:schemas-microsoft-com:vml" xmlns:wp14="http://schemas.microsoft.com/office/word/2010/wordprocessingDrawing" xmlns:wp="http://schemas.openxmlformats.org/drawingml/2006/wordprocessingDrawing" xmlns:w10="urn:schemas-microsoft-com:office:word" xmlns:w="http://schemas.openxmlformats.org/wordprocessingml/2006/main" xmlns:w14="http://schemas.microsoft.com/office/word/2010/wordml" xmlns:w15="http://schemas.microsoft.com/office/word/2012/wordml" xmlns:w16cex="http://schemas.microsoft.com/office/word/2018/wordml/cex" xmlns:w16cid="http://schemas.microsoft.com/office/word/2016/wordml/cid" xmlns:w16="http://schemas.microsoft.com/office/word/2018/wordml" xmlns:w16sdtdh="http://schemas.microsoft.com/office/word/2020/wordml/sdtdatahash" xmlns:w16se="http://schemas.microsoft.com/office/word/2015/wordml/symex" xmlns:wpg="http://schemas.microsoft.com/office/word/2010/wordprocessingGroup" xmlns:wpi="http://schemas.microsoft.com/office/word/2010/wordprocessingInk" xmlns:wne="http://schemas.microsoft.com/office/word/2006/wordml" xmlns:wps="http://schemas.microsoft.com/office/word/2010/wordprocessingShape" mc:Ignorable="w14 w15 w16se w16cid w16 w16cex w16sdtdh wp14">
+<w:footnotes xmlns:wpc="http://schemas.microsoft.com/office/word/2010/wordprocessingCanvas" xmlns:cx="http://schemas.microsoft.com/office/drawing/2014/chartex" xmlns:cx1="http://schemas.microsoft.com/office/drawing/2015/9/8/chartex" xmlns:cx2="http://schemas.microsoft.com/office/drawing/2015/10/21/chartex" xmlns:cx3="http://schemas.microsoft.com/office/drawing/2016/5/9/chartex" xmlns:cx4="http://schemas.microsoft.com/office/drawing/2016/5/10/chartex" xmlns:cx5="http://schemas.microsoft.com/office/drawing/2016/5/11/chartex" xmlns:cx6="http://schemas.microsoft.com/office/drawing/2016/5/12/chartex" xmlns:cx7="http://schemas.microsoft.com/office/drawing/2016/5/13/chartex" xmlns:cx8="http://schemas.microsoft.com/office/drawing/2016/5/14/chartex" xmlns:mc="http://schemas.openxmlformats.org/markup-compatibility/2006" xmlns:aink="http://schemas.microsoft.com/office/drawing/2016/ink" xmlns:am3d="http://schemas.microsoft.com/office/drawing/2017/model3d" xmlns:o="urn:schemas-microsoft-com:office:office" xmlns:r="http://schemas.openxmlformats.org/officeDocument/2006/relationships" xmlns:m="http://schemas.openxmlformats.org/officeDocument/2006/math" xmlns:v="urn:schemas-microsoft-com:vml" xmlns:wp14="http://schemas.microsoft.com/office/word/2010/wordprocessingDrawing" xmlns:wp="http://schemas.openxmlformats.org/drawingml/2006/wordprocessingDrawing" xmlns:w10="urn:schemas-microsoft-com:office:word" xmlns:w="http://schemas.openxmlformats.org/wordprocessingml/2006/main" xmlns:w14="http://schemas.microsoft.com/office/word/2010/wordml" xmlns:w15="http://schemas.microsoft.com/office/word/2012/wordml" xmlns:w16cid="http://schemas.microsoft.com/office/word/2016/wordml/cid" xmlns:w16se="http://schemas.microsoft.com/office/word/2015/wordml/symex" xmlns:wpg="http://schemas.microsoft.com/office/word/2010/wordprocessingGroup" xmlns:wpi="http://schemas.microsoft.com/office/word/2010/wordprocessingInk" xmlns:wne="http://schemas.microsoft.com/office/word/2006/wordml" xmlns:wps="http://schemas.microsoft.com/office/word/2010/wordprocessingShape" mc:Ignorable="w14 w15 w16se w16cid wp14">
   <w:footnote w:type="separator" w:id="-1">
     <w:p>
       <w:r>
@@ -747,7 +1405,7 @@
 </file>
 
 <file path=word/numbering.xml><?xml version="1.0" encoding="utf-8"?>
-<w:numbering xmlns:wpc="http://schemas.microsoft.com/office/word/2010/wordprocessingCanvas" xmlns:cx="http://schemas.microsoft.com/office/drawing/2014/chartex" xmlns:cx1="http://schemas.microsoft.com/office/drawing/2015/9/8/chartex" xmlns:cx2="http://schemas.microsoft.com/office/drawing/2015/10/21/chartex" xmlns:cx3="http://schemas.microsoft.com/office/drawing/2016/5/9/chartex" xmlns:cx4="http://schemas.microsoft.com/office/drawing/2016/5/10/chartex" xmlns:cx5="http://schemas.microsoft.com/office/drawing/2016/5/11/chartex" xmlns:cx6="http://schemas.microsoft.com/office/drawing/2016/5/12/chartex" xmlns:cx7="http://schemas.microsoft.com/office/drawing/2016/5/13/chartex" xmlns:cx8="http://schemas.microsoft.com/office/drawing/2016/5/14/chartex" xmlns:mc="http://schemas.openxmlformats.org/markup-compatibility/2006" xmlns:aink="http://schemas.microsoft.com/office/drawing/2016/ink" xmlns:am3d="http://schemas.microsoft.com/office/drawing/2017/model3d" xmlns:o="urn:schemas-microsoft-com:office:office" xmlns:oel="http://schemas.microsoft.com/office/2019/extlst" xmlns:r="http://schemas.openxmlformats.org/officeDocument/2006/relationships" xmlns:m="http://schemas.openxmlformats.org/officeDocument/2006/math" xmlns:v="urn:schemas-microsoft-com:vml" xmlns:wp14="http://schemas.microsoft.com/office/word/2010/wordprocessingDrawing" xmlns:wp="http://schemas.openxmlformats.org/drawingml/2006/wordprocessingDrawing" xmlns:w10="urn:schemas-microsoft-com:office:word" xmlns:w="http://schemas.openxmlformats.org/wordprocessingml/2006/main" xmlns:w14="http://schemas.microsoft.com/office/word/2010/wordml" xmlns:w15="http://schemas.microsoft.com/office/word/2012/wordml" xmlns:w16cex="http://schemas.microsoft.com/office/word/2018/wordml/cex" xmlns:w16cid="http://schemas.microsoft.com/office/word/2016/wordml/cid" xmlns:w16="http://schemas.microsoft.com/office/word/2018/wordml" xmlns:w16sdtdh="http://schemas.microsoft.com/office/word/2020/wordml/sdtdatahash" xmlns:w16se="http://schemas.microsoft.com/office/word/2015/wordml/symex" xmlns:wpg="http://schemas.microsoft.com/office/word/2010/wordprocessingGroup" xmlns:wpi="http://schemas.microsoft.com/office/word/2010/wordprocessingInk" xmlns:wne="http://schemas.microsoft.com/office/word/2006/wordml" xmlns:wps="http://schemas.microsoft.com/office/word/2010/wordprocessingShape" mc:Ignorable="w14 w15 w16se w16cid w16 w16cex w16sdtdh wp14">
+<w:numbering xmlns:wpc="http://schemas.microsoft.com/office/word/2010/wordprocessingCanvas" xmlns:cx="http://schemas.microsoft.com/office/drawing/2014/chartex" xmlns:cx1="http://schemas.microsoft.com/office/drawing/2015/9/8/chartex" xmlns:cx2="http://schemas.microsoft.com/office/drawing/2015/10/21/chartex" xmlns:cx3="http://schemas.microsoft.com/office/drawing/2016/5/9/chartex" xmlns:cx4="http://schemas.microsoft.com/office/drawing/2016/5/10/chartex" xmlns:cx5="http://schemas.microsoft.com/office/drawing/2016/5/11/chartex" xmlns:cx6="http://schemas.microsoft.com/office/drawing/2016/5/12/chartex" xmlns:cx7="http://schemas.microsoft.com/office/drawing/2016/5/13/chartex" xmlns:cx8="http://schemas.microsoft.com/office/drawing/2016/5/14/chartex" xmlns:mc="http://schemas.openxmlformats.org/markup-compatibility/2006" xmlns:aink="http://schemas.microsoft.com/office/drawing/2016/ink" xmlns:am3d="http://schemas.microsoft.com/office/drawing/2017/model3d" xmlns:o="urn:schemas-microsoft-com:office:office" xmlns:r="http://schemas.openxmlformats.org/officeDocument/2006/relationships" xmlns:m="http://schemas.openxmlformats.org/officeDocument/2006/math" xmlns:v="urn:schemas-microsoft-com:vml" xmlns:wp14="http://schemas.microsoft.com/office/word/2010/wordprocessingDrawing" xmlns:wp="http://schemas.openxmlformats.org/drawingml/2006/wordprocessingDrawing" xmlns:w10="urn:schemas-microsoft-com:office:word" xmlns:w="http://schemas.openxmlformats.org/wordprocessingml/2006/main" xmlns:w14="http://schemas.microsoft.com/office/word/2010/wordml" xmlns:w15="http://schemas.microsoft.com/office/word/2012/wordml" xmlns:w16cid="http://schemas.microsoft.com/office/word/2016/wordml/cid" xmlns:w16se="http://schemas.microsoft.com/office/word/2015/wordml/symex" xmlns:wpg="http://schemas.microsoft.com/office/word/2010/wordprocessingGroup" xmlns:wpi="http://schemas.microsoft.com/office/word/2010/wordprocessingInk" xmlns:wne="http://schemas.microsoft.com/office/word/2006/wordml" xmlns:wps="http://schemas.microsoft.com/office/word/2010/wordprocessingShape" mc:Ignorable="w14 w15 w16se w16cid wp14">
   <w:abstractNum w:abstractNumId="0" w15:restartNumberingAfterBreak="0">
     <w:nsid w:val="49034DE0"/>
     <w:multiLevelType w:val="hybridMultilevel"/>
@@ -837,14 +1495,14 @@
       </w:pPr>
     </w:lvl>
   </w:abstractNum>
-  <w:num w:numId="1" w16cid:durableId="1834908744">
+  <w:num w:numId="1">
     <w:abstractNumId w:val="0"/>
   </w:num>
 </w:numbering>
 </file>
 
 <file path=word/styles.xml><?xml version="1.0" encoding="utf-8"?>
-<w:styles xmlns:mc="http://schemas.openxmlformats.org/markup-compatibility/2006" xmlns:r="http://schemas.openxmlformats.org/officeDocument/2006/relationships" xmlns:w="http://schemas.openxmlformats.org/wordprocessingml/2006/main" xmlns:w14="http://schemas.microsoft.com/office/word/2010/wordml" xmlns:w15="http://schemas.microsoft.com/office/word/2012/wordml" xmlns:w16cex="http://schemas.microsoft.com/office/word/2018/wordml/cex" xmlns:w16cid="http://schemas.microsoft.com/office/word/2016/wordml/cid" xmlns:w16="http://schemas.microsoft.com/office/word/2018/wordml" xmlns:w16sdtdh="http://schemas.microsoft.com/office/word/2020/wordml/sdtdatahash" xmlns:w16se="http://schemas.microsoft.com/office/word/2015/wordml/symex" mc:Ignorable="w14 w15 w16se w16cid w16 w16cex w16sdtdh">
+<w:styles xmlns:mc="http://schemas.openxmlformats.org/markup-compatibility/2006" xmlns:r="http://schemas.openxmlformats.org/officeDocument/2006/relationships" xmlns:w="http://schemas.openxmlformats.org/wordprocessingml/2006/main" xmlns:w14="http://schemas.microsoft.com/office/word/2010/wordml" xmlns:w15="http://schemas.microsoft.com/office/word/2012/wordml" xmlns:w16cid="http://schemas.microsoft.com/office/word/2016/wordml/cid" xmlns:w16se="http://schemas.microsoft.com/office/word/2015/wordml/symex" mc:Ignorable="w14 w15 w16se w16cid">
   <w:docDefaults>
     <w:rPrDefault>
       <w:rPr>
@@ -1360,6 +2018,18 @@
       <w:szCs w:val="18"/>
     </w:rPr>
   </w:style>
+  <w:style w:type="character" w:styleId="a9">
+    <w:name w:val="Hyperlink"/>
+    <w:basedOn w:val="a0"/>
+    <w:uiPriority w:val="99"/>
+    <w:semiHidden/>
+    <w:unhideWhenUsed/>
+    <w:rsid w:val="0082782E"/>
+    <w:rPr>
+      <w:color w:val="0000FF"/>
+      <w:u w:val="single"/>
+    </w:rPr>
+  </w:style>
 </w:styles>
 </file>
 

--- a/机器人视觉感知.docx
+++ b/机器人视觉感知.docx
@@ -1,6 +1,6 @@
 
 <file path=word/document.xml><?xml version="1.0" encoding="utf-8"?>
-<w:document xmlns:wpc="http://schemas.microsoft.com/office/word/2010/wordprocessingCanvas" xmlns:cx="http://schemas.microsoft.com/office/drawing/2014/chartex" xmlns:cx1="http://schemas.microsoft.com/office/drawing/2015/9/8/chartex" xmlns:cx2="http://schemas.microsoft.com/office/drawing/2015/10/21/chartex" xmlns:cx3="http://schemas.microsoft.com/office/drawing/2016/5/9/chartex" xmlns:cx4="http://schemas.microsoft.com/office/drawing/2016/5/10/chartex" xmlns:cx5="http://schemas.microsoft.com/office/drawing/2016/5/11/chartex" xmlns:cx6="http://schemas.microsoft.com/office/drawing/2016/5/12/chartex" xmlns:cx7="http://schemas.microsoft.com/office/drawing/2016/5/13/chartex" xmlns:cx8="http://schemas.microsoft.com/office/drawing/2016/5/14/chartex" xmlns:mc="http://schemas.openxmlformats.org/markup-compatibility/2006" xmlns:aink="http://schemas.microsoft.com/office/drawing/2016/ink" xmlns:am3d="http://schemas.microsoft.com/office/drawing/2017/model3d" xmlns:o="urn:schemas-microsoft-com:office:office" xmlns:r="http://schemas.openxmlformats.org/officeDocument/2006/relationships" xmlns:m="http://schemas.openxmlformats.org/officeDocument/2006/math" xmlns:v="urn:schemas-microsoft-com:vml" xmlns:wp14="http://schemas.microsoft.com/office/word/2010/wordprocessingDrawing" xmlns:wp="http://schemas.openxmlformats.org/drawingml/2006/wordprocessingDrawing" xmlns:w10="urn:schemas-microsoft-com:office:word" xmlns:w="http://schemas.openxmlformats.org/wordprocessingml/2006/main" xmlns:w14="http://schemas.microsoft.com/office/word/2010/wordml" xmlns:w15="http://schemas.microsoft.com/office/word/2012/wordml" xmlns:w16cid="http://schemas.microsoft.com/office/word/2016/wordml/cid" xmlns:w16se="http://schemas.microsoft.com/office/word/2015/wordml/symex" xmlns:wpg="http://schemas.microsoft.com/office/word/2010/wordprocessingGroup" xmlns:wpi="http://schemas.microsoft.com/office/word/2010/wordprocessingInk" xmlns:wne="http://schemas.microsoft.com/office/word/2006/wordml" xmlns:wps="http://schemas.microsoft.com/office/word/2010/wordprocessingShape" mc:Ignorable="w14 w15 w16se w16cid wp14">
+<w:document xmlns:wpc="http://schemas.microsoft.com/office/word/2010/wordprocessingCanvas" xmlns:cx="http://schemas.microsoft.com/office/drawing/2014/chartex" xmlns:cx1="http://schemas.microsoft.com/office/drawing/2015/9/8/chartex" xmlns:cx2="http://schemas.microsoft.com/office/drawing/2015/10/21/chartex" xmlns:cx3="http://schemas.microsoft.com/office/drawing/2016/5/9/chartex" xmlns:cx4="http://schemas.microsoft.com/office/drawing/2016/5/10/chartex" xmlns:cx5="http://schemas.microsoft.com/office/drawing/2016/5/11/chartex" xmlns:cx6="http://schemas.microsoft.com/office/drawing/2016/5/12/chartex" xmlns:cx7="http://schemas.microsoft.com/office/drawing/2016/5/13/chartex" xmlns:cx8="http://schemas.microsoft.com/office/drawing/2016/5/14/chartex" xmlns:mc="http://schemas.openxmlformats.org/markup-compatibility/2006" xmlns:aink="http://schemas.microsoft.com/office/drawing/2016/ink" xmlns:am3d="http://schemas.microsoft.com/office/drawing/2017/model3d" xmlns:o="urn:schemas-microsoft-com:office:office" xmlns:oel="http://schemas.microsoft.com/office/2019/extlst" xmlns:r="http://schemas.openxmlformats.org/officeDocument/2006/relationships" xmlns:m="http://schemas.openxmlformats.org/officeDocument/2006/math" xmlns:v="urn:schemas-microsoft-com:vml" xmlns:wp14="http://schemas.microsoft.com/office/word/2010/wordprocessingDrawing" xmlns:wp="http://schemas.openxmlformats.org/drawingml/2006/wordprocessingDrawing" xmlns:w10="urn:schemas-microsoft-com:office:word" xmlns:w="http://schemas.openxmlformats.org/wordprocessingml/2006/main" xmlns:w14="http://schemas.microsoft.com/office/word/2010/wordml" xmlns:w15="http://schemas.microsoft.com/office/word/2012/wordml" xmlns:w16cex="http://schemas.microsoft.com/office/word/2018/wordml/cex" xmlns:w16cid="http://schemas.microsoft.com/office/word/2016/wordml/cid" xmlns:w16="http://schemas.microsoft.com/office/word/2018/wordml" xmlns:w16sdtdh="http://schemas.microsoft.com/office/word/2020/wordml/sdtdatahash" xmlns:w16se="http://schemas.microsoft.com/office/word/2015/wordml/symex" xmlns:wpg="http://schemas.microsoft.com/office/word/2010/wordprocessingGroup" xmlns:wpi="http://schemas.microsoft.com/office/word/2010/wordprocessingInk" xmlns:wne="http://schemas.microsoft.com/office/word/2006/wordml" xmlns:wps="http://schemas.microsoft.com/office/word/2010/wordprocessingShape" mc:Ignorable="w14 w15 w16se w16cid w16 w16cex w16sdtdh wp14">
   <w:body>
     <w:p>
       <w:pPr>
@@ -207,10 +207,10 @@
                   <v:path o:extrusionok="f" gradientshapeok="t" o:connecttype="rect"/>
                   <o:lock v:ext="edit" aspectratio="t"/>
                 </v:shapetype>
-                <v:shape id="_x0000_i1025" type="#_x0000_t75" style="width:151.5pt;height:189.5pt" o:ole="">
+                <v:shape id="_x0000_i1025" type="#_x0000_t75" style="width:151.5pt;height:189.75pt" o:ole="">
                   <v:imagedata r:id="rId7" o:title=""/>
                 </v:shape>
-                <o:OLEObject Type="Embed" ProgID="Visio.Drawing.11" ShapeID="_x0000_i1025" DrawAspect="Content" ObjectID="_1733490150" r:id="rId8"/>
+                <o:OLEObject Type="Embed" ProgID="Visio.Drawing.11" ShapeID="_x0000_i1025" DrawAspect="Content" ObjectID="_1734018694" r:id="rId8"/>
               </w:object>
             </w:r>
           </w:p>
@@ -222,10 +222,10 @@
           <w:p>
             <w:r>
               <w:object w:dxaOrig="7774" w:dyaOrig="7708" w14:anchorId="21F049BB">
-                <v:shape id="_x0000_i1026" type="#_x0000_t75" style="width:197pt;height:195pt" o:ole="">
+                <v:shape id="_x0000_i1026" type="#_x0000_t75" style="width:197.25pt;height:195pt" o:ole="">
                   <v:imagedata r:id="rId9" o:title=""/>
                 </v:shape>
-                <o:OLEObject Type="Embed" ProgID="Visio.Drawing.11" ShapeID="_x0000_i1026" DrawAspect="Content" ObjectID="_1733490151" r:id="rId10"/>
+                <o:OLEObject Type="Embed" ProgID="Visio.Drawing.11" ShapeID="_x0000_i1026" DrawAspect="Content" ObjectID="_1734018695" r:id="rId10"/>
               </w:object>
             </w:r>
           </w:p>
@@ -269,10 +269,10 @@
       </w:pPr>
       <w:r>
         <w:object w:dxaOrig="18528" w:dyaOrig="7714" w14:anchorId="41E898F6">
-          <v:shape id="_x0000_i1027" type="#_x0000_t75" style="width:345.5pt;height:143pt" o:ole="">
+          <v:shape id="_x0000_i1027" type="#_x0000_t75" style="width:345.4pt;height:143.25pt" o:ole="">
             <v:imagedata r:id="rId11" o:title=""/>
           </v:shape>
-          <o:OLEObject Type="Embed" ProgID="Visio.Drawing.11" ShapeID="_x0000_i1027" DrawAspect="Content" ObjectID="_1733490152" r:id="rId12"/>
+          <o:OLEObject Type="Embed" ProgID="Visio.Drawing.11" ShapeID="_x0000_i1027" DrawAspect="Content" ObjectID="_1734018696" r:id="rId12"/>
         </w:object>
       </w:r>
     </w:p>
@@ -310,70 +310,233 @@
     </w:p>
     <w:p>
       <w:pPr>
-        <w:ind w:firstLineChars="200" w:firstLine="420"/>
-      </w:pPr>
-    </w:p>
-    <w:p>
-      <w:pPr>
-        <w:ind w:firstLineChars="200" w:firstLine="420"/>
-      </w:pPr>
-      <w:r>
-        <w:rPr>
-          <w:rFonts w:hint="eastAsia"/>
-        </w:rPr>
-        <w:t>凸透镜能够将同一个点发出的散射光线折射到另一个点，从而形成图像，如图3所示。</w:t>
-      </w:r>
-      <w:r>
-        <w:rPr>
-          <w:rFonts w:hint="eastAsia"/>
-        </w:rPr>
-        <w:t>由于所有能够到达凸透镜的光线都会被折射到幕布上，因此凸透镜所形成的图像远比小孔成像更为明亮和清晰。</w:t>
-      </w:r>
-      <w:r>
-        <w:rPr>
-          <w:rFonts w:hint="eastAsia"/>
-        </w:rPr>
-        <w:t>在实际光学系统中，单个凸透镜的成像质量较差，存在色散等多种缺陷。因此，实际的光学系统通常会组合使用多个凸透镜和凹透镜，形成透镜组，以提高</w:t>
-      </w:r>
-      <w:r>
-        <w:rPr>
-          <w:rFonts w:hint="eastAsia"/>
-        </w:rPr>
-        <w:t>成像质量。为了简化说明，以下仍然以凸透镜为例对成像原理加以介绍。</w:t>
-      </w:r>
-    </w:p>
-    <w:p>
-      <w:pPr>
         <w:jc w:val="center"/>
       </w:pPr>
       <w:r>
-        <w:object w:dxaOrig="9866" w:dyaOrig="6519" w14:anchorId="7F82CF3C">
-          <v:shape id="_x0000_i1028" type="#_x0000_t75" style="width:250.5pt;height:166pt" o:ole="">
+        <w:object w:dxaOrig="14511" w:dyaOrig="4591" w14:anchorId="1321D272">
+          <v:shape id="_x0000_i1029" type="#_x0000_t75" style="width:328.5pt;height:103.9pt" o:ole="">
             <v:imagedata r:id="rId13" o:title=""/>
           </v:shape>
-          <o:OLEObject Type="Embed" ProgID="Visio.Drawing.11" ShapeID="_x0000_i1028" DrawAspect="Content" ObjectID="_1733490153" r:id="rId14"/>
+          <o:OLEObject Type="Embed" ProgID="Visio.Drawing.11" ShapeID="_x0000_i1029" DrawAspect="Content" ObjectID="_1734018697" r:id="rId14"/>
         </w:object>
       </w:r>
     </w:p>
     <w:p>
       <w:pPr>
         <w:jc w:val="center"/>
-      </w:pPr>
-      <w:r>
-        <w:rPr>
-          <w:rFonts w:hint="eastAsia"/>
+        <w:rPr>
+          <w:rFonts w:hint="eastAsia"/>
+          <w:sz w:val="18"/>
+          <w:szCs w:val="18"/>
+        </w:rPr>
+      </w:pPr>
+      <w:r>
+        <w:rPr>
+          <w:rFonts w:hint="eastAsia"/>
+          <w:sz w:val="18"/>
+          <w:szCs w:val="18"/>
         </w:rPr>
         <w:t>图3</w:t>
       </w:r>
       <w:r>
+        <w:rPr>
+          <w:sz w:val="18"/>
+          <w:szCs w:val="18"/>
+        </w:rPr>
         <w:t xml:space="preserve">. </w:t>
       </w:r>
       <w:r>
         <w:rPr>
           <w:rFonts w:hint="eastAsia"/>
+          <w:sz w:val="18"/>
+          <w:szCs w:val="18"/>
+        </w:rPr>
+        <w:t>小孔成像的局限(左图：大直径小孔导致图像发散；右图：小直径小孔由于衍射同样导致图像发散</w:t>
+      </w:r>
+      <w:r>
+        <w:rPr>
+          <w:sz w:val="18"/>
+          <w:szCs w:val="18"/>
+        </w:rPr>
+        <w:t>)</w:t>
+      </w:r>
+    </w:p>
+    <w:p>
+      <w:pPr>
+        <w:ind w:firstLineChars="200" w:firstLine="420"/>
+      </w:pPr>
+      <w:r>
+        <w:rPr>
+          <w:rFonts w:hint="eastAsia"/>
+        </w:rPr>
+        <w:t>凸透镜能够将同一个点发出的散射光线折射到另一个点，从而形成图像，如图3所示。</w:t>
+      </w:r>
+      <w:r>
+        <w:rPr>
+          <w:rFonts w:hint="eastAsia"/>
+        </w:rPr>
+        <w:t>由于所有能够到达凸透镜的光线都会被折射到幕布上，因此凸透镜所形成的图像远比小孔成像更为明亮和清晰。</w:t>
+      </w:r>
+      <w:r>
+        <w:rPr>
+          <w:rFonts w:hint="eastAsia"/>
+        </w:rPr>
+        <w:t>由于凸透镜具有成像清晰明亮的优势，人类和脊椎动物，以及章鱼等软体动物均进化出了具有凸透镜形状的晶状体，作为眼睛的成像器官。</w:t>
+      </w:r>
+    </w:p>
+    <w:tbl>
+      <w:tblPr>
+        <w:tblStyle w:val="a4"/>
+        <w:tblW w:w="0" w:type="auto"/>
+        <w:tblBorders>
+          <w:top w:val="none" w:sz="0" w:space="0" w:color="auto"/>
+          <w:left w:val="none" w:sz="0" w:space="0" w:color="auto"/>
+          <w:bottom w:val="none" w:sz="0" w:space="0" w:color="auto"/>
+          <w:right w:val="none" w:sz="0" w:space="0" w:color="auto"/>
+          <w:insideH w:val="none" w:sz="0" w:space="0" w:color="auto"/>
+          <w:insideV w:val="none" w:sz="0" w:space="0" w:color="auto"/>
+        </w:tblBorders>
+        <w:tblLook w:val="04A0" w:firstRow="1" w:lastRow="0" w:firstColumn="1" w:lastColumn="0" w:noHBand="0" w:noVBand="1"/>
+      </w:tblPr>
+      <w:tblGrid>
+        <w:gridCol w:w="4636"/>
+        <w:gridCol w:w="3670"/>
+      </w:tblGrid>
+      <w:tr>
+        <w:tc>
+          <w:tcPr>
+            <w:tcW w:w="4148" w:type="dxa"/>
+          </w:tcPr>
+          <w:p>
+            <w:pPr>
+              <w:rPr>
+                <w:rFonts w:hint="eastAsia"/>
+              </w:rPr>
+            </w:pPr>
+            <w:r>
+              <w:object w:dxaOrig="9866" w:dyaOrig="5611" w14:anchorId="7E21A522">
+                <v:shape id="_x0000_i1042" type="#_x0000_t75" style="width:220.9pt;height:125.65pt" o:ole="">
+                  <v:imagedata r:id="rId15" o:title=""/>
+                </v:shape>
+                <o:OLEObject Type="Embed" ProgID="Visio.Drawing.11" ShapeID="_x0000_i1042" DrawAspect="Content" ObjectID="_1734018698" r:id="rId16"/>
+              </w:object>
+            </w:r>
+          </w:p>
+        </w:tc>
+        <w:tc>
+          <w:tcPr>
+            <w:tcW w:w="4148" w:type="dxa"/>
+          </w:tcPr>
+          <w:p>
+            <w:pPr>
+              <w:rPr>
+                <w:rFonts w:hint="eastAsia"/>
+              </w:rPr>
+            </w:pPr>
+            <w:r>
+              <w:rPr>
+                <w:noProof/>
+              </w:rPr>
+              <w:drawing>
+                <wp:inline distT="0" distB="0" distL="0" distR="0" wp14:anchorId="3860D930" wp14:editId="7913C72C">
+                  <wp:extent cx="2076450" cy="1262034"/>
+                  <wp:effectExtent l="0" t="0" r="0" b="0"/>
+                  <wp:docPr id="2" name="图片 2" descr="人眼球结构中，分别相当于照相机镜头和光圈的是（ ）A．巩膜和虹膜B．玻璃体和瞳孔C．角膜和视网膜D．晶状体和瞳孔..._易学啦"/>
+                  <wp:cNvGraphicFramePr>
+                    <a:graphicFrameLocks xmlns:a="http://schemas.openxmlformats.org/drawingml/2006/main" noChangeAspect="1"/>
+                  </wp:cNvGraphicFramePr>
+                  <a:graphic xmlns:a="http://schemas.openxmlformats.org/drawingml/2006/main">
+                    <a:graphicData uri="http://schemas.openxmlformats.org/drawingml/2006/picture">
+                      <pic:pic xmlns:pic="http://schemas.openxmlformats.org/drawingml/2006/picture">
+                        <pic:nvPicPr>
+                          <pic:cNvPr id="0" name="Picture 11" descr="人眼球结构中，分别相当于照相机镜头和光圈的是（ ）A．巩膜和虹膜B．玻璃体和瞳孔C．角膜和视网膜D．晶状体和瞳孔..._易学啦"/>
+                          <pic:cNvPicPr>
+                            <a:picLocks noChangeAspect="1" noChangeArrowheads="1"/>
+                          </pic:cNvPicPr>
+                        </pic:nvPicPr>
+                        <pic:blipFill>
+                          <a:blip r:embed="rId17">
+                            <a:extLst>
+                              <a:ext uri="{28A0092B-C50C-407E-A947-70E740481C1C}">
+                                <a14:useLocalDpi xmlns:a14="http://schemas.microsoft.com/office/drawing/2010/main" val="0"/>
+                              </a:ext>
+                            </a:extLst>
+                          </a:blip>
+                          <a:srcRect/>
+                          <a:stretch>
+                            <a:fillRect/>
+                          </a:stretch>
+                        </pic:blipFill>
+                        <pic:spPr bwMode="auto">
+                          <a:xfrm>
+                            <a:off x="0" y="0"/>
+                            <a:ext cx="2092728" cy="1271927"/>
+                          </a:xfrm>
+                          <a:prstGeom prst="rect">
+                            <a:avLst/>
+                          </a:prstGeom>
+                          <a:noFill/>
+                          <a:ln>
+                            <a:noFill/>
+                          </a:ln>
+                        </pic:spPr>
+                      </pic:pic>
+                    </a:graphicData>
+                  </a:graphic>
+                </wp:inline>
+              </w:drawing>
+            </w:r>
+          </w:p>
+        </w:tc>
+      </w:tr>
+    </w:tbl>
+    <w:p>
+      <w:pPr>
+        <w:jc w:val="center"/>
+      </w:pPr>
+      <w:r>
+        <w:rPr>
+          <w:rFonts w:hint="eastAsia"/>
+        </w:rPr>
+        <w:t>图</w:t>
+      </w:r>
+      <w:r>
+        <w:t>4</w:t>
+      </w:r>
+      <w:r>
+        <w:t xml:space="preserve">. </w:t>
+      </w:r>
+      <w:r>
+        <w:rPr>
+          <w:rFonts w:hint="eastAsia"/>
         </w:rPr>
         <w:t>凸透镜成像</w:t>
       </w:r>
+      <w:r>
+        <w:rPr>
+          <w:rFonts w:hint="eastAsia"/>
+        </w:rPr>
+        <w:t>(这张图画的不太好</w:t>
+      </w:r>
+      <w:r>
+        <w:t>)</w:t>
+      </w:r>
+    </w:p>
+    <w:p>
+      <w:pPr>
+        <w:pStyle w:val="a3"/>
+        <w:numPr>
+          <w:ilvl w:val="0"/>
+          <w:numId w:val="1"/>
+        </w:numPr>
+        <w:ind w:firstLineChars="0"/>
+      </w:pPr>
+      <w:r>
+        <w:rPr>
+          <w:rFonts w:hint="eastAsia"/>
+        </w:rPr>
+        <w:t>镜头</w:t>
+      </w:r>
     </w:p>
     <w:p>
       <w:pPr>
@@ -383,6 +546,245 @@
         <w:rPr>
           <w:rFonts w:hint="eastAsia"/>
         </w:rPr>
+        <w:t>单个凸透镜的成像质量较差，存在色散等多种缺陷。因此，实际的光学系统通常会组合使用多个凸透镜和凹透镜，形成透镜组，以提高成像质量。</w:t>
+      </w:r>
+      <w:r>
+        <w:rPr>
+          <w:rFonts w:hint="eastAsia"/>
+        </w:rPr>
+        <w:t>这些透镜组通过外壳组合在一起，构成了镜头。</w:t>
+      </w:r>
+      <w:r>
+        <w:rPr>
+          <w:rFonts w:hint="eastAsia"/>
+        </w:rPr>
+        <w:t>镜头最前面的透镜通常还会</w:t>
+      </w:r>
+      <w:r>
+        <w:rPr>
+          <w:rFonts w:hint="eastAsia"/>
+        </w:rPr>
+        <w:t>镀膜以提高透光量，从而进一步提高成像质量。</w:t>
+      </w:r>
+      <w:r>
+        <w:rPr>
+          <w:rFonts w:hint="eastAsia"/>
+        </w:rPr>
+        <w:t>由于本书不涉及到详细的镜头设计，为了便于理解，以下仍以单个凸透镜为基础，简要介绍与视觉感知相关的镜头参数。</w:t>
+      </w:r>
+      <w:r>
+        <w:rPr>
+          <w:rFonts w:hint="eastAsia"/>
+        </w:rPr>
+        <w:t>需要注意的是，</w:t>
+      </w:r>
+    </w:p>
+    <w:p>
+      <w:pPr>
+        <w:jc w:val="center"/>
+      </w:pPr>
+      <w:r>
+        <w:rPr>
+          <w:noProof/>
+        </w:rPr>
+        <w:drawing>
+          <wp:inline distT="0" distB="0" distL="0" distR="0" wp14:anchorId="05FA6460" wp14:editId="73CF7EAD">
+            <wp:extent cx="2066290" cy="1452520"/>
+            <wp:effectExtent l="0" t="0" r="0" b="0"/>
+            <wp:docPr id="1" name="图片 1" descr="Camera Lens Guide (Parts, Functions and Types Explained)"/>
+            <wp:cNvGraphicFramePr>
+              <a:graphicFrameLocks xmlns:a="http://schemas.openxmlformats.org/drawingml/2006/main" noChangeAspect="1"/>
+            </wp:cNvGraphicFramePr>
+            <a:graphic xmlns:a="http://schemas.openxmlformats.org/drawingml/2006/main">
+              <a:graphicData uri="http://schemas.openxmlformats.org/drawingml/2006/picture">
+                <pic:pic xmlns:pic="http://schemas.openxmlformats.org/drawingml/2006/picture">
+                  <pic:nvPicPr>
+                    <pic:cNvPr id="0" name="Picture 8" descr="Camera Lens Guide (Parts, Functions and Types Explained)"/>
+                    <pic:cNvPicPr>
+                      <a:picLocks noChangeAspect="1" noChangeArrowheads="1"/>
+                    </pic:cNvPicPr>
+                  </pic:nvPicPr>
+                  <pic:blipFill rotWithShape="1">
+                    <a:blip r:embed="rId18" cstate="print">
+                      <a:extLst>
+                        <a:ext uri="{28A0092B-C50C-407E-A947-70E740481C1C}">
+                          <a14:useLocalDpi xmlns:a14="http://schemas.microsoft.com/office/drawing/2010/main" val="0"/>
+                        </a:ext>
+                      </a:extLst>
+                    </a:blip>
+                    <a:srcRect t="15747"/>
+                    <a:stretch/>
+                  </pic:blipFill>
+                  <pic:spPr bwMode="auto">
+                    <a:xfrm>
+                      <a:off x="0" y="0"/>
+                      <a:ext cx="2078158" cy="1460863"/>
+                    </a:xfrm>
+                    <a:prstGeom prst="rect">
+                      <a:avLst/>
+                    </a:prstGeom>
+                    <a:noFill/>
+                    <a:ln>
+                      <a:noFill/>
+                    </a:ln>
+                    <a:extLst>
+                      <a:ext uri="{53640926-AAD7-44D8-BBD7-CCE9431645EC}">
+                        <a14:shadowObscured xmlns:a14="http://schemas.microsoft.com/office/drawing/2010/main"/>
+                      </a:ext>
+                    </a:extLst>
+                  </pic:spPr>
+                </pic:pic>
+              </a:graphicData>
+            </a:graphic>
+          </wp:inline>
+        </w:drawing>
+      </w:r>
+    </w:p>
+    <w:p>
+      <w:pPr>
+        <w:jc w:val="center"/>
+        <w:rPr>
+          <w:rFonts w:hint="eastAsia"/>
+          <w:sz w:val="18"/>
+          <w:szCs w:val="18"/>
+        </w:rPr>
+      </w:pPr>
+      <w:r>
+        <w:rPr>
+          <w:rFonts w:hint="eastAsia"/>
+          <w:sz w:val="18"/>
+          <w:szCs w:val="18"/>
+        </w:rPr>
+        <w:t>图5</w:t>
+      </w:r>
+      <w:r>
+        <w:rPr>
+          <w:sz w:val="18"/>
+          <w:szCs w:val="18"/>
+        </w:rPr>
+        <w:t xml:space="preserve">. </w:t>
+      </w:r>
+      <w:r>
+        <w:rPr>
+          <w:rFonts w:hint="eastAsia"/>
+          <w:sz w:val="18"/>
+          <w:szCs w:val="18"/>
+        </w:rPr>
+        <w:t>镜头结构示意图</w:t>
+      </w:r>
+    </w:p>
+    <w:p>
+      <w:pPr>
+        <w:ind w:firstLineChars="200" w:firstLine="420"/>
+        <w:rPr>
+          <w:rFonts w:hint="eastAsia"/>
+        </w:rPr>
+      </w:pPr>
+      <w:r>
+        <w:t>镜头在其一端收集物体的光线，将光线在另一端汇聚为实像，并投影到</w:t>
+      </w:r>
+      <w:r>
+        <w:rPr>
+          <w:rFonts w:hint="eastAsia"/>
+        </w:rPr>
+        <w:t>成像平面上</w:t>
+      </w:r>
+      <w:r>
+        <w:t>。汇集光线的点称为焦点，镜头中心到焦点的距离称为焦点距离。当镜头为凸镜时，焦点距离将</w:t>
+      </w:r>
+      <w:r>
+        <w:lastRenderedPageBreak/>
+        <w:t>根据镜头的厚度（膨胀）程度不同而各不相同，膨胀程度越大焦点距离越短。</w:t>
+      </w:r>
+      <w:r>
+        <w:rPr>
+          <w:rFonts w:hint="eastAsia"/>
+        </w:rPr>
+        <w:t>当焦点距离近时，镜头能够将大范围物体形成较小的像，称为广角镜头。当焦点距离较远时，镜头能够将远处的物体形成较大的像，称为长焦镜头。</w:t>
+      </w:r>
+    </w:p>
+    <w:p>
+      <w:r>
+        <w:rPr>
+          <w:noProof/>
+        </w:rPr>
+        <w:drawing>
+          <wp:inline distT="0" distB="0" distL="0" distR="0" wp14:anchorId="0C1198D3" wp14:editId="5E3BF795">
+            <wp:extent cx="5274310" cy="1540510"/>
+            <wp:effectExtent l="0" t="0" r="2540" b="2540"/>
+            <wp:docPr id="3" name="图片 3" descr="图表, 图示, 雷达图&#10;&#10;描述已自动生成"/>
+            <wp:cNvGraphicFramePr>
+              <a:graphicFrameLocks xmlns:a="http://schemas.openxmlformats.org/drawingml/2006/main" noChangeAspect="1"/>
+            </wp:cNvGraphicFramePr>
+            <a:graphic xmlns:a="http://schemas.openxmlformats.org/drawingml/2006/main">
+              <a:graphicData uri="http://schemas.openxmlformats.org/drawingml/2006/picture">
+                <pic:pic xmlns:pic="http://schemas.openxmlformats.org/drawingml/2006/picture">
+                  <pic:nvPicPr>
+                    <pic:cNvPr id="3" name="图片 3" descr="图表, 图示, 雷达图&#10;&#10;描述已自动生成"/>
+                    <pic:cNvPicPr>
+                      <a:picLocks noChangeAspect="1" noChangeArrowheads="1"/>
+                    </pic:cNvPicPr>
+                  </pic:nvPicPr>
+                  <pic:blipFill>
+                    <a:blip r:embed="rId19">
+                      <a:extLst>
+                        <a:ext uri="{28A0092B-C50C-407E-A947-70E740481C1C}">
+                          <a14:useLocalDpi xmlns:a14="http://schemas.microsoft.com/office/drawing/2010/main" val="0"/>
+                        </a:ext>
+                      </a:extLst>
+                    </a:blip>
+                    <a:srcRect/>
+                    <a:stretch>
+                      <a:fillRect/>
+                    </a:stretch>
+                  </pic:blipFill>
+                  <pic:spPr bwMode="auto">
+                    <a:xfrm>
+                      <a:off x="0" y="0"/>
+                      <a:ext cx="5274310" cy="1540510"/>
+                    </a:xfrm>
+                    <a:prstGeom prst="rect">
+                      <a:avLst/>
+                    </a:prstGeom>
+                    <a:noFill/>
+                    <a:ln>
+                      <a:noFill/>
+                    </a:ln>
+                  </pic:spPr>
+                </pic:pic>
+              </a:graphicData>
+            </a:graphic>
+          </wp:inline>
+        </w:drawing>
+      </w:r>
+    </w:p>
+    <w:p>
+      <w:pPr>
+        <w:pStyle w:val="a3"/>
+        <w:numPr>
+          <w:ilvl w:val="0"/>
+          <w:numId w:val="1"/>
+        </w:numPr>
+        <w:ind w:firstLineChars="0"/>
+        <w:rPr>
+          <w:rFonts w:hint="eastAsia"/>
+        </w:rPr>
+      </w:pPr>
+      <w:r>
+        <w:rPr>
+          <w:rFonts w:hint="eastAsia"/>
+        </w:rPr>
+        <w:t>光圈和快门</w:t>
+      </w:r>
+    </w:p>
+    <w:p>
+      <w:pPr>
+        <w:ind w:firstLineChars="200" w:firstLine="420"/>
+      </w:pPr>
+      <w:r>
+        <w:rPr>
+          <w:rFonts w:hint="eastAsia"/>
+        </w:rPr>
         <w:t>当凸透镜与幕布的距离一定时，只有当物体恰好位于其焦点时，才会在幕布上形成清晰图像，远离或靠近凸透镜时成像均变得模糊。</w:t>
       </w:r>
       <w:r>
@@ -407,8 +809,16 @@
         <w:rPr>
           <w:rFonts w:hint="eastAsia"/>
         </w:rPr>
-        <w:t>此外，当物体的亮度不一致时，凸透镜所形成的像同样具有不一致的亮度，不利于胶片或感光元件形成稳定成像(当亮度较大时，会出现过曝；亮度较低时，出现欠曝</w:t>
-      </w:r>
+        <w:t>此外，当物体的亮度不一致时，凸透镜所形成的像同样具有不一致的亮度，不利于胶片或感光元件形成稳定成像(当亮度较大时，会出现过曝；亮度较低时，</w:t>
+      </w:r>
+      <w:proofErr w:type="gramStart"/>
+      <w:r>
+        <w:rPr>
+          <w:rFonts w:hint="eastAsia"/>
+        </w:rPr>
+        <w:t>出现欠曝</w:t>
+      </w:r>
+      <w:proofErr w:type="gramEnd"/>
       <w:r>
         <w:t>)</w:t>
       </w:r>
@@ -445,7 +855,7 @@
                     </pic:cNvPicPr>
                   </pic:nvPicPr>
                   <pic:blipFill>
-                    <a:blip r:embed="rId15"/>
+                    <a:blip r:embed="rId20"/>
                     <a:stretch>
                       <a:fillRect/>
                     </a:stretch>
@@ -506,35 +916,29 @@
         <w:rPr>
           <w:rFonts w:hint="eastAsia"/>
         </w:rPr>
-        <w:t>也就是说，减小光圈能够增大景深，使更大范围内的物体在幕布上形成清晰图像。反过来，当光圈增大时，景深减小，仅允许透镜</w:t>
-      </w:r>
-      <w:r>
-        <w:rPr>
-          <w:rFonts w:hint="eastAsia"/>
+        <w:t>也就是说，减小光圈能够增大景深，使更大范围内的物体在幕布上形成清晰图像。反过来，当光圈增大时，景深减小，仅允许透镜焦点附近小范围内的物体在幕布上形成清晰图像。</w:t>
+      </w:r>
+    </w:p>
+    <w:p>
+      <w:pPr>
+        <w:ind w:firstLineChars="200" w:firstLine="420"/>
+      </w:pPr>
+      <w:r>
+        <w:rPr>
+          <w:rFonts w:hint="eastAsia"/>
+        </w:rPr>
+        <w:t>光圈的这一特点在摄影和视觉感知中具有重要价值。在有些情况下，例如一台巡游机器人，希望能够看清大范围内的环境物体，应当令摄像机的光圈较小。另外一些情况下，例如在流水线上检测物体是否存在缺陷，希望仅对特定位置的物体清晰成像，而背景能够被模糊化，则应当令摄像机的光圈较大。</w:t>
+      </w:r>
+    </w:p>
+    <w:p>
+      <w:pPr>
+        <w:jc w:val="center"/>
+      </w:pPr>
+      <w:r>
+        <w:rPr>
+          <w:noProof/>
         </w:rPr>
         <w:lastRenderedPageBreak/>
-        <w:t>焦点附近小范围内的物体在幕布上形成清晰图像。</w:t>
-      </w:r>
-    </w:p>
-    <w:p>
-      <w:pPr>
-        <w:ind w:firstLineChars="200" w:firstLine="420"/>
-      </w:pPr>
-      <w:r>
-        <w:rPr>
-          <w:rFonts w:hint="eastAsia"/>
-        </w:rPr>
-        <w:t>光圈的这一特点在摄影和视觉感知中具有重要价值。在有些情况下，例如一台巡游机器人，希望能够看清大范围内的环境物体，应当令摄像机的光圈较小。另外一些情况下，例如在流水线上检测物体是否存在缺陷，希望仅对特定位置的物体清晰成像，而背景能够被模糊化，则应当令摄像机的光圈较大。</w:t>
-      </w:r>
-    </w:p>
-    <w:p>
-      <w:pPr>
-        <w:jc w:val="center"/>
-      </w:pPr>
-      <w:r>
-        <w:rPr>
-          <w:noProof/>
-        </w:rPr>
         <w:drawing>
           <wp:inline distT="0" distB="0" distL="0" distR="0" wp14:anchorId="5ED1D334" wp14:editId="32A055EC">
             <wp:extent cx="4248150" cy="2305050"/>
@@ -553,7 +957,7 @@
                     </pic:cNvPicPr>
                   </pic:nvPicPr>
                   <pic:blipFill>
-                    <a:blip r:embed="rId16">
+                    <a:blip r:embed="rId21">
                       <a:extLst>
                         <a:ext uri="{28A0092B-C50C-407E-A947-70E740481C1C}">
                           <a14:useLocalDpi xmlns:a14="http://schemas.microsoft.com/office/drawing/2010/main" val="0"/>
@@ -612,7 +1016,35 @@
         <w:rPr>
           <w:rFonts w:hint="eastAsia"/>
         </w:rPr>
-        <w:t>在实际应用中，当环境光照较强，成像有可能过曝时，可以减小光圈；当环境光照较弱，成像可能欠曝时，则增大光圈。通过调节光圈大小，确保在不同光照条件下，幕布上的成像具有大致一样的亮度。</w:t>
+        <w:t>在实际应用中，当环境光照较强，成像有可能</w:t>
+      </w:r>
+      <w:proofErr w:type="gramStart"/>
+      <w:r>
+        <w:rPr>
+          <w:rFonts w:hint="eastAsia"/>
+        </w:rPr>
+        <w:t>过曝时</w:t>
+      </w:r>
+      <w:proofErr w:type="gramEnd"/>
+      <w:r>
+        <w:rPr>
+          <w:rFonts w:hint="eastAsia"/>
+        </w:rPr>
+        <w:t>，可以减小光圈；当环境光照较弱，成像可能</w:t>
+      </w:r>
+      <w:proofErr w:type="gramStart"/>
+      <w:r>
+        <w:rPr>
+          <w:rFonts w:hint="eastAsia"/>
+        </w:rPr>
+        <w:t>欠曝时</w:t>
+      </w:r>
+      <w:proofErr w:type="gramEnd"/>
+      <w:r>
+        <w:rPr>
+          <w:rFonts w:hint="eastAsia"/>
+        </w:rPr>
+        <w:t>，则增大光圈。通过调节光圈大小，确保在不同光照条件下，幕布上的成像具有大致一样的亮度。</w:t>
       </w:r>
     </w:p>
     <w:p>
@@ -629,37 +1061,103 @@
         <w:rPr>
           <w:rFonts w:hint="eastAsia"/>
         </w:rPr>
-        <w:t>“</w:t>
-      </w:r>
-      <w:r>
-        <w:rPr>
-          <w:rFonts w:hint="eastAsia"/>
-        </w:rPr>
+        <w:t>“F</w:t>
+      </w:r>
+      <w:r>
+        <w:t>/</w:t>
+      </w:r>
+      <w:r>
+        <w:rPr>
+          <w:rFonts w:hint="eastAsia"/>
+        </w:rPr>
+        <w:t>数字”</w:t>
+      </w:r>
+      <w:r>
+        <w:rPr>
+          <w:rFonts w:hint="eastAsia"/>
+        </w:rPr>
+        <w:t>表示，比如F</w:t>
+      </w:r>
+      <w:r>
+        <w:t>/</w:t>
+      </w:r>
+      <w:r>
+        <w:t>1.4</w:t>
+      </w:r>
+      <w:r>
+        <w:rPr>
+          <w:rFonts w:hint="eastAsia"/>
+        </w:rPr>
+        <w:t>、F</w:t>
+      </w:r>
+      <w:r>
+        <w:t>/2</w:t>
+      </w:r>
+      <w:r>
+        <w:t>.8</w:t>
+      </w:r>
+      <w:r>
+        <w:rPr>
+          <w:rFonts w:hint="eastAsia"/>
+        </w:rPr>
+        <w:t>、F</w:t>
+      </w:r>
+      <w:r>
+        <w:t>/</w:t>
+      </w:r>
+      <w:r>
+        <w:t>4</w:t>
+      </w:r>
+      <w:r>
+        <w:rPr>
+          <w:rFonts w:hint="eastAsia"/>
+        </w:rPr>
+        <w:t>、F</w:t>
+      </w:r>
+      <w:r>
+        <w:t>/</w:t>
+      </w:r>
+      <w:r>
+        <w:t>5.6</w:t>
+      </w:r>
+      <w:r>
+        <w:rPr>
+          <w:rFonts w:hint="eastAsia"/>
+        </w:rPr>
+        <w:t>、F</w:t>
+      </w:r>
+      <w:r>
+        <w:t>/</w:t>
+      </w:r>
+      <w:r>
+        <w:t>8</w:t>
+      </w:r>
+      <w:r>
+        <w:rPr>
+          <w:rFonts w:hint="eastAsia"/>
+        </w:rPr>
+        <w:t>、</w:t>
+      </w:r>
+      <w:r>
         <w:t>F</w:t>
       </w:r>
       <w:r>
         <w:t>/</w:t>
       </w:r>
       <w:r>
-        <w:rPr>
-          <w:rFonts w:hint="eastAsia"/>
-        </w:rPr>
-        <w:t>数字</w:t>
-      </w:r>
-      <w:r>
-        <w:rPr>
-          <w:rFonts w:hint="eastAsia"/>
-        </w:rPr>
-        <w:t>”</w:t>
-      </w:r>
-      <w:r>
-        <w:rPr>
-          <w:rFonts w:hint="eastAsia"/>
-        </w:rPr>
-        <w:t>表示，比如F</w:t>
-      </w:r>
-      <w:r>
-        <w:t>/</w:t>
+        <w:t>10</w:t>
+      </w:r>
+      <w:r>
+        <w:rPr>
+          <w:rFonts w:hint="eastAsia"/>
+        </w:rPr>
+        <w:t>等。</w:t>
+      </w:r>
+      <w:r>
+        <w:rPr>
+          <w:rFonts w:hint="eastAsia"/>
+        </w:rPr>
+        <w:t>为了方便，很多时候忽略掉/，直接写为F</w:t>
       </w:r>
       <w:r>
         <w:t>1.4</w:t>
@@ -671,10 +1169,7 @@
         <w:t>、F</w:t>
       </w:r>
       <w:r>
-        <w:t>/2</w:t>
-      </w:r>
-      <w:r>
-        <w:t>.8</w:t>
+        <w:t>2.8</w:t>
       </w:r>
       <w:r>
         <w:rPr>
@@ -683,9 +1178,6 @@
         <w:t>、F</w:t>
       </w:r>
       <w:r>
-        <w:t>/</w:t>
-      </w:r>
-      <w:r>
         <w:t>4</w:t>
       </w:r>
       <w:r>
@@ -695,9 +1187,6 @@
         <w:t>、F</w:t>
       </w:r>
       <w:r>
-        <w:t>/</w:t>
-      </w:r>
-      <w:r>
         <w:t>5.6</w:t>
       </w:r>
       <w:r>
@@ -707,9 +1196,6 @@
         <w:t>、F</w:t>
       </w:r>
       <w:r>
-        <w:t>/</w:t>
-      </w:r>
-      <w:r>
         <w:t>8</w:t>
       </w:r>
       <w:r>
@@ -719,78 +1205,6 @@
         <w:t>、</w:t>
       </w:r>
       <w:r>
-        <w:t>F</w:t>
-      </w:r>
-      <w:r>
-        <w:t>/</w:t>
-      </w:r>
-      <w:r>
-        <w:t>10</w:t>
-      </w:r>
-      <w:r>
-        <w:rPr>
-          <w:rFonts w:hint="eastAsia"/>
-        </w:rPr>
-        <w:t>等。</w:t>
-      </w:r>
-      <w:r>
-        <w:rPr>
-          <w:rFonts w:hint="eastAsia"/>
-        </w:rPr>
-        <w:t>为了方便，很多时候忽略掉/，直接写为</w:t>
-      </w:r>
-      <w:r>
-        <w:rPr>
-          <w:rFonts w:hint="eastAsia"/>
-        </w:rPr>
-        <w:t>F</w:t>
-      </w:r>
-      <w:r>
-        <w:t>1.4</w:t>
-      </w:r>
-      <w:r>
-        <w:rPr>
-          <w:rFonts w:hint="eastAsia"/>
-        </w:rPr>
-        <w:t>、F</w:t>
-      </w:r>
-      <w:r>
-        <w:t>2.8</w:t>
-      </w:r>
-      <w:r>
-        <w:rPr>
-          <w:rFonts w:hint="eastAsia"/>
-        </w:rPr>
-        <w:t>、F</w:t>
-      </w:r>
-      <w:r>
-        <w:t>4</w:t>
-      </w:r>
-      <w:r>
-        <w:rPr>
-          <w:rFonts w:hint="eastAsia"/>
-        </w:rPr>
-        <w:t>、F</w:t>
-      </w:r>
-      <w:r>
-        <w:t>5.6</w:t>
-      </w:r>
-      <w:r>
-        <w:rPr>
-          <w:rFonts w:hint="eastAsia"/>
-        </w:rPr>
-        <w:t>、F</w:t>
-      </w:r>
-      <w:r>
-        <w:t>8</w:t>
-      </w:r>
-      <w:r>
-        <w:rPr>
-          <w:rFonts w:hint="eastAsia"/>
-        </w:rPr>
-        <w:t>、</w:t>
-      </w:r>
-      <w:r>
         <w:t>F10</w:t>
       </w:r>
       <w:r>
@@ -818,11 +1232,11 @@
     <w:p>
       <w:pPr>
         <w:jc w:val="center"/>
-        <w:rPr>
-          <w:rFonts w:hint="eastAsia"/>
-        </w:rPr>
-      </w:pPr>
-      <w:r>
+      </w:pPr>
+      <w:r>
+        <w:rPr>
+          <w:noProof/>
+        </w:rPr>
         <w:drawing>
           <wp:inline distT="0" distB="0" distL="0" distR="0" wp14:anchorId="6E05603F" wp14:editId="5F4A3477">
             <wp:extent cx="3579551" cy="2386367"/>
@@ -841,7 +1255,7 @@
                     </pic:cNvPicPr>
                   </pic:nvPicPr>
                   <pic:blipFill>
-                    <a:blip r:embed="rId17"/>
+                    <a:blip r:embed="rId22"/>
                     <a:stretch>
                       <a:fillRect/>
                     </a:stretch>
@@ -866,34 +1280,31 @@
     <w:p>
       <w:pPr>
         <w:ind w:firstLineChars="200" w:firstLine="420"/>
-        <w:rPr>
-          <w:rFonts w:hint="eastAsia"/>
-        </w:rPr>
-      </w:pPr>
-      <w:r>
-        <w:rPr>
-          <w:rFonts w:hint="eastAsia"/>
-        </w:rPr>
-        <w:t>镜头</w:t>
-      </w:r>
+      </w:pPr>
     </w:p>
     <w:p>
       <w:pPr>
         <w:ind w:firstLineChars="200" w:firstLine="420"/>
       </w:pPr>
-    </w:p>
-    <w:p>
-      <w:pPr>
-        <w:ind w:firstLineChars="200" w:firstLine="420"/>
-        <w:rPr>
-          <w:rFonts w:hint="eastAsia"/>
-        </w:rPr>
-      </w:pPr>
-      <w:r>
-        <w:rPr>
-          <w:rFonts w:hint="eastAsia"/>
-        </w:rPr>
-        <w:t>光圈大小同时控制了成像的景深和亮度，很多时候这两者存在矛盾。例如，当环境光强烈时，希望</w:t>
+      <w:r>
+        <w:rPr>
+          <w:rFonts w:hint="eastAsia"/>
+        </w:rPr>
+        <w:t>光圈大小同时控制了成像的景深和亮度，很多时候这两者存在矛盾。例如，当环境</w:t>
+      </w:r>
+      <w:proofErr w:type="gramStart"/>
+      <w:r>
+        <w:rPr>
+          <w:rFonts w:hint="eastAsia"/>
+        </w:rPr>
+        <w:t>光强烈</w:t>
+      </w:r>
+      <w:proofErr w:type="gramEnd"/>
+      <w:r>
+        <w:rPr>
+          <w:rFonts w:hint="eastAsia"/>
+        </w:rPr>
+        <w:t>时，希望</w:t>
       </w:r>
       <w:r>
         <w:rPr>
@@ -917,7 +1328,21 @@
         <w:rPr>
           <w:rFonts w:hint="eastAsia"/>
         </w:rPr>
-        <w:t>较大，入射光量较多，很可能导致图像过曝。</w:t>
+        <w:t>较大，入射光量较多，很可能导致图像过</w:t>
+      </w:r>
+      <w:proofErr w:type="gramStart"/>
+      <w:r>
+        <w:rPr>
+          <w:rFonts w:hint="eastAsia"/>
+        </w:rPr>
+        <w:t>曝</w:t>
+      </w:r>
+      <w:proofErr w:type="gramEnd"/>
+      <w:r>
+        <w:rPr>
+          <w:rFonts w:hint="eastAsia"/>
+        </w:rPr>
+        <w:t>。</w:t>
       </w:r>
       <w:r>
         <w:rPr>
@@ -926,13 +1351,7 @@
         <w:t>为了进一步控制</w:t>
       </w:r>
     </w:p>
-    <w:p>
-      <w:pPr>
-        <w:rPr>
-          <w:rFonts w:hint="eastAsia"/>
-        </w:rPr>
-      </w:pPr>
-    </w:p>
+    <w:p/>
     <w:p>
       <w:pPr>
         <w:pStyle w:val="a3"/>
@@ -975,7 +1394,21 @@
         <w:rPr>
           <w:rFonts w:hint="eastAsia"/>
         </w:rPr>
-        <w:t>影像，经过显影、固影和清洗后成为照片。</w:t>
+        <w:t>影像，经过显影、</w:t>
+      </w:r>
+      <w:proofErr w:type="gramStart"/>
+      <w:r>
+        <w:rPr>
+          <w:rFonts w:hint="eastAsia"/>
+        </w:rPr>
+        <w:t>固影和</w:t>
+      </w:r>
+      <w:proofErr w:type="gramEnd"/>
+      <w:r>
+        <w:rPr>
+          <w:rFonts w:hint="eastAsia"/>
+        </w:rPr>
+        <w:t>清洗后成为照片。</w:t>
       </w:r>
       <w:r>
         <w:rPr>
@@ -992,7 +1425,7 @@
         </w:rPr>
         <w:t>年贝尔实验室发明了以感光耦合元件(</w:t>
       </w:r>
-      <w:hyperlink r:id="rId18" w:tooltip="Charge-coupled device" w:history="1">
+      <w:hyperlink r:id="rId23" w:tooltip="Charge-coupled device" w:history="1">
         <w:r>
           <w:t>charge-coupled device</w:t>
         </w:r>
@@ -1034,7 +1467,14 @@
         <w:rPr>
           <w:rFonts w:hint="eastAsia"/>
         </w:rPr>
-        <w:t>感光传感器，在此基础上美国航空航天局的喷气动力实验室(</w:t>
+        <w:t>感光传感器，在此基础上美国航空航天局的喷气动力实验室</w:t>
+      </w:r>
+      <w:r>
+        <w:rPr>
+          <w:rFonts w:hint="eastAsia"/>
+        </w:rPr>
+        <w:lastRenderedPageBreak/>
+        <w:t>(</w:t>
       </w:r>
       <w:r>
         <w:t>NASA JPL)</w:t>
@@ -1156,8 +1596,58 @@
         <w:rPr>
           <w:rFonts w:hint="eastAsia"/>
         </w:rPr>
-        <w:t>传感器。但是，</w:t>
-      </w:r>
+        <w:t>传感器。但是，C</w:t>
+      </w:r>
+      <w:r>
+        <w:t>MOS</w:t>
+      </w:r>
+      <w:r>
+        <w:rPr>
+          <w:rFonts w:hint="eastAsia"/>
+        </w:rPr>
+        <w:t>传感器结构更简单，生产成本较低，其功耗更是远小于C</w:t>
+      </w:r>
+      <w:r>
+        <w:t>CD</w:t>
+      </w:r>
+      <w:r>
+        <w:rPr>
+          <w:rFonts w:hint="eastAsia"/>
+        </w:rPr>
+        <w:t>传感器(通常仅有C</w:t>
+      </w:r>
+      <w:r>
+        <w:t>CD</w:t>
+      </w:r>
+      <w:r>
+        <w:rPr>
+          <w:rFonts w:hint="eastAsia"/>
+        </w:rPr>
+        <w:t>传感器的百分之一</w:t>
+      </w:r>
+      <w:r>
+        <w:t>)</w:t>
+      </w:r>
+      <w:r>
+        <w:rPr>
+          <w:rFonts w:hint="eastAsia"/>
+        </w:rPr>
+        <w:t>。对于多数移动机器人，特别是飞行机器人而言，低功耗是一个显著的优势。因此，在工业自动化、机器人控制等领域，C</w:t>
+      </w:r>
+      <w:r>
+        <w:t>MOS</w:t>
+      </w:r>
+      <w:r>
+        <w:rPr>
+          <w:rFonts w:hint="eastAsia"/>
+        </w:rPr>
+        <w:t>传感器得到更为广泛的使用。</w:t>
+      </w:r>
+    </w:p>
+    <w:p>
+      <w:pPr>
+        <w:ind w:firstLineChars="200" w:firstLine="420"/>
+      </w:pPr>
       <w:r>
         <w:rPr>
           <w:rFonts w:hint="eastAsia"/>
@@ -1165,31 +1655,241 @@
         <w:t>C</w:t>
       </w:r>
       <w:r>
+        <w:t>CD</w:t>
+      </w:r>
+      <w:r>
+        <w:rPr>
+          <w:rFonts w:hint="eastAsia"/>
+        </w:rPr>
+        <w:t>传感器和C</w:t>
+      </w:r>
+      <w:r>
         <w:t>MOS</w:t>
       </w:r>
       <w:r>
         <w:rPr>
           <w:rFonts w:hint="eastAsia"/>
         </w:rPr>
-        <w:t>传感器结构更简单，生产成本较低，其功耗更是远小于C</w:t>
-      </w:r>
-      <w:r>
-        <w:t>CD</w:t>
-      </w:r>
-      <w:r>
-        <w:rPr>
-          <w:rFonts w:hint="eastAsia"/>
-        </w:rPr>
-        <w:t>传感器(通常仅有C</w:t>
-      </w:r>
-      <w:r>
-        <w:t>CD</w:t>
-      </w:r>
-      <w:r>
-        <w:rPr>
-          <w:rFonts w:hint="eastAsia"/>
-        </w:rPr>
-        <w:t>传感器的百分之一</w:t>
+        <w:t>传感器仅仅对光照强度敏感，每个感光点上的光强越大，则形成的数字量数值越大。因此，</w:t>
+      </w:r>
+      <w:r>
+        <w:rPr>
+          <w:rFonts w:hint="eastAsia"/>
+        </w:rPr>
+        <w:t>传感器仅能形成不同程度的黑白图像，</w:t>
+      </w:r>
+      <w:r>
+        <w:rPr>
+          <w:rFonts w:hint="eastAsia"/>
+        </w:rPr>
+        <w:t>无法反应出颜色信息</w:t>
+      </w:r>
+      <w:r>
+        <w:rPr>
+          <w:rFonts w:hint="eastAsia"/>
+        </w:rPr>
+        <w:t>，</w:t>
+      </w:r>
+      <w:r>
+        <w:rPr>
+          <w:rFonts w:hint="eastAsia"/>
+        </w:rPr>
+        <w:t>称为灰度图。有多种方法</w:t>
+      </w:r>
+      <w:r>
+        <w:rPr>
+          <w:rFonts w:hint="eastAsia"/>
+        </w:rPr>
+        <w:t>对传感器加以改进从而</w:t>
+      </w:r>
+      <w:r>
+        <w:rPr>
+          <w:rFonts w:hint="eastAsia"/>
+        </w:rPr>
+        <w:t>产生彩色图像，其中最常见的</w:t>
+      </w:r>
+      <w:r>
+        <w:rPr>
+          <w:rFonts w:hint="eastAsia"/>
+        </w:rPr>
+        <w:t>一种方法称为</w:t>
+      </w:r>
+      <w:proofErr w:type="gramStart"/>
+      <w:r>
+        <w:rPr>
+          <w:rFonts w:hint="eastAsia"/>
+        </w:rPr>
+        <w:t>拜尔滤镜</w:t>
+      </w:r>
+      <w:proofErr w:type="gramEnd"/>
+      <w:r>
+        <w:rPr>
+          <w:rFonts w:hint="eastAsia"/>
+        </w:rPr>
+        <w:t>(</w:t>
+      </w:r>
+      <w:r>
+        <w:t>Bayer filter)</w:t>
+      </w:r>
+      <w:r>
+        <w:rPr>
+          <w:rFonts w:hint="eastAsia"/>
+        </w:rPr>
+        <w:t>。传感器芯片上的感光像素点被组成2</w:t>
+      </w:r>
+      <w:r>
+        <w:t>*2</w:t>
+      </w:r>
+      <w:r>
+        <w:rPr>
+          <w:rFonts w:hint="eastAsia"/>
+        </w:rPr>
+        <w:t>的单元，每个单元包含红色、绿色和蓝色滤镜，从而使每个像素点仅能感受到红色、绿色或蓝色的光照强度。通常情况下，每个单元中有两个像素</w:t>
+      </w:r>
+      <w:proofErr w:type="gramStart"/>
+      <w:r>
+        <w:rPr>
+          <w:rFonts w:hint="eastAsia"/>
+        </w:rPr>
+        <w:t>点用于</w:t>
+      </w:r>
+      <w:proofErr w:type="gramEnd"/>
+      <w:r>
+        <w:rPr>
+          <w:rFonts w:hint="eastAsia"/>
+        </w:rPr>
+        <w:t>感知绿色光强，另外两个像素点感知红色和蓝色光强。</w:t>
+      </w:r>
+      <w:r>
+        <w:rPr>
+          <w:rFonts w:hint="eastAsia"/>
+        </w:rPr>
+        <w:t>由于每个像素点只能感知一种颜色的深浅，需要通过内插算法，获得每个像素点的完整色彩，形成R</w:t>
+      </w:r>
+      <w:r>
+        <w:t>GB</w:t>
+      </w:r>
+      <w:r>
+        <w:rPr>
+          <w:rFonts w:hint="eastAsia"/>
+        </w:rPr>
+        <w:t>图像。</w:t>
+      </w:r>
+    </w:p>
+    <w:p>
+      <w:pPr>
+        <w:ind w:firstLineChars="200" w:firstLine="420"/>
+        <w:rPr>
+          <w:rFonts w:hint="eastAsia"/>
+        </w:rPr>
+      </w:pPr>
+      <w:r>
+        <w:rPr>
+          <w:rFonts w:hint="eastAsia"/>
+        </w:rPr>
+        <w:t>尽管R</w:t>
+      </w:r>
+      <w:r>
+        <w:t>GB</w:t>
+      </w:r>
+      <w:r>
+        <w:rPr>
+          <w:rFonts w:hint="eastAsia"/>
+        </w:rPr>
+        <w:t>图像能够准确反映出感知对象的颜色信息，但是很多时候，</w:t>
+      </w:r>
+      <w:r>
+        <w:rPr>
+          <w:rFonts w:hint="eastAsia"/>
+        </w:rPr>
+        <w:t>机器视觉算法并不关心颜色，而是通过物体的形状特征检测感知。</w:t>
+      </w:r>
+    </w:p>
+    <w:p>
+      <w:pPr>
+        <w:ind w:firstLineChars="200" w:firstLine="420"/>
+        <w:rPr>
+          <w:rFonts w:hint="eastAsia"/>
+        </w:rPr>
+      </w:pPr>
+    </w:p>
+    <w:p>
+      <w:pPr>
+        <w:jc w:val="center"/>
+        <w:rPr>
+          <w:rFonts w:hint="eastAsia"/>
+        </w:rPr>
+      </w:pPr>
+      <w:r>
+        <w:drawing>
+          <wp:inline distT="0" distB="0" distL="0" distR="0" wp14:anchorId="0DB7F015" wp14:editId="6694965C">
+            <wp:extent cx="1046523" cy="952500"/>
+            <wp:effectExtent l="0" t="0" r="1270" b="0"/>
+            <wp:docPr id="4" name="图片 4"/>
+            <wp:cNvGraphicFramePr>
+              <a:graphicFrameLocks xmlns:a="http://schemas.openxmlformats.org/drawingml/2006/main" noChangeAspect="1"/>
+            </wp:cNvGraphicFramePr>
+            <a:graphic xmlns:a="http://schemas.openxmlformats.org/drawingml/2006/main">
+              <a:graphicData uri="http://schemas.openxmlformats.org/drawingml/2006/picture">
+                <pic:pic xmlns:pic="http://schemas.openxmlformats.org/drawingml/2006/picture">
+                  <pic:nvPicPr>
+                    <pic:cNvPr id="1" name=""/>
+                    <pic:cNvPicPr/>
+                  </pic:nvPicPr>
+                  <pic:blipFill>
+                    <a:blip r:embed="rId24"/>
+                    <a:stretch>
+                      <a:fillRect/>
+                    </a:stretch>
+                  </pic:blipFill>
+                  <pic:spPr>
+                    <a:xfrm>
+                      <a:off x="0" y="0"/>
+                      <a:ext cx="1055433" cy="960610"/>
+                    </a:xfrm>
+                    <a:prstGeom prst="rect">
+                      <a:avLst/>
+                    </a:prstGeom>
+                  </pic:spPr>
+                </pic:pic>
+              </a:graphicData>
+            </a:graphic>
+          </wp:inline>
+        </w:drawing>
+      </w:r>
+    </w:p>
+    <w:p>
+      <w:pPr>
+        <w:ind w:firstLineChars="200" w:firstLine="420"/>
+      </w:pPr>
+    </w:p>
+    <w:p>
+      <w:pPr>
+        <w:ind w:firstLineChars="200" w:firstLine="420"/>
+      </w:pPr>
+      <w:r>
+        <w:rPr>
+          <w:rFonts w:hint="eastAsia"/>
+        </w:rPr>
+        <w:t>在数字相机的早期阶段，受制于成本约束，多数数字相机输出模拟信号(如N</w:t>
+      </w:r>
+      <w:r>
+        <w:t>TSC</w:t>
+      </w:r>
+      <w:r>
+        <w:rPr>
+          <w:rFonts w:hint="eastAsia"/>
+        </w:rPr>
+        <w:t>或者P</w:t>
+      </w:r>
+      <w:r>
+        <w:t>AL</w:t>
+      </w:r>
+      <w:r>
+        <w:rPr>
+          <w:rFonts w:hint="eastAsia"/>
+        </w:rPr>
+        <w:t>格式</w:t>
       </w:r>
       <w:r>
         <w:t>)</w:t>
@@ -1198,117 +1898,6 @@
         <w:rPr>
           <w:rFonts w:hint="eastAsia"/>
         </w:rPr>
-        <w:t>。对于多数移动机器人，特别是飞行机器人而言，低功耗是一个显著的优势。</w:t>
-      </w:r>
-      <w:r>
-        <w:rPr>
-          <w:rFonts w:hint="eastAsia"/>
-        </w:rPr>
-        <w:t>因此，在工业自动化、机器人控制等领域，C</w:t>
-      </w:r>
-      <w:r>
-        <w:t>MOS</w:t>
-      </w:r>
-      <w:r>
-        <w:rPr>
-          <w:rFonts w:hint="eastAsia"/>
-        </w:rPr>
-        <w:t>传感器得到更为广泛的使用。</w:t>
-      </w:r>
-    </w:p>
-    <w:p>
-      <w:pPr>
-        <w:ind w:firstLineChars="200" w:firstLine="420"/>
-      </w:pPr>
-    </w:p>
-    <w:p>
-      <w:pPr>
-        <w:ind w:firstLineChars="200" w:firstLine="420"/>
-        <w:rPr>
-          <w:rFonts w:hint="eastAsia"/>
-        </w:rPr>
-      </w:pPr>
-      <w:r>
-        <w:rPr>
-          <w:rFonts w:hint="eastAsia"/>
-        </w:rPr>
-        <w:t>C</w:t>
-      </w:r>
-      <w:r>
-        <w:t>CD</w:t>
-      </w:r>
-      <w:r>
-        <w:rPr>
-          <w:rFonts w:hint="eastAsia"/>
-        </w:rPr>
-        <w:t>传感器和C</w:t>
-      </w:r>
-      <w:r>
-        <w:t>MOS</w:t>
-      </w:r>
-      <w:r>
-        <w:rPr>
-          <w:rFonts w:hint="eastAsia"/>
-        </w:rPr>
-        <w:t>传感器仅仅对光照强度敏感，每个感光点上的光强越大，则形成的数字量数值越大。因此，</w:t>
-      </w:r>
-      <w:r>
-        <w:rPr>
-          <w:rFonts w:hint="eastAsia"/>
-        </w:rPr>
-        <w:t>传感器仅能形成不同程度的黑白图像，称为灰度图，而无法反应出颜色信息。有多种方法可以产生彩色图像，其中最常见的</w:t>
-      </w:r>
-      <w:bookmarkStart w:id="0" w:name="_GoBack"/>
-      <w:bookmarkEnd w:id="0"/>
-    </w:p>
-    <w:p>
-      <w:pPr>
-        <w:ind w:firstLineChars="200" w:firstLine="420"/>
-      </w:pPr>
-    </w:p>
-    <w:p>
-      <w:pPr>
-        <w:ind w:firstLineChars="200" w:firstLine="420"/>
-      </w:pPr>
-    </w:p>
-    <w:p>
-      <w:pPr>
-        <w:ind w:firstLineChars="200" w:firstLine="420"/>
-        <w:rPr>
-          <w:rFonts w:hint="eastAsia"/>
-        </w:rPr>
-      </w:pPr>
-      <w:r>
-        <w:rPr>
-          <w:rFonts w:hint="eastAsia"/>
-        </w:rPr>
-        <w:t>在数字相机的早期阶段，受制于成本约束，多数数字相机输出模拟信号(如N</w:t>
-      </w:r>
-      <w:r>
-        <w:t>TSC</w:t>
-      </w:r>
-      <w:r>
-        <w:rPr>
-          <w:rFonts w:hint="eastAsia"/>
-        </w:rPr>
-        <w:t>或者P</w:t>
-      </w:r>
-      <w:r>
-        <w:t>AL</w:t>
-      </w:r>
-      <w:r>
-        <w:rPr>
-          <w:rFonts w:hint="eastAsia"/>
-        </w:rPr>
-        <w:t>格式</w:t>
-      </w:r>
-      <w:r>
-        <w:t>)</w:t>
-      </w:r>
-      <w:r>
-        <w:rPr>
-          <w:rFonts w:hint="eastAsia"/>
-        </w:rPr>
         <w:t>，通过安装在计算机中的A</w:t>
       </w:r>
       <w:r>
@@ -1333,13 +1922,27 @@
         <w:t>通常无法避免信号传输中的噪音影响，且图像色彩深度有限，不利于计算机视觉处理。</w:t>
       </w:r>
     </w:p>
-    <w:p>
-      <w:pPr>
-        <w:rPr>
-          <w:rFonts w:hint="eastAsia"/>
-        </w:rPr>
-      </w:pPr>
-    </w:p>
+    <w:p/>
+    <w:p>
+      <w:pPr>
+        <w:pStyle w:val="a3"/>
+        <w:numPr>
+          <w:ilvl w:val="0"/>
+          <w:numId w:val="1"/>
+        </w:numPr>
+        <w:ind w:firstLineChars="0"/>
+        <w:rPr>
+          <w:rFonts w:hint="eastAsia"/>
+        </w:rPr>
+      </w:pPr>
+      <w:r>
+        <w:rPr>
+          <w:rFonts w:hint="eastAsia"/>
+        </w:rPr>
+        <w:t>工业相机</w:t>
+      </w:r>
+    </w:p>
+    <w:p/>
     <w:p>
       <w:pPr>
         <w:pStyle w:val="a3"/>
@@ -1367,7 +1970,7 @@
 </file>
 
 <file path=word/endnotes.xml><?xml version="1.0" encoding="utf-8"?>
-<w:endnotes xmlns:wpc="http://schemas.microsoft.com/office/word/2010/wordprocessingCanvas" xmlns:cx="http://schemas.microsoft.com/office/drawing/2014/chartex" xmlns:cx1="http://schemas.microsoft.com/office/drawing/2015/9/8/chartex" xmlns:cx2="http://schemas.microsoft.com/office/drawing/2015/10/21/chartex" xmlns:cx3="http://schemas.microsoft.com/office/drawing/2016/5/9/chartex" xmlns:cx4="http://schemas.microsoft.com/office/drawing/2016/5/10/chartex" xmlns:cx5="http://schemas.microsoft.com/office/drawing/2016/5/11/chartex" xmlns:cx6="http://schemas.microsoft.com/office/drawing/2016/5/12/chartex" xmlns:cx7="http://schemas.microsoft.com/office/drawing/2016/5/13/chartex" xmlns:cx8="http://schemas.microsoft.com/office/drawing/2016/5/14/chartex" xmlns:mc="http://schemas.openxmlformats.org/markup-compatibility/2006" xmlns:aink="http://schemas.microsoft.com/office/drawing/2016/ink" xmlns:am3d="http://schemas.microsoft.com/office/drawing/2017/model3d" xmlns:o="urn:schemas-microsoft-com:office:office" xmlns:r="http://schemas.openxmlformats.org/officeDocument/2006/relationships" xmlns:m="http://schemas.openxmlformats.org/officeDocument/2006/math" xmlns:v="urn:schemas-microsoft-com:vml" xmlns:wp14="http://schemas.microsoft.com/office/word/2010/wordprocessingDrawing" xmlns:wp="http://schemas.openxmlformats.org/drawingml/2006/wordprocessingDrawing" xmlns:w10="urn:schemas-microsoft-com:office:word" xmlns:w="http://schemas.openxmlformats.org/wordprocessingml/2006/main" xmlns:w14="http://schemas.microsoft.com/office/word/2010/wordml" xmlns:w15="http://schemas.microsoft.com/office/word/2012/wordml" xmlns:w16cid="http://schemas.microsoft.com/office/word/2016/wordml/cid" xmlns:w16se="http://schemas.microsoft.com/office/word/2015/wordml/symex" xmlns:wpg="http://schemas.microsoft.com/office/word/2010/wordprocessingGroup" xmlns:wpi="http://schemas.microsoft.com/office/word/2010/wordprocessingInk" xmlns:wne="http://schemas.microsoft.com/office/word/2006/wordml" xmlns:wps="http://schemas.microsoft.com/office/word/2010/wordprocessingShape" mc:Ignorable="w14 w15 w16se w16cid wp14">
+<w:endnotes xmlns:wpc="http://schemas.microsoft.com/office/word/2010/wordprocessingCanvas" xmlns:cx="http://schemas.microsoft.com/office/drawing/2014/chartex" xmlns:cx1="http://schemas.microsoft.com/office/drawing/2015/9/8/chartex" xmlns:cx2="http://schemas.microsoft.com/office/drawing/2015/10/21/chartex" xmlns:cx3="http://schemas.microsoft.com/office/drawing/2016/5/9/chartex" xmlns:cx4="http://schemas.microsoft.com/office/drawing/2016/5/10/chartex" xmlns:cx5="http://schemas.microsoft.com/office/drawing/2016/5/11/chartex" xmlns:cx6="http://schemas.microsoft.com/office/drawing/2016/5/12/chartex" xmlns:cx7="http://schemas.microsoft.com/office/drawing/2016/5/13/chartex" xmlns:cx8="http://schemas.microsoft.com/office/drawing/2016/5/14/chartex" xmlns:mc="http://schemas.openxmlformats.org/markup-compatibility/2006" xmlns:aink="http://schemas.microsoft.com/office/drawing/2016/ink" xmlns:am3d="http://schemas.microsoft.com/office/drawing/2017/model3d" xmlns:o="urn:schemas-microsoft-com:office:office" xmlns:oel="http://schemas.microsoft.com/office/2019/extlst" xmlns:r="http://schemas.openxmlformats.org/officeDocument/2006/relationships" xmlns:m="http://schemas.openxmlformats.org/officeDocument/2006/math" xmlns:v="urn:schemas-microsoft-com:vml" xmlns:wp14="http://schemas.microsoft.com/office/word/2010/wordprocessingDrawing" xmlns:wp="http://schemas.openxmlformats.org/drawingml/2006/wordprocessingDrawing" xmlns:w10="urn:schemas-microsoft-com:office:word" xmlns:w="http://schemas.openxmlformats.org/wordprocessingml/2006/main" xmlns:w14="http://schemas.microsoft.com/office/word/2010/wordml" xmlns:w15="http://schemas.microsoft.com/office/word/2012/wordml" xmlns:w16cex="http://schemas.microsoft.com/office/word/2018/wordml/cex" xmlns:w16cid="http://schemas.microsoft.com/office/word/2016/wordml/cid" xmlns:w16="http://schemas.microsoft.com/office/word/2018/wordml" xmlns:w16sdtdh="http://schemas.microsoft.com/office/word/2020/wordml/sdtdatahash" xmlns:w16se="http://schemas.microsoft.com/office/word/2015/wordml/symex" xmlns:wpg="http://schemas.microsoft.com/office/word/2010/wordprocessingGroup" xmlns:wpi="http://schemas.microsoft.com/office/word/2010/wordprocessingInk" xmlns:wne="http://schemas.microsoft.com/office/word/2006/wordml" xmlns:wps="http://schemas.microsoft.com/office/word/2010/wordprocessingShape" mc:Ignorable="w14 w15 w16se w16cid w16 w16cex w16sdtdh wp14">
   <w:endnote w:type="separator" w:id="-1">
     <w:p>
       <w:r>
@@ -1386,7 +1989,7 @@
 </file>
 
 <file path=word/footnotes.xml><?xml version="1.0" encoding="utf-8"?>
-<w:footnotes xmlns:wpc="http://schemas.microsoft.com/office/word/2010/wordprocessingCanvas" xmlns:cx="http://schemas.microsoft.com/office/drawing/2014/chartex" xmlns:cx1="http://schemas.microsoft.com/office/drawing/2015/9/8/chartex" xmlns:cx2="http://schemas.microsoft.com/office/drawing/2015/10/21/chartex" xmlns:cx3="http://schemas.microsoft.com/office/drawing/2016/5/9/chartex" xmlns:cx4="http://schemas.microsoft.com/office/drawing/2016/5/10/chartex" xmlns:cx5="http://schemas.microsoft.com/office/drawing/2016/5/11/chartex" xmlns:cx6="http://schemas.microsoft.com/office/drawing/2016/5/12/chartex" xmlns:cx7="http://schemas.microsoft.com/office/drawing/2016/5/13/chartex" xmlns:cx8="http://schemas.microsoft.com/office/drawing/2016/5/14/chartex" xmlns:mc="http://schemas.openxmlformats.org/markup-compatibility/2006" xmlns:aink="http://schemas.microsoft.com/office/drawing/2016/ink" xmlns:am3d="http://schemas.microsoft.com/office/drawing/2017/model3d" xmlns:o="urn:schemas-microsoft-com:office:office" xmlns:r="http://schemas.openxmlformats.org/officeDocument/2006/relationships" xmlns:m="http://schemas.openxmlformats.org/officeDocument/2006/math" xmlns:v="urn:schemas-microsoft-com:vml" xmlns:wp14="http://schemas.microsoft.com/office/word/2010/wordprocessingDrawing" xmlns:wp="http://schemas.openxmlformats.org/drawingml/2006/wordprocessingDrawing" xmlns:w10="urn:schemas-microsoft-com:office:word" xmlns:w="http://schemas.openxmlformats.org/wordprocessingml/2006/main" xmlns:w14="http://schemas.microsoft.com/office/word/2010/wordml" xmlns:w15="http://schemas.microsoft.com/office/word/2012/wordml" xmlns:w16cid="http://schemas.microsoft.com/office/word/2016/wordml/cid" xmlns:w16se="http://schemas.microsoft.com/office/word/2015/wordml/symex" xmlns:wpg="http://schemas.microsoft.com/office/word/2010/wordprocessingGroup" xmlns:wpi="http://schemas.microsoft.com/office/word/2010/wordprocessingInk" xmlns:wne="http://schemas.microsoft.com/office/word/2006/wordml" xmlns:wps="http://schemas.microsoft.com/office/word/2010/wordprocessingShape" mc:Ignorable="w14 w15 w16se w16cid wp14">
+<w:footnotes xmlns:wpc="http://schemas.microsoft.com/office/word/2010/wordprocessingCanvas" xmlns:cx="http://schemas.microsoft.com/office/drawing/2014/chartex" xmlns:cx1="http://schemas.microsoft.com/office/drawing/2015/9/8/chartex" xmlns:cx2="http://schemas.microsoft.com/office/drawing/2015/10/21/chartex" xmlns:cx3="http://schemas.microsoft.com/office/drawing/2016/5/9/chartex" xmlns:cx4="http://schemas.microsoft.com/office/drawing/2016/5/10/chartex" xmlns:cx5="http://schemas.microsoft.com/office/drawing/2016/5/11/chartex" xmlns:cx6="http://schemas.microsoft.com/office/drawing/2016/5/12/chartex" xmlns:cx7="http://schemas.microsoft.com/office/drawing/2016/5/13/chartex" xmlns:cx8="http://schemas.microsoft.com/office/drawing/2016/5/14/chartex" xmlns:mc="http://schemas.openxmlformats.org/markup-compatibility/2006" xmlns:aink="http://schemas.microsoft.com/office/drawing/2016/ink" xmlns:am3d="http://schemas.microsoft.com/office/drawing/2017/model3d" xmlns:o="urn:schemas-microsoft-com:office:office" xmlns:oel="http://schemas.microsoft.com/office/2019/extlst" xmlns:r="http://schemas.openxmlformats.org/officeDocument/2006/relationships" xmlns:m="http://schemas.openxmlformats.org/officeDocument/2006/math" xmlns:v="urn:schemas-microsoft-com:vml" xmlns:wp14="http://schemas.microsoft.com/office/word/2010/wordprocessingDrawing" xmlns:wp="http://schemas.openxmlformats.org/drawingml/2006/wordprocessingDrawing" xmlns:w10="urn:schemas-microsoft-com:office:word" xmlns:w="http://schemas.openxmlformats.org/wordprocessingml/2006/main" xmlns:w14="http://schemas.microsoft.com/office/word/2010/wordml" xmlns:w15="http://schemas.microsoft.com/office/word/2012/wordml" xmlns:w16cex="http://schemas.microsoft.com/office/word/2018/wordml/cex" xmlns:w16cid="http://schemas.microsoft.com/office/word/2016/wordml/cid" xmlns:w16="http://schemas.microsoft.com/office/word/2018/wordml" xmlns:w16sdtdh="http://schemas.microsoft.com/office/word/2020/wordml/sdtdatahash" xmlns:w16se="http://schemas.microsoft.com/office/word/2015/wordml/symex" xmlns:wpg="http://schemas.microsoft.com/office/word/2010/wordprocessingGroup" xmlns:wpi="http://schemas.microsoft.com/office/word/2010/wordprocessingInk" xmlns:wne="http://schemas.microsoft.com/office/word/2006/wordml" xmlns:wps="http://schemas.microsoft.com/office/word/2010/wordprocessingShape" mc:Ignorable="w14 w15 w16se w16cid w16 w16cex w16sdtdh wp14">
   <w:footnote w:type="separator" w:id="-1">
     <w:p>
       <w:r>
@@ -1405,7 +2008,7 @@
 </file>
 
 <file path=word/numbering.xml><?xml version="1.0" encoding="utf-8"?>
-<w:numbering xmlns:wpc="http://schemas.microsoft.com/office/word/2010/wordprocessingCanvas" xmlns:cx="http://schemas.microsoft.com/office/drawing/2014/chartex" xmlns:cx1="http://schemas.microsoft.com/office/drawing/2015/9/8/chartex" xmlns:cx2="http://schemas.microsoft.com/office/drawing/2015/10/21/chartex" xmlns:cx3="http://schemas.microsoft.com/office/drawing/2016/5/9/chartex" xmlns:cx4="http://schemas.microsoft.com/office/drawing/2016/5/10/chartex" xmlns:cx5="http://schemas.microsoft.com/office/drawing/2016/5/11/chartex" xmlns:cx6="http://schemas.microsoft.com/office/drawing/2016/5/12/chartex" xmlns:cx7="http://schemas.microsoft.com/office/drawing/2016/5/13/chartex" xmlns:cx8="http://schemas.microsoft.com/office/drawing/2016/5/14/chartex" xmlns:mc="http://schemas.openxmlformats.org/markup-compatibility/2006" xmlns:aink="http://schemas.microsoft.com/office/drawing/2016/ink" xmlns:am3d="http://schemas.microsoft.com/office/drawing/2017/model3d" xmlns:o="urn:schemas-microsoft-com:office:office" xmlns:r="http://schemas.openxmlformats.org/officeDocument/2006/relationships" xmlns:m="http://schemas.openxmlformats.org/officeDocument/2006/math" xmlns:v="urn:schemas-microsoft-com:vml" xmlns:wp14="http://schemas.microsoft.com/office/word/2010/wordprocessingDrawing" xmlns:wp="http://schemas.openxmlformats.org/drawingml/2006/wordprocessingDrawing" xmlns:w10="urn:schemas-microsoft-com:office:word" xmlns:w="http://schemas.openxmlformats.org/wordprocessingml/2006/main" xmlns:w14="http://schemas.microsoft.com/office/word/2010/wordml" xmlns:w15="http://schemas.microsoft.com/office/word/2012/wordml" xmlns:w16cid="http://schemas.microsoft.com/office/word/2016/wordml/cid" xmlns:w16se="http://schemas.microsoft.com/office/word/2015/wordml/symex" xmlns:wpg="http://schemas.microsoft.com/office/word/2010/wordprocessingGroup" xmlns:wpi="http://schemas.microsoft.com/office/word/2010/wordprocessingInk" xmlns:wne="http://schemas.microsoft.com/office/word/2006/wordml" xmlns:wps="http://schemas.microsoft.com/office/word/2010/wordprocessingShape" mc:Ignorable="w14 w15 w16se w16cid wp14">
+<w:numbering xmlns:wpc="http://schemas.microsoft.com/office/word/2010/wordprocessingCanvas" xmlns:cx="http://schemas.microsoft.com/office/drawing/2014/chartex" xmlns:cx1="http://schemas.microsoft.com/office/drawing/2015/9/8/chartex" xmlns:cx2="http://schemas.microsoft.com/office/drawing/2015/10/21/chartex" xmlns:cx3="http://schemas.microsoft.com/office/drawing/2016/5/9/chartex" xmlns:cx4="http://schemas.microsoft.com/office/drawing/2016/5/10/chartex" xmlns:cx5="http://schemas.microsoft.com/office/drawing/2016/5/11/chartex" xmlns:cx6="http://schemas.microsoft.com/office/drawing/2016/5/12/chartex" xmlns:cx7="http://schemas.microsoft.com/office/drawing/2016/5/13/chartex" xmlns:cx8="http://schemas.microsoft.com/office/drawing/2016/5/14/chartex" xmlns:mc="http://schemas.openxmlformats.org/markup-compatibility/2006" xmlns:aink="http://schemas.microsoft.com/office/drawing/2016/ink" xmlns:am3d="http://schemas.microsoft.com/office/drawing/2017/model3d" xmlns:o="urn:schemas-microsoft-com:office:office" xmlns:oel="http://schemas.microsoft.com/office/2019/extlst" xmlns:r="http://schemas.openxmlformats.org/officeDocument/2006/relationships" xmlns:m="http://schemas.openxmlformats.org/officeDocument/2006/math" xmlns:v="urn:schemas-microsoft-com:vml" xmlns:wp14="http://schemas.microsoft.com/office/word/2010/wordprocessingDrawing" xmlns:wp="http://schemas.openxmlformats.org/drawingml/2006/wordprocessingDrawing" xmlns:w10="urn:schemas-microsoft-com:office:word" xmlns:w="http://schemas.openxmlformats.org/wordprocessingml/2006/main" xmlns:w14="http://schemas.microsoft.com/office/word/2010/wordml" xmlns:w15="http://schemas.microsoft.com/office/word/2012/wordml" xmlns:w16cex="http://schemas.microsoft.com/office/word/2018/wordml/cex" xmlns:w16cid="http://schemas.microsoft.com/office/word/2016/wordml/cid" xmlns:w16="http://schemas.microsoft.com/office/word/2018/wordml" xmlns:w16sdtdh="http://schemas.microsoft.com/office/word/2020/wordml/sdtdatahash" xmlns:w16se="http://schemas.microsoft.com/office/word/2015/wordml/symex" xmlns:wpg="http://schemas.microsoft.com/office/word/2010/wordprocessingGroup" xmlns:wpi="http://schemas.microsoft.com/office/word/2010/wordprocessingInk" xmlns:wne="http://schemas.microsoft.com/office/word/2006/wordml" xmlns:wps="http://schemas.microsoft.com/office/word/2010/wordprocessingShape" mc:Ignorable="w14 w15 w16se w16cid w16 w16cex w16sdtdh wp14">
   <w:abstractNum w:abstractNumId="0" w15:restartNumberingAfterBreak="0">
     <w:nsid w:val="49034DE0"/>
     <w:multiLevelType w:val="hybridMultilevel"/>
@@ -1495,14 +2098,14 @@
       </w:pPr>
     </w:lvl>
   </w:abstractNum>
-  <w:num w:numId="1">
+  <w:num w:numId="1" w16cid:durableId="2061440513">
     <w:abstractNumId w:val="0"/>
   </w:num>
 </w:numbering>
 </file>
 
 <file path=word/styles.xml><?xml version="1.0" encoding="utf-8"?>
-<w:styles xmlns:mc="http://schemas.openxmlformats.org/markup-compatibility/2006" xmlns:r="http://schemas.openxmlformats.org/officeDocument/2006/relationships" xmlns:w="http://schemas.openxmlformats.org/wordprocessingml/2006/main" xmlns:w14="http://schemas.microsoft.com/office/word/2010/wordml" xmlns:w15="http://schemas.microsoft.com/office/word/2012/wordml" xmlns:w16cid="http://schemas.microsoft.com/office/word/2016/wordml/cid" xmlns:w16se="http://schemas.microsoft.com/office/word/2015/wordml/symex" mc:Ignorable="w14 w15 w16se w16cid">
+<w:styles xmlns:mc="http://schemas.openxmlformats.org/markup-compatibility/2006" xmlns:r="http://schemas.openxmlformats.org/officeDocument/2006/relationships" xmlns:w="http://schemas.openxmlformats.org/wordprocessingml/2006/main" xmlns:w14="http://schemas.microsoft.com/office/word/2010/wordml" xmlns:w15="http://schemas.microsoft.com/office/word/2012/wordml" xmlns:w16cex="http://schemas.microsoft.com/office/word/2018/wordml/cex" xmlns:w16cid="http://schemas.microsoft.com/office/word/2016/wordml/cid" xmlns:w16="http://schemas.microsoft.com/office/word/2018/wordml" xmlns:w16sdtdh="http://schemas.microsoft.com/office/word/2020/wordml/sdtdatahash" xmlns:w16se="http://schemas.microsoft.com/office/word/2015/wordml/symex" mc:Ignorable="w14 w15 w16se w16cid w16 w16cex w16sdtdh">
   <w:docDefaults>
     <w:rPrDefault>
       <w:rPr>
@@ -1904,6 +2507,7 @@
   <w:style w:type="character" w:default="1" w:styleId="a0">
     <w:name w:val="Default Paragraph Font"/>
     <w:uiPriority w:val="1"/>
+    <w:semiHidden/>
     <w:unhideWhenUsed/>
   </w:style>
   <w:style w:type="table" w:default="1" w:styleId="a1">
@@ -2028,6 +2632,17 @@
     <w:rPr>
       <w:color w:val="0000FF"/>
       <w:u w:val="single"/>
+    </w:rPr>
+  </w:style>
+  <w:style w:type="character" w:styleId="aa">
+    <w:name w:val="Strong"/>
+    <w:basedOn w:val="a0"/>
+    <w:uiPriority w:val="22"/>
+    <w:qFormat/>
+    <w:rsid w:val="006A68DE"/>
+    <w:rPr>
+      <w:b/>
+      <w:bCs/>
     </w:rPr>
   </w:style>
 </w:styles>

--- a/机器人视觉感知.docx
+++ b/机器人视觉感知.docx
@@ -207,10 +207,10 @@
                   <v:path o:extrusionok="f" gradientshapeok="t" o:connecttype="rect"/>
                   <o:lock v:ext="edit" aspectratio="t"/>
                 </v:shapetype>
-                <v:shape id="_x0000_i1025" type="#_x0000_t75" style="width:151.5pt;height:189.75pt" o:ole="">
+                <v:shape id="_x0000_i1025" type="#_x0000_t75" style="width:151.5pt;height:189.5pt" o:ole="">
                   <v:imagedata r:id="rId7" o:title=""/>
                 </v:shape>
-                <o:OLEObject Type="Embed" ProgID="Visio.Drawing.11" ShapeID="_x0000_i1025" DrawAspect="Content" ObjectID="_1734018694" r:id="rId8"/>
+                <o:OLEObject Type="Embed" ProgID="Visio.Drawing.11" ShapeID="_x0000_i1025" DrawAspect="Content" ObjectID="_1734275191" r:id="rId8"/>
               </w:object>
             </w:r>
           </w:p>
@@ -222,10 +222,10 @@
           <w:p>
             <w:r>
               <w:object w:dxaOrig="7774" w:dyaOrig="7708" w14:anchorId="21F049BB">
-                <v:shape id="_x0000_i1026" type="#_x0000_t75" style="width:197.25pt;height:195pt" o:ole="">
+                <v:shape id="_x0000_i1026" type="#_x0000_t75" style="width:197pt;height:194.8pt" o:ole="">
                   <v:imagedata r:id="rId9" o:title=""/>
                 </v:shape>
-                <o:OLEObject Type="Embed" ProgID="Visio.Drawing.11" ShapeID="_x0000_i1026" DrawAspect="Content" ObjectID="_1734018695" r:id="rId10"/>
+                <o:OLEObject Type="Embed" ProgID="Visio.Drawing.11" ShapeID="_x0000_i1026" DrawAspect="Content" ObjectID="_1734275192" r:id="rId10"/>
               </w:object>
             </w:r>
           </w:p>
@@ -269,10 +269,10 @@
       </w:pPr>
       <w:r>
         <w:object w:dxaOrig="18528" w:dyaOrig="7714" w14:anchorId="41E898F6">
-          <v:shape id="_x0000_i1027" type="#_x0000_t75" style="width:345.4pt;height:143.25pt" o:ole="">
+          <v:shape id="_x0000_i1027" type="#_x0000_t75" style="width:345.4pt;height:143.1pt" o:ole="">
             <v:imagedata r:id="rId11" o:title=""/>
           </v:shape>
-          <o:OLEObject Type="Embed" ProgID="Visio.Drawing.11" ShapeID="_x0000_i1027" DrawAspect="Content" ObjectID="_1734018696" r:id="rId12"/>
+          <o:OLEObject Type="Embed" ProgID="Visio.Drawing.11" ShapeID="_x0000_i1027" DrawAspect="Content" ObjectID="_1734275193" r:id="rId12"/>
         </w:object>
       </w:r>
     </w:p>
@@ -314,10 +314,10 @@
       </w:pPr>
       <w:r>
         <w:object w:dxaOrig="14511" w:dyaOrig="4591" w14:anchorId="1321D272">
-          <v:shape id="_x0000_i1029" type="#_x0000_t75" style="width:328.5pt;height:103.9pt" o:ole="">
+          <v:shape id="_x0000_i1028" type="#_x0000_t75" style="width:328.65pt;height:103.8pt" o:ole="">
             <v:imagedata r:id="rId13" o:title=""/>
           </v:shape>
-          <o:OLEObject Type="Embed" ProgID="Visio.Drawing.11" ShapeID="_x0000_i1029" DrawAspect="Content" ObjectID="_1734018697" r:id="rId14"/>
+          <o:OLEObject Type="Embed" ProgID="Visio.Drawing.11" ShapeID="_x0000_i1028" DrawAspect="Content" ObjectID="_1734275194" r:id="rId14"/>
         </w:object>
       </w:r>
     </w:p>
@@ -325,7 +325,6 @@
       <w:pPr>
         <w:jc w:val="center"/>
         <w:rPr>
-          <w:rFonts w:hint="eastAsia"/>
           <w:sz w:val="18"/>
           <w:szCs w:val="18"/>
         </w:rPr>
@@ -408,17 +407,12 @@
             <w:tcW w:w="4148" w:type="dxa"/>
           </w:tcPr>
           <w:p>
-            <w:pPr>
-              <w:rPr>
-                <w:rFonts w:hint="eastAsia"/>
-              </w:rPr>
-            </w:pPr>
             <w:r>
               <w:object w:dxaOrig="9866" w:dyaOrig="5611" w14:anchorId="7E21A522">
-                <v:shape id="_x0000_i1042" type="#_x0000_t75" style="width:220.9pt;height:125.65pt" o:ole="">
+                <v:shape id="_x0000_i1029" type="#_x0000_t75" style="width:220.85pt;height:125.9pt" o:ole="">
                   <v:imagedata r:id="rId15" o:title=""/>
                 </v:shape>
-                <o:OLEObject Type="Embed" ProgID="Visio.Drawing.11" ShapeID="_x0000_i1042" DrawAspect="Content" ObjectID="_1734018698" r:id="rId16"/>
+                <o:OLEObject Type="Embed" ProgID="Visio.Drawing.11" ShapeID="_x0000_i1029" DrawAspect="Content" ObjectID="_1734275195" r:id="rId16"/>
               </w:object>
             </w:r>
           </w:p>
@@ -428,11 +422,6 @@
             <w:tcW w:w="4148" w:type="dxa"/>
           </w:tcPr>
           <w:p>
-            <w:pPr>
-              <w:rPr>
-                <w:rFonts w:hint="eastAsia"/>
-              </w:rPr>
-            </w:pPr>
             <w:r>
               <w:rPr>
                 <w:noProof/>
@@ -644,7 +633,6 @@
       <w:pPr>
         <w:jc w:val="center"/>
         <w:rPr>
-          <w:rFonts w:hint="eastAsia"/>
           <w:sz w:val="18"/>
           <w:szCs w:val="18"/>
         </w:rPr>
@@ -676,9 +664,6 @@
     <w:p>
       <w:pPr>
         <w:ind w:firstLineChars="200" w:firstLine="420"/>
-        <w:rPr>
-          <w:rFonts w:hint="eastAsia"/>
-        </w:rPr>
       </w:pPr>
       <w:r>
         <w:t>镜头在其一端收集物体的光线，将光线在另一端汇聚为实像，并投影到</w:t>
@@ -766,9 +751,6 @@
           <w:numId w:val="1"/>
         </w:numPr>
         <w:ind w:firstLineChars="0"/>
-        <w:rPr>
-          <w:rFonts w:hint="eastAsia"/>
-        </w:rPr>
       </w:pPr>
       <w:r>
         <w:rPr>
@@ -809,16 +791,8 @@
         <w:rPr>
           <w:rFonts w:hint="eastAsia"/>
         </w:rPr>
-        <w:t>此外，当物体的亮度不一致时，凸透镜所形成的像同样具有不一致的亮度，不利于胶片或感光元件形成稳定成像(当亮度较大时，会出现过曝；亮度较低时，</w:t>
-      </w:r>
-      <w:proofErr w:type="gramStart"/>
-      <w:r>
-        <w:rPr>
-          <w:rFonts w:hint="eastAsia"/>
-        </w:rPr>
-        <w:t>出现欠曝</w:t>
-      </w:r>
-      <w:proofErr w:type="gramEnd"/>
+        <w:t>此外，当物体的亮度不一致时，凸透镜所形成的像同样具有不一致的亮度，不利于胶片或感光元件形成稳定成像(当亮度较大时，会出现过曝；亮度较低时，出现欠曝</w:t>
+      </w:r>
       <w:r>
         <w:t>)</w:t>
       </w:r>
@@ -1016,35 +990,7 @@
         <w:rPr>
           <w:rFonts w:hint="eastAsia"/>
         </w:rPr>
-        <w:t>在实际应用中，当环境光照较强，成像有可能</w:t>
-      </w:r>
-      <w:proofErr w:type="gramStart"/>
-      <w:r>
-        <w:rPr>
-          <w:rFonts w:hint="eastAsia"/>
-        </w:rPr>
-        <w:t>过曝时</w:t>
-      </w:r>
-      <w:proofErr w:type="gramEnd"/>
-      <w:r>
-        <w:rPr>
-          <w:rFonts w:hint="eastAsia"/>
-        </w:rPr>
-        <w:t>，可以减小光圈；当环境光照较弱，成像可能</w:t>
-      </w:r>
-      <w:proofErr w:type="gramStart"/>
-      <w:r>
-        <w:rPr>
-          <w:rFonts w:hint="eastAsia"/>
-        </w:rPr>
-        <w:t>欠曝时</w:t>
-      </w:r>
-      <w:proofErr w:type="gramEnd"/>
-      <w:r>
-        <w:rPr>
-          <w:rFonts w:hint="eastAsia"/>
-        </w:rPr>
-        <w:t>，则增大光圈。通过调节光圈大小，确保在不同光照条件下，幕布上的成像具有大致一样的亮度。</w:t>
+        <w:t>在实际应用中，当环境光照较强，成像有可能过曝时，可以减小光圈；当环境光照较弱，成像可能欠曝时，则增大光圈。通过调节光圈大小，确保在不同光照条件下，幕布上的成像具有大致一样的亮度。</w:t>
       </w:r>
     </w:p>
     <w:p>
@@ -1290,21 +1236,7 @@
         <w:rPr>
           <w:rFonts w:hint="eastAsia"/>
         </w:rPr>
-        <w:t>光圈大小同时控制了成像的景深和亮度，很多时候这两者存在矛盾。例如，当环境</w:t>
-      </w:r>
-      <w:proofErr w:type="gramStart"/>
-      <w:r>
-        <w:rPr>
-          <w:rFonts w:hint="eastAsia"/>
-        </w:rPr>
-        <w:t>光强烈</w:t>
-      </w:r>
-      <w:proofErr w:type="gramEnd"/>
-      <w:r>
-        <w:rPr>
-          <w:rFonts w:hint="eastAsia"/>
-        </w:rPr>
-        <w:t>时，希望</w:t>
+        <w:t>光圈大小同时控制了成像的景深和亮度，很多时候这两者存在矛盾。例如，当环境光强烈时，希望</w:t>
       </w:r>
       <w:r>
         <w:rPr>
@@ -1328,21 +1260,7 @@
         <w:rPr>
           <w:rFonts w:hint="eastAsia"/>
         </w:rPr>
-        <w:t>较大，入射光量较多，很可能导致图像过</w:t>
-      </w:r>
-      <w:proofErr w:type="gramStart"/>
-      <w:r>
-        <w:rPr>
-          <w:rFonts w:hint="eastAsia"/>
-        </w:rPr>
-        <w:t>曝</w:t>
-      </w:r>
-      <w:proofErr w:type="gramEnd"/>
-      <w:r>
-        <w:rPr>
-          <w:rFonts w:hint="eastAsia"/>
-        </w:rPr>
-        <w:t>。</w:t>
+        <w:t>较大，入射光量较多，很可能导致图像过曝。</w:t>
       </w:r>
       <w:r>
         <w:rPr>
@@ -1394,21 +1312,7 @@
         <w:rPr>
           <w:rFonts w:hint="eastAsia"/>
         </w:rPr>
-        <w:t>影像，经过显影、</w:t>
-      </w:r>
-      <w:proofErr w:type="gramStart"/>
-      <w:r>
-        <w:rPr>
-          <w:rFonts w:hint="eastAsia"/>
-        </w:rPr>
-        <w:t>固影和</w:t>
-      </w:r>
-      <w:proofErr w:type="gramEnd"/>
-      <w:r>
-        <w:rPr>
-          <w:rFonts w:hint="eastAsia"/>
-        </w:rPr>
-        <w:t>清洗后成为照片。</w:t>
+        <w:t>影像，经过显影、固影和清洗后成为照片。</w:t>
       </w:r>
       <w:r>
         <w:rPr>
@@ -1682,13 +1586,7 @@
         <w:rPr>
           <w:rFonts w:hint="eastAsia"/>
         </w:rPr>
-        <w:t>无法反应出颜色信息</w:t>
-      </w:r>
-      <w:r>
-        <w:rPr>
-          <w:rFonts w:hint="eastAsia"/>
-        </w:rPr>
-        <w:t>，</w:t>
+        <w:t>无法反应出颜色信息，</w:t>
       </w:r>
       <w:r>
         <w:rPr>
@@ -1712,16 +1610,41 @@
         <w:rPr>
           <w:rFonts w:hint="eastAsia"/>
         </w:rPr>
-        <w:t>一种方法称为</w:t>
-      </w:r>
-      <w:proofErr w:type="gramStart"/>
-      <w:r>
-        <w:rPr>
-          <w:rFonts w:hint="eastAsia"/>
-        </w:rPr>
-        <w:t>拜尔滤镜</w:t>
-      </w:r>
-      <w:proofErr w:type="gramEnd"/>
+        <w:t>一种方法称为拜尔滤镜(</w:t>
+      </w:r>
+      <w:r>
+        <w:t>Bayer filter)</w:t>
+      </w:r>
+      <w:r>
+        <w:rPr>
+          <w:rFonts w:hint="eastAsia"/>
+        </w:rPr>
+        <w:t>。传感器芯片上的感光像素点被组成2</w:t>
+      </w:r>
+      <w:r>
+        <w:t>*2</w:t>
+      </w:r>
+      <w:r>
+        <w:rPr>
+          <w:rFonts w:hint="eastAsia"/>
+        </w:rPr>
+        <w:t>的单元，每个单元包含红色、绿色和蓝色滤镜，从而使每个像素点仅能感受到红色、绿色或蓝色的光照强度。通常情况下，每个单元中有两个像素点用于感知绿色光强，另外两个像素点感知红色和蓝色光强。</w:t>
+      </w:r>
+      <w:r>
+        <w:rPr>
+          <w:rFonts w:hint="eastAsia"/>
+        </w:rPr>
+        <w:t>由于每个像素点只能感知一种颜色的深浅，需要通过内插算法，获得每个像素点的完整色彩，形成R</w:t>
+      </w:r>
+      <w:r>
+        <w:t>GB</w:t>
+      </w:r>
+      <w:r>
+        <w:rPr>
+          <w:rFonts w:hint="eastAsia"/>
+        </w:rPr>
+        <w:t>图像</w:t>
+      </w:r>
       <w:r>
         <w:rPr>
           <w:rFonts w:hint="eastAsia"/>
@@ -1729,42 +1652,35 @@
         <w:t>(</w:t>
       </w:r>
       <w:r>
-        <w:t>Bayer filter)</w:t>
-      </w:r>
-      <w:r>
-        <w:rPr>
-          <w:rFonts w:hint="eastAsia"/>
-        </w:rPr>
-        <w:t>。传感器芯片上的感光像素点被组成2</w:t>
-      </w:r>
-      <w:r>
-        <w:t>*2</w:t>
-      </w:r>
-      <w:r>
-        <w:rPr>
-          <w:rFonts w:hint="eastAsia"/>
-        </w:rPr>
-        <w:t>的单元，每个单元包含红色、绿色和蓝色滤镜，从而使每个像素点仅能感受到红色、绿色或蓝色的光照强度。通常情况下，每个单元中有两个像素</w:t>
-      </w:r>
-      <w:proofErr w:type="gramStart"/>
-      <w:r>
-        <w:rPr>
-          <w:rFonts w:hint="eastAsia"/>
-        </w:rPr>
-        <w:t>点用于</w:t>
-      </w:r>
-      <w:proofErr w:type="gramEnd"/>
-      <w:r>
-        <w:rPr>
-          <w:rFonts w:hint="eastAsia"/>
-        </w:rPr>
-        <w:t>感知绿色光强，另外两个像素点感知红色和蓝色光强。</w:t>
-      </w:r>
-      <w:r>
-        <w:rPr>
-          <w:rFonts w:hint="eastAsia"/>
-        </w:rPr>
-        <w:t>由于每个像素点只能感知一种颜色的深浅，需要通过内插算法，获得每个像素点的完整色彩，形成R</w:t>
+        <w:rPr>
+          <w:rFonts w:hint="eastAsia"/>
+          <w:color w:val="FF0000"/>
+        </w:rPr>
+        <w:t>色彩的表示也需要说明</w:t>
+      </w:r>
+      <w:r>
+        <w:t>)</w:t>
+      </w:r>
+      <w:r>
+        <w:rPr>
+          <w:rFonts w:hint="eastAsia"/>
+        </w:rPr>
+        <w:t>。</w:t>
+      </w:r>
+      <w:r>
+        <w:rPr>
+          <w:rFonts w:hint="eastAsia"/>
+        </w:rPr>
+        <w:t>图X</w:t>
+      </w:r>
+      <w:r>
+        <w:t>X</w:t>
+      </w:r>
+      <w:r>
+        <w:rPr>
+          <w:rFonts w:hint="eastAsia"/>
+        </w:rPr>
+        <w:t>显示了基于拜尔滤镜和内插算法产生R</w:t>
       </w:r>
       <w:r>
         <w:t>GB</w:t>
@@ -1773,15 +1689,170 @@
         <w:rPr>
           <w:rFonts w:hint="eastAsia"/>
         </w:rPr>
-        <w:t>图像。</w:t>
+        <w:t>彩色图像的原理示例。</w:t>
+      </w:r>
+    </w:p>
+    <w:tbl>
+      <w:tblPr>
+        <w:tblStyle w:val="a4"/>
+        <w:tblW w:w="0" w:type="auto"/>
+        <w:tblLook w:val="04A0" w:firstRow="1" w:lastRow="0" w:firstColumn="1" w:lastColumn="0" w:noHBand="0" w:noVBand="1"/>
+      </w:tblPr>
+      <w:tblGrid>
+        <w:gridCol w:w="1291"/>
+        <w:gridCol w:w="7005"/>
+      </w:tblGrid>
+      <w:tr>
+        <w:tc>
+          <w:tcPr>
+            <w:tcW w:w="1296" w:type="dxa"/>
+          </w:tcPr>
+          <w:p>
+            <w:pPr>
+              <w:rPr>
+                <w:rFonts w:hint="eastAsia"/>
+              </w:rPr>
+            </w:pPr>
+            <w:r>
+              <w:rPr>
+                <w:noProof/>
+              </w:rPr>
+              <w:drawing>
+                <wp:inline distT="0" distB="0" distL="0" distR="0" wp14:anchorId="0CE5C417" wp14:editId="325B5F7A">
+                  <wp:extent cx="677993" cy="617080"/>
+                  <wp:effectExtent l="0" t="0" r="8255" b="0"/>
+                  <wp:docPr id="4" name="图片 4"/>
+                  <wp:cNvGraphicFramePr>
+                    <a:graphicFrameLocks xmlns:a="http://schemas.openxmlformats.org/drawingml/2006/main" noChangeAspect="1"/>
+                  </wp:cNvGraphicFramePr>
+                  <a:graphic xmlns:a="http://schemas.openxmlformats.org/drawingml/2006/main">
+                    <a:graphicData uri="http://schemas.openxmlformats.org/drawingml/2006/picture">
+                      <pic:pic xmlns:pic="http://schemas.openxmlformats.org/drawingml/2006/picture">
+                        <pic:nvPicPr>
+                          <pic:cNvPr id="1" name=""/>
+                          <pic:cNvPicPr/>
+                        </pic:nvPicPr>
+                        <pic:blipFill>
+                          <a:blip r:embed="rId24"/>
+                          <a:stretch>
+                            <a:fillRect/>
+                          </a:stretch>
+                        </pic:blipFill>
+                        <pic:spPr>
+                          <a:xfrm>
+                            <a:off x="0" y="0"/>
+                            <a:ext cx="693409" cy="631111"/>
+                          </a:xfrm>
+                          <a:prstGeom prst="rect">
+                            <a:avLst/>
+                          </a:prstGeom>
+                        </pic:spPr>
+                      </pic:pic>
+                    </a:graphicData>
+                  </a:graphic>
+                </wp:inline>
+              </w:drawing>
+            </w:r>
+          </w:p>
+        </w:tc>
+        <w:tc>
+          <w:tcPr>
+            <w:tcW w:w="7000" w:type="dxa"/>
+          </w:tcPr>
+          <w:p>
+            <w:pPr>
+              <w:rPr>
+                <w:rFonts w:hint="eastAsia"/>
+              </w:rPr>
+            </w:pPr>
+            <w:r>
+              <w:rPr>
+                <w:rFonts w:hint="eastAsia"/>
+                <w:noProof/>
+              </w:rPr>
+              <w:drawing>
+                <wp:inline distT="0" distB="0" distL="0" distR="0" wp14:anchorId="7B172F61" wp14:editId="7975F669">
+                  <wp:extent cx="4330778" cy="721623"/>
+                  <wp:effectExtent l="0" t="0" r="0" b="2540"/>
+                  <wp:docPr id="5" name="图片 5"/>
+                  <wp:cNvGraphicFramePr>
+                    <a:graphicFrameLocks xmlns:a="http://schemas.openxmlformats.org/drawingml/2006/main" noChangeAspect="1"/>
+                  </wp:cNvGraphicFramePr>
+                  <a:graphic xmlns:a="http://schemas.openxmlformats.org/drawingml/2006/main">
+                    <a:graphicData uri="http://schemas.openxmlformats.org/drawingml/2006/picture">
+                      <pic:pic xmlns:pic="http://schemas.openxmlformats.org/drawingml/2006/picture">
+                        <pic:nvPicPr>
+                          <pic:cNvPr id="5" name="图片 5"/>
+                          <pic:cNvPicPr/>
+                        </pic:nvPicPr>
+                        <pic:blipFill>
+                          <a:blip r:embed="rId25" cstate="print">
+                            <a:extLst>
+                              <a:ext uri="{28A0092B-C50C-407E-A947-70E740481C1C}">
+                                <a14:useLocalDpi xmlns:a14="http://schemas.microsoft.com/office/drawing/2010/main" val="0"/>
+                              </a:ext>
+                            </a:extLst>
+                          </a:blip>
+                          <a:stretch>
+                            <a:fillRect/>
+                          </a:stretch>
+                        </pic:blipFill>
+                        <pic:spPr>
+                          <a:xfrm>
+                            <a:off x="0" y="0"/>
+                            <a:ext cx="4364542" cy="727249"/>
+                          </a:xfrm>
+                          <a:prstGeom prst="rect">
+                            <a:avLst/>
+                          </a:prstGeom>
+                        </pic:spPr>
+                      </pic:pic>
+                    </a:graphicData>
+                  </a:graphic>
+                </wp:inline>
+              </w:drawing>
+            </w:r>
+          </w:p>
+        </w:tc>
+      </w:tr>
+    </w:tbl>
+    <w:p>
+      <w:pPr>
+        <w:jc w:val="center"/>
+        <w:rPr>
+          <w:rFonts w:hint="eastAsia"/>
+        </w:rPr>
+      </w:pPr>
+      <w:r>
+        <w:rPr>
+          <w:rFonts w:hint="eastAsia"/>
+        </w:rPr>
+        <w:t>图X</w:t>
+      </w:r>
+      <w:r>
+        <w:t xml:space="preserve"> </w:t>
+      </w:r>
+      <w:r>
+        <w:rPr>
+          <w:rFonts w:hint="eastAsia"/>
+        </w:rPr>
+        <w:t>拜尔滤镜和内插算法产生彩色图像(</w:t>
+      </w:r>
+      <w:hyperlink r:id="rId26" w:history="1">
+        <w:r>
+          <w:rPr>
+            <w:rStyle w:val="a9"/>
+          </w:rPr>
+          <w:t>Bayer filter - Wikipedia</w:t>
+        </w:r>
+      </w:hyperlink>
+      <w:r>
+        <w:t>)</w:t>
       </w:r>
     </w:p>
     <w:p>
       <w:pPr>
         <w:ind w:firstLineChars="200" w:firstLine="420"/>
-        <w:rPr>
-          <w:rFonts w:hint="eastAsia"/>
-        </w:rPr>
       </w:pPr>
       <w:r>
         <w:rPr>
@@ -1804,28 +1875,296 @@
         </w:rPr>
         <w:t>机器视觉算法并不关心颜色，而是通过物体的形状特征检测感知。</w:t>
       </w:r>
+      <w:r>
+        <w:rPr>
+          <w:rFonts w:hint="eastAsia"/>
+        </w:rPr>
+        <w:t>由拜尔滤镜原理可知，采用这种方式拍摄图像时，</w:t>
+      </w:r>
+      <w:r>
+        <w:rPr>
+          <w:rFonts w:hint="eastAsia"/>
+        </w:rPr>
+        <w:t>滤镜会造成原始图像出现马赛克，需要</w:t>
+      </w:r>
+      <w:r>
+        <w:rPr>
+          <w:rFonts w:hint="eastAsia"/>
+        </w:rPr>
+        <w:t>采用内插算法恢复</w:t>
+      </w:r>
+      <w:r>
+        <w:rPr>
+          <w:rFonts w:hint="eastAsia"/>
+        </w:rPr>
+        <w:t>，从而导致图像清晰度下降。同时，R</w:t>
+      </w:r>
+      <w:r>
+        <w:t>GB</w:t>
+      </w:r>
+      <w:r>
+        <w:rPr>
+          <w:rFonts w:hint="eastAsia"/>
+        </w:rPr>
+        <w:t>图像每个像素的位数较多(通常为2</w:t>
+      </w:r>
+      <w:r>
+        <w:t>4</w:t>
+      </w:r>
+      <w:r>
+        <w:rPr>
+          <w:rFonts w:hint="eastAsia"/>
+        </w:rPr>
+        <w:t>位</w:t>
+      </w:r>
+      <w:r>
+        <w:t>)</w:t>
+      </w:r>
+      <w:r>
+        <w:rPr>
+          <w:rFonts w:hint="eastAsia"/>
+        </w:rPr>
+        <w:t>，数据存储和传输时需要更大的存储空间和传输带宽。因此，当图像颜色对于视觉检测没有影响时，可以考虑选择不包含色彩滤镜的灰度传感器，提高图像清晰度，降低数据存储和传输压力。</w:t>
+      </w:r>
     </w:p>
     <w:p>
       <w:pPr>
         <w:ind w:firstLineChars="200" w:firstLine="420"/>
-        <w:rPr>
-          <w:rFonts w:hint="eastAsia"/>
-        </w:rPr>
-      </w:pPr>
-    </w:p>
-    <w:p>
-      <w:pPr>
-        <w:jc w:val="center"/>
-        <w:rPr>
-          <w:rFonts w:hint="eastAsia"/>
-        </w:rPr>
-      </w:pPr>
-      <w:r>
+      </w:pPr>
+    </w:p>
+    <w:p>
+      <w:pPr>
+        <w:ind w:firstLineChars="200" w:firstLine="420"/>
+        <w:rPr>
+          <w:rFonts w:hint="eastAsia"/>
+        </w:rPr>
+      </w:pPr>
+      <w:r>
+        <w:rPr>
+          <w:rFonts w:hint="eastAsia"/>
+        </w:rPr>
+        <w:t>C</w:t>
+      </w:r>
+      <w:r>
+        <w:t>CD</w:t>
+      </w:r>
+      <w:r>
+        <w:rPr>
+          <w:rFonts w:hint="eastAsia"/>
+        </w:rPr>
+        <w:t>和C</w:t>
+      </w:r>
+      <w:r>
+        <w:t>MOS</w:t>
+      </w:r>
+      <w:r>
+        <w:rPr>
+          <w:rFonts w:hint="eastAsia"/>
+        </w:rPr>
+        <w:t>传感器的技术参数有很多种，</w:t>
+      </w:r>
+      <w:r>
+        <w:rPr>
+          <w:rFonts w:hint="eastAsia"/>
+        </w:rPr>
+        <w:t>受到篇幅限制在这里不做详细</w:t>
+      </w:r>
+      <w:r>
+        <w:rPr>
+          <w:rFonts w:hint="eastAsia"/>
+        </w:rPr>
+        <w:t>解释，仅对最常用的几种参数加以说明。在选择图像传感器时，考虑最多的因素是传感器的像素数量。</w:t>
+      </w:r>
+    </w:p>
+    <w:p/>
+    <w:p>
+      <w:pPr>
+        <w:pStyle w:val="a3"/>
+        <w:numPr>
+          <w:ilvl w:val="0"/>
+          <w:numId w:val="1"/>
+        </w:numPr>
+        <w:ind w:firstLineChars="0"/>
+      </w:pPr>
+      <w:r>
+        <w:rPr>
+          <w:rFonts w:hint="eastAsia"/>
+        </w:rPr>
+        <w:t>工业相机</w:t>
+      </w:r>
+      <w:r>
+        <w:rPr>
+          <w:rFonts w:hint="eastAsia"/>
+        </w:rPr>
+        <w:t>和针孔相机</w:t>
+      </w:r>
+    </w:p>
+    <w:p>
+      <w:pPr>
+        <w:ind w:firstLineChars="200" w:firstLine="420"/>
+      </w:pPr>
+      <w:r>
+        <w:rPr>
+          <w:rFonts w:hint="eastAsia"/>
+        </w:rPr>
+        <w:t>机器人领域通常使用工业相机或针孔相机实现视觉感知。</w:t>
+      </w:r>
+      <w:r>
+        <w:rPr>
+          <w:rFonts w:hint="eastAsia"/>
+        </w:rPr>
+        <w:t>工业相机</w:t>
+      </w:r>
+      <w:r>
+        <w:t>相比民用相机而言，</w:t>
+      </w:r>
+      <w:r>
+        <w:rPr>
+          <w:rFonts w:hint="eastAsia"/>
+        </w:rPr>
+        <w:t>其结构更紧凑，机械强度更高，具有更</w:t>
+      </w:r>
+      <w:r>
+        <w:t>高的图像稳定性</w:t>
+      </w:r>
+      <w:r>
+        <w:rPr>
+          <w:rFonts w:hint="eastAsia"/>
+        </w:rPr>
+        <w:t>，更高</w:t>
+      </w:r>
+      <w:r>
+        <w:t>传输</w:t>
+      </w:r>
+      <w:r>
+        <w:rPr>
+          <w:rFonts w:hint="eastAsia"/>
+        </w:rPr>
+        <w:t>速率</w:t>
+      </w:r>
+      <w:r>
+        <w:t>和</w:t>
+      </w:r>
+      <w:r>
+        <w:rPr>
+          <w:rFonts w:hint="eastAsia"/>
+        </w:rPr>
+        <w:t>更高</w:t>
+      </w:r>
+      <w:r>
+        <w:t>抗干扰能力</w:t>
+      </w:r>
+      <w:r>
+        <w:rPr>
+          <w:rFonts w:hint="eastAsia"/>
+        </w:rPr>
+        <w:t>。</w:t>
+      </w:r>
+      <w:r>
+        <w:rPr>
+          <w:rFonts w:hint="eastAsia"/>
+        </w:rPr>
+        <w:t>当机器人应用于相对恶劣环境，或对于可靠性要求较高时，通常首先工业相机。在选择工业相机时，主要考虑以下参数。</w:t>
+      </w:r>
+    </w:p>
+    <w:p>
+      <w:pPr>
+        <w:pStyle w:val="a3"/>
+        <w:numPr>
+          <w:ilvl w:val="0"/>
+          <w:numId w:val="2"/>
+        </w:numPr>
+        <w:ind w:firstLineChars="0"/>
+        <w:rPr>
+          <w:rFonts w:hint="eastAsia"/>
+        </w:rPr>
+      </w:pPr>
+      <w:r>
+        <w:rPr>
+          <w:rFonts w:hint="eastAsia"/>
+        </w:rPr>
+        <w:t>光学接口</w:t>
+      </w:r>
+    </w:p>
+    <w:p>
+      <w:pPr>
+        <w:ind w:firstLineChars="200" w:firstLine="420"/>
+      </w:pPr>
+      <w:r>
+        <w:rPr>
+          <w:rFonts w:hint="eastAsia"/>
+        </w:rPr>
+        <w:t>工业相机通常由机身和镜头两部分组成</w:t>
+      </w:r>
+      <w:r>
+        <w:rPr>
+          <w:rFonts w:hint="eastAsia"/>
+        </w:rPr>
+        <w:t>。</w:t>
+      </w:r>
+      <w:r>
+        <w:rPr>
+          <w:rFonts w:hint="eastAsia"/>
+        </w:rPr>
+        <w:t>机身中安装</w:t>
+      </w:r>
+      <w:r>
+        <w:t>CCD</w:t>
+      </w:r>
+      <w:r>
+        <w:rPr>
+          <w:rFonts w:hint="eastAsia"/>
+        </w:rPr>
+        <w:t>或C</w:t>
+      </w:r>
+      <w:r>
+        <w:t>MOS</w:t>
+      </w:r>
+      <w:r>
+        <w:rPr>
+          <w:rFonts w:hint="eastAsia"/>
+        </w:rPr>
+        <w:t>传感器、控制电路、通信接口等硬件设备</w:t>
+      </w:r>
+      <w:r>
+        <w:rPr>
+          <w:rFonts w:hint="eastAsia"/>
+        </w:rPr>
+        <w:t>。根据需要，在机身上安装不同焦距的镜头，从而对一定范围内的场景加以感知。为了结构简单可靠，工业相机通常不使用变焦镜头。工业相机与镜头之间通过光学接口安装固定，光学接口常用的标准包括C口、C</w:t>
+      </w:r>
+      <w:r>
+        <w:t>S</w:t>
+      </w:r>
+      <w:r>
+        <w:rPr>
+          <w:rFonts w:hint="eastAsia"/>
+        </w:rPr>
+        <w:t>口和F口，选择使用镜头时</w:t>
+      </w:r>
+      <w:r>
+        <w:rPr>
+          <w:rFonts w:hint="eastAsia"/>
+        </w:rPr>
+        <w:t>要注意匹配。</w:t>
+      </w:r>
+    </w:p>
+    <w:p>
+      <w:pPr>
+        <w:rPr>
+          <w:rFonts w:hint="eastAsia"/>
+        </w:rPr>
+      </w:pPr>
+      <w:r>
+        <w:rPr>
+          <w:rFonts w:hint="eastAsia"/>
+          <w:noProof/>
+        </w:rPr>
+        <w:lastRenderedPageBreak/>
         <w:drawing>
-          <wp:inline distT="0" distB="0" distL="0" distR="0" wp14:anchorId="0DB7F015" wp14:editId="6694965C">
-            <wp:extent cx="1046523" cy="952500"/>
-            <wp:effectExtent l="0" t="0" r="1270" b="0"/>
-            <wp:docPr id="4" name="图片 4"/>
+          <wp:inline distT="0" distB="0" distL="0" distR="0" wp14:anchorId="6324A5F0" wp14:editId="094E8DA9">
+            <wp:extent cx="5273040" cy="1722120"/>
+            <wp:effectExtent l="0" t="0" r="3810" b="0"/>
+            <wp:docPr id="6" name="图片 6"/>
             <wp:cNvGraphicFramePr>
               <a:graphicFrameLocks xmlns:a="http://schemas.openxmlformats.org/drawingml/2006/main" noChangeAspect="1"/>
             </wp:cNvGraphicFramePr>
@@ -1833,23 +2172,36 @@
               <a:graphicData uri="http://schemas.openxmlformats.org/drawingml/2006/picture">
                 <pic:pic xmlns:pic="http://schemas.openxmlformats.org/drawingml/2006/picture">
                   <pic:nvPicPr>
-                    <pic:cNvPr id="1" name=""/>
-                    <pic:cNvPicPr/>
+                    <pic:cNvPr id="0" name="Picture 6"/>
+                    <pic:cNvPicPr>
+                      <a:picLocks noChangeAspect="1" noChangeArrowheads="1"/>
+                    </pic:cNvPicPr>
                   </pic:nvPicPr>
                   <pic:blipFill>
-                    <a:blip r:embed="rId24"/>
+                    <a:blip r:embed="rId27">
+                      <a:extLst>
+                        <a:ext uri="{28A0092B-C50C-407E-A947-70E740481C1C}">
+                          <a14:useLocalDpi xmlns:a14="http://schemas.microsoft.com/office/drawing/2010/main" val="0"/>
+                        </a:ext>
+                      </a:extLst>
+                    </a:blip>
+                    <a:srcRect/>
                     <a:stretch>
                       <a:fillRect/>
                     </a:stretch>
                   </pic:blipFill>
-                  <pic:spPr>
+                  <pic:spPr bwMode="auto">
                     <a:xfrm>
                       <a:off x="0" y="0"/>
-                      <a:ext cx="1055433" cy="960610"/>
+                      <a:ext cx="5273040" cy="1722120"/>
                     </a:xfrm>
                     <a:prstGeom prst="rect">
                       <a:avLst/>
                     </a:prstGeom>
+                    <a:noFill/>
+                    <a:ln>
+                      <a:noFill/>
+                    </a:ln>
                   </pic:spPr>
                 </pic:pic>
               </a:graphicData>
@@ -1860,77 +2212,330 @@
     </w:p>
     <w:p>
       <w:pPr>
-        <w:ind w:firstLineChars="200" w:firstLine="420"/>
-      </w:pPr>
-    </w:p>
-    <w:p>
-      <w:pPr>
-        <w:ind w:firstLineChars="200" w:firstLine="420"/>
-      </w:pPr>
-      <w:r>
-        <w:rPr>
-          <w:rFonts w:hint="eastAsia"/>
-        </w:rPr>
-        <w:t>在数字相机的早期阶段，受制于成本约束，多数数字相机输出模拟信号(如N</w:t>
-      </w:r>
-      <w:r>
-        <w:t>TSC</w:t>
-      </w:r>
-      <w:r>
-        <w:rPr>
-          <w:rFonts w:hint="eastAsia"/>
-        </w:rPr>
-        <w:t>或者P</w:t>
-      </w:r>
-      <w:r>
-        <w:t>AL</w:t>
-      </w:r>
-      <w:r>
-        <w:rPr>
-          <w:rFonts w:hint="eastAsia"/>
-        </w:rPr>
-        <w:t>格式</w:t>
-      </w:r>
-      <w:r>
-        <w:t>)</w:t>
-      </w:r>
-      <w:r>
-        <w:rPr>
-          <w:rFonts w:hint="eastAsia"/>
-        </w:rPr>
-        <w:t>，通过安装在计算机中的A</w:t>
-      </w:r>
-      <w:r>
-        <w:t>D</w:t>
-      </w:r>
-      <w:r>
-        <w:rPr>
-          <w:rFonts w:hint="eastAsia"/>
-        </w:rPr>
-        <w:t>转换扩展板卡</w:t>
-      </w:r>
-      <w:r>
-        <w:rPr>
-          <w:rFonts w:hint="eastAsia"/>
-        </w:rPr>
-        <w:t>将模拟信号转换为数字信号加以处理。这种方式</w:t>
-      </w:r>
-      <w:r>
-        <w:rPr>
-          <w:rFonts w:hint="eastAsia"/>
-        </w:rPr>
-        <w:t>通常无法避免信号传输中的噪音影响，且图像色彩深度有限，不利于计算机视觉处理。</w:t>
-      </w:r>
-    </w:p>
-    <w:p/>
-    <w:p>
-      <w:pPr>
         <w:pStyle w:val="a3"/>
         <w:numPr>
           <w:ilvl w:val="0"/>
-          <w:numId w:val="1"/>
+          <w:numId w:val="2"/>
         </w:numPr>
         <w:ind w:firstLineChars="0"/>
+      </w:pPr>
+      <w:r>
+        <w:rPr>
+          <w:rFonts w:hint="eastAsia"/>
+        </w:rPr>
+        <w:t>分辨率</w:t>
+      </w:r>
+    </w:p>
+    <w:p>
+      <w:pPr>
+        <w:ind w:firstLineChars="200" w:firstLine="420"/>
+        <w:rPr>
+          <w:rFonts w:hint="eastAsia"/>
+        </w:rPr>
+      </w:pPr>
+      <w:r>
+        <w:rPr>
+          <w:rFonts w:hint="eastAsia"/>
+        </w:rPr>
+        <w:t>分辨率由</w:t>
+      </w:r>
+      <w:r>
+        <w:rPr>
+          <w:rFonts w:hint="eastAsia"/>
+        </w:rPr>
+        <w:t>工业</w:t>
+      </w:r>
+      <w:r>
+        <w:rPr>
+          <w:rFonts w:hint="eastAsia"/>
+        </w:rPr>
+        <w:t>相机所采用的</w:t>
+      </w:r>
+      <w:r>
+        <w:rPr>
+          <w:rFonts w:hint="eastAsia"/>
+        </w:rPr>
+        <w:t>成像传感器</w:t>
+      </w:r>
+      <w:r>
+        <w:rPr>
+          <w:rFonts w:hint="eastAsia"/>
+        </w:rPr>
+        <w:t>芯片分辨率决定，是芯片靶面排列的</w:t>
+      </w:r>
+      <w:r>
+        <w:rPr>
+          <w:rFonts w:hint="eastAsia"/>
+        </w:rPr>
+        <w:t>像素</w:t>
+      </w:r>
+      <w:r>
+        <w:rPr>
+          <w:rFonts w:hint="eastAsia"/>
+        </w:rPr>
+        <w:t>数量。</w:t>
+      </w:r>
+      <w:r>
+        <w:rPr>
+          <w:rFonts w:hint="eastAsia"/>
+        </w:rPr>
+        <w:t>工业</w:t>
+      </w:r>
+      <w:r>
+        <w:rPr>
+          <w:rFonts w:hint="eastAsia"/>
+        </w:rPr>
+        <w:t>相机的分辨率</w:t>
+      </w:r>
+      <w:r>
+        <w:rPr>
+          <w:rFonts w:hint="eastAsia"/>
+        </w:rPr>
+        <w:t>通常</w:t>
+      </w:r>
+      <w:r>
+        <w:rPr>
+          <w:rFonts w:hint="eastAsia"/>
+        </w:rPr>
+        <w:t>用水平和垂直分辨率两个数字表示，如：1920（H）x 1080(V)，前面的数字表示每行的</w:t>
+      </w:r>
+      <w:r>
+        <w:rPr>
+          <w:rFonts w:hint="eastAsia"/>
+        </w:rPr>
+        <w:t>像素</w:t>
+      </w:r>
+      <w:r>
+        <w:rPr>
+          <w:rFonts w:hint="eastAsia"/>
+        </w:rPr>
+        <w:t>数量，即共有1920个</w:t>
+      </w:r>
+      <w:r>
+        <w:rPr>
+          <w:rFonts w:hint="eastAsia"/>
+        </w:rPr>
+        <w:t>像素</w:t>
+      </w:r>
+      <w:r>
+        <w:rPr>
+          <w:rFonts w:hint="eastAsia"/>
+        </w:rPr>
+        <w:t>，后面的数字表示</w:t>
+      </w:r>
+      <w:r>
+        <w:rPr>
+          <w:rFonts w:hint="eastAsia"/>
+        </w:rPr>
+        <w:t>像素</w:t>
+      </w:r>
+      <w:r>
+        <w:rPr>
+          <w:rFonts w:hint="eastAsia"/>
+        </w:rPr>
+        <w:t>的行数，即1080 行。现在相机的分辨率通常表示多少K,如1K（1024)，2K(2048)，</w:t>
+      </w:r>
+      <w:r>
+        <w:t>4</w:t>
+      </w:r>
+      <w:r>
+        <w:rPr>
+          <w:rFonts w:hint="eastAsia"/>
+        </w:rPr>
+        <w:t>K(4096)等。在采集图像时，相机的分辨率对图像质量有很大的影响。在对同样大的视场（景物范围）成像时，分辨率越高，对细节的展示越明显。</w:t>
+      </w:r>
+    </w:p>
+    <w:p>
+      <w:pPr>
+        <w:pStyle w:val="a3"/>
+        <w:numPr>
+          <w:ilvl w:val="0"/>
+          <w:numId w:val="2"/>
+        </w:numPr>
+        <w:ind w:firstLineChars="0"/>
+      </w:pPr>
+      <w:r>
+        <w:rPr>
+          <w:rFonts w:hint="eastAsia"/>
+        </w:rPr>
+        <w:t>帧频</w:t>
+      </w:r>
+    </w:p>
+    <w:p>
+      <w:pPr>
+        <w:ind w:firstLineChars="200" w:firstLine="420"/>
+        <w:rPr>
+          <w:rFonts w:hint="eastAsia"/>
+        </w:rPr>
+      </w:pPr>
+      <w:r>
+        <w:rPr>
+          <w:rFonts w:hint="eastAsia"/>
+        </w:rPr>
+        <w:t>帧频表示相机采集图像的频率，单位fps（Frame Per second），</w:t>
+      </w:r>
+      <w:r>
+        <w:rPr>
+          <w:rFonts w:hint="eastAsia"/>
+        </w:rPr>
+        <w:t>即一秒钟可以拍摄到的图像帧数。例如，</w:t>
+      </w:r>
+      <w:r>
+        <w:rPr>
+          <w:rFonts w:hint="eastAsia"/>
+        </w:rPr>
+        <w:t>30fps表示相机再1 秒钟内最多能采集30帧图像</w:t>
+      </w:r>
+      <w:r>
+        <w:rPr>
+          <w:rFonts w:hint="eastAsia"/>
+        </w:rPr>
+        <w:t>。需要注意的是，帧频是相机在理想情况下的最高图像采集速率，在实际使用中，它还受到环境光照、光圈大小等影响。例如，当环境光线较暗时，为了保证图像曝光充足，曝光时间会被延长，从而导致每秒钟实际采集的图像数量小于帧频。</w:t>
+      </w:r>
+    </w:p>
+    <w:p>
+      <w:pPr>
+        <w:pStyle w:val="a3"/>
+        <w:numPr>
+          <w:ilvl w:val="0"/>
+          <w:numId w:val="2"/>
+        </w:numPr>
+        <w:ind w:firstLineChars="0"/>
+      </w:pPr>
+      <w:r>
+        <w:rPr>
+          <w:rFonts w:hint="eastAsia"/>
+        </w:rPr>
+        <w:t>像元深度</w:t>
+      </w:r>
+    </w:p>
+    <w:p>
+      <w:pPr>
+        <w:ind w:firstLineChars="200" w:firstLine="420"/>
+        <w:rPr>
+          <w:rFonts w:hint="eastAsia"/>
+        </w:rPr>
+      </w:pPr>
+      <w:r>
+        <w:rPr>
+          <w:rFonts w:hint="eastAsia"/>
+        </w:rPr>
+        <w:t>数字相机输出的数字信号，即像元灰度值，具有特殊的比特位数，称为像元深度。对于黑白相机这个值的方位通常是8-16bit。像元深度定义了灰度由暗道亮的灰阶数。例如，对于8bit的相机0代表全暗而255代表全亮。介于0和255之间的数字代表一定的亮度指标。10bit数据就有1024个灰阶而12bit有4096个灰阶。每一个应用我们都要仔细考虑是否需要非常细腻的灰度等级。从8bit上升到10bit或者12bit的确可以增强测量的精度，但是也同时降低了系统的速度，并且提高了系统集成的难度（线缆增加，尺寸变大），因此我们也要慎重选择。</w:t>
+      </w:r>
+      <w:r>
+        <w:rPr>
+          <w:rFonts w:hint="eastAsia"/>
+        </w:rPr>
+        <w:t>(</w:t>
+      </w:r>
+      <w:r>
+        <w:rPr>
+          <w:rFonts w:hint="eastAsia"/>
+          <w:color w:val="FF0000"/>
+        </w:rPr>
+        <w:t>这段话要再整理下</w:t>
+      </w:r>
+      <w:r>
+        <w:t>)</w:t>
+      </w:r>
+    </w:p>
+    <w:p>
+      <w:pPr>
+        <w:pStyle w:val="a3"/>
+        <w:numPr>
+          <w:ilvl w:val="0"/>
+          <w:numId w:val="2"/>
+        </w:numPr>
+        <w:ind w:firstLineChars="0"/>
+      </w:pPr>
+      <w:r>
+        <w:rPr>
+          <w:rFonts w:hint="eastAsia"/>
+        </w:rPr>
+        <w:t>数据总线</w:t>
+      </w:r>
+    </w:p>
+    <w:p>
+      <w:pPr>
+        <w:ind w:firstLineChars="200" w:firstLine="420"/>
+      </w:pPr>
+      <w:r>
+        <w:rPr>
+          <w:rFonts w:hint="eastAsia"/>
+        </w:rPr>
+        <w:t>工业相机通常通过数据总线将图像传输至用于接收和处理图像的计算机中。</w:t>
+      </w:r>
+      <w:r>
+        <w:rPr>
+          <w:rFonts w:hint="eastAsia"/>
+        </w:rPr>
+        <w:t>常用的数据总线类型包括：</w:t>
+      </w:r>
+    </w:p>
+    <w:p>
+      <w:r>
+        <w:rPr>
+          <w:rFonts w:hint="eastAsia"/>
+        </w:rPr>
+        <w:t>以太网：</w:t>
+      </w:r>
+    </w:p>
+    <w:p>
+      <w:r>
+        <w:rPr>
+          <w:rFonts w:hint="eastAsia"/>
+        </w:rPr>
+        <w:t>U</w:t>
+      </w:r>
+      <w:r>
+        <w:t>SB</w:t>
+      </w:r>
+      <w:r>
+        <w:rPr>
+          <w:rFonts w:hint="eastAsia"/>
+        </w:rPr>
+        <w:t>：</w:t>
+      </w:r>
+    </w:p>
+    <w:p>
+      <w:pPr>
+        <w:rPr>
+          <w:rFonts w:hint="eastAsia"/>
+        </w:rPr>
+      </w:pPr>
+      <w:r>
+        <w:rPr>
+          <w:rFonts w:hint="eastAsia"/>
+        </w:rPr>
+        <w:t>1</w:t>
+      </w:r>
+      <w:r>
+        <w:t>394</w:t>
+      </w:r>
+      <w:r>
+        <w:rPr>
+          <w:rFonts w:hint="eastAsia"/>
+        </w:rPr>
+        <w:t>总线：</w:t>
+      </w:r>
+    </w:p>
+    <w:p>
+      <w:pPr>
+        <w:pStyle w:val="a3"/>
+        <w:numPr>
+          <w:ilvl w:val="0"/>
+          <w:numId w:val="2"/>
+        </w:numPr>
+        <w:ind w:firstLineChars="0"/>
+        <w:rPr>
+          <w:rFonts w:hint="eastAsia"/>
+        </w:rPr>
+      </w:pPr>
+    </w:p>
+    <w:p/>
+    <w:p>
+      <w:pPr>
+        <w:ind w:firstLineChars="200" w:firstLine="420"/>
         <w:rPr>
           <w:rFonts w:hint="eastAsia"/>
         </w:rPr>
@@ -1941,8 +2546,26 @@
         </w:rPr>
         <w:t>工业相机</w:t>
       </w:r>
-    </w:p>
-    <w:p/>
+      <w:r>
+        <w:rPr>
+          <w:rFonts w:hint="eastAsia"/>
+        </w:rPr>
+        <w:t>可靠性较高，成像质量较好，但是其价格成本也相应较高，且体积重量相对较大。</w:t>
+      </w:r>
+      <w:r>
+        <w:rPr>
+          <w:rFonts w:hint="eastAsia"/>
+        </w:rPr>
+        <w:t>在设计开发低成本或小型机器人时，针孔相机是另一种常用的相机类型。</w:t>
+      </w:r>
+    </w:p>
+    <w:p>
+      <w:pPr>
+        <w:rPr>
+          <w:rFonts w:hint="eastAsia"/>
+        </w:rPr>
+      </w:pPr>
+    </w:p>
     <w:p>
       <w:pPr>
         <w:pStyle w:val="a3"/>
@@ -2010,13 +2633,13 @@
 <file path=word/numbering.xml><?xml version="1.0" encoding="utf-8"?>
 <w:numbering xmlns:wpc="http://schemas.microsoft.com/office/word/2010/wordprocessingCanvas" xmlns:cx="http://schemas.microsoft.com/office/drawing/2014/chartex" xmlns:cx1="http://schemas.microsoft.com/office/drawing/2015/9/8/chartex" xmlns:cx2="http://schemas.microsoft.com/office/drawing/2015/10/21/chartex" xmlns:cx3="http://schemas.microsoft.com/office/drawing/2016/5/9/chartex" xmlns:cx4="http://schemas.microsoft.com/office/drawing/2016/5/10/chartex" xmlns:cx5="http://schemas.microsoft.com/office/drawing/2016/5/11/chartex" xmlns:cx6="http://schemas.microsoft.com/office/drawing/2016/5/12/chartex" xmlns:cx7="http://schemas.microsoft.com/office/drawing/2016/5/13/chartex" xmlns:cx8="http://schemas.microsoft.com/office/drawing/2016/5/14/chartex" xmlns:mc="http://schemas.openxmlformats.org/markup-compatibility/2006" xmlns:aink="http://schemas.microsoft.com/office/drawing/2016/ink" xmlns:am3d="http://schemas.microsoft.com/office/drawing/2017/model3d" xmlns:o="urn:schemas-microsoft-com:office:office" xmlns:oel="http://schemas.microsoft.com/office/2019/extlst" xmlns:r="http://schemas.openxmlformats.org/officeDocument/2006/relationships" xmlns:m="http://schemas.openxmlformats.org/officeDocument/2006/math" xmlns:v="urn:schemas-microsoft-com:vml" xmlns:wp14="http://schemas.microsoft.com/office/word/2010/wordprocessingDrawing" xmlns:wp="http://schemas.openxmlformats.org/drawingml/2006/wordprocessingDrawing" xmlns:w10="urn:schemas-microsoft-com:office:word" xmlns:w="http://schemas.openxmlformats.org/wordprocessingml/2006/main" xmlns:w14="http://schemas.microsoft.com/office/word/2010/wordml" xmlns:w15="http://schemas.microsoft.com/office/word/2012/wordml" xmlns:w16cex="http://schemas.microsoft.com/office/word/2018/wordml/cex" xmlns:w16cid="http://schemas.microsoft.com/office/word/2016/wordml/cid" xmlns:w16="http://schemas.microsoft.com/office/word/2018/wordml" xmlns:w16sdtdh="http://schemas.microsoft.com/office/word/2020/wordml/sdtdatahash" xmlns:w16se="http://schemas.microsoft.com/office/word/2015/wordml/symex" xmlns:wpg="http://schemas.microsoft.com/office/word/2010/wordprocessingGroup" xmlns:wpi="http://schemas.microsoft.com/office/word/2010/wordprocessingInk" xmlns:wne="http://schemas.microsoft.com/office/word/2006/wordml" xmlns:wps="http://schemas.microsoft.com/office/word/2010/wordprocessingShape" mc:Ignorable="w14 w15 w16se w16cid w16 w16cex w16sdtdh wp14">
   <w:abstractNum w:abstractNumId="0" w15:restartNumberingAfterBreak="0">
-    <w:nsid w:val="49034DE0"/>
+    <w:nsid w:val="476D72B5"/>
     <w:multiLevelType w:val="hybridMultilevel"/>
-    <w:tmpl w:val="F4ECC3BA"/>
-    <w:lvl w:ilvl="0" w:tplc="A43E6DAC">
+    <w:tmpl w:val="2662E544"/>
+    <w:lvl w:ilvl="0" w:tplc="BB264AD4">
       <w:start w:val="1"/>
       <w:numFmt w:val="decimal"/>
-      <w:lvlText w:val="%1."/>
+      <w:lvlText w:val="%1)"/>
       <w:lvlJc w:val="left"/>
       <w:pPr>
         <w:ind w:left="360" w:hanging="360"/>
@@ -2098,7 +2721,99 @@
       </w:pPr>
     </w:lvl>
   </w:abstractNum>
+  <w:abstractNum w:abstractNumId="1" w15:restartNumberingAfterBreak="0">
+    <w:nsid w:val="49034DE0"/>
+    <w:multiLevelType w:val="hybridMultilevel"/>
+    <w:tmpl w:val="F4ECC3BA"/>
+    <w:lvl w:ilvl="0" w:tplc="A43E6DAC">
+      <w:start w:val="1"/>
+      <w:numFmt w:val="decimal"/>
+      <w:lvlText w:val="%1."/>
+      <w:lvlJc w:val="left"/>
+      <w:pPr>
+        <w:ind w:left="360" w:hanging="360"/>
+      </w:pPr>
+      <w:rPr>
+        <w:rFonts w:hint="default"/>
+      </w:rPr>
+    </w:lvl>
+    <w:lvl w:ilvl="1" w:tplc="04090019" w:tentative="1">
+      <w:start w:val="1"/>
+      <w:numFmt w:val="lowerLetter"/>
+      <w:lvlText w:val="%2)"/>
+      <w:lvlJc w:val="left"/>
+      <w:pPr>
+        <w:ind w:left="840" w:hanging="420"/>
+      </w:pPr>
+    </w:lvl>
+    <w:lvl w:ilvl="2" w:tplc="0409001B" w:tentative="1">
+      <w:start w:val="1"/>
+      <w:numFmt w:val="lowerRoman"/>
+      <w:lvlText w:val="%3."/>
+      <w:lvlJc w:val="right"/>
+      <w:pPr>
+        <w:ind w:left="1260" w:hanging="420"/>
+      </w:pPr>
+    </w:lvl>
+    <w:lvl w:ilvl="3" w:tplc="0409000F" w:tentative="1">
+      <w:start w:val="1"/>
+      <w:numFmt w:val="decimal"/>
+      <w:lvlText w:val="%4."/>
+      <w:lvlJc w:val="left"/>
+      <w:pPr>
+        <w:ind w:left="1680" w:hanging="420"/>
+      </w:pPr>
+    </w:lvl>
+    <w:lvl w:ilvl="4" w:tplc="04090019" w:tentative="1">
+      <w:start w:val="1"/>
+      <w:numFmt w:val="lowerLetter"/>
+      <w:lvlText w:val="%5)"/>
+      <w:lvlJc w:val="left"/>
+      <w:pPr>
+        <w:ind w:left="2100" w:hanging="420"/>
+      </w:pPr>
+    </w:lvl>
+    <w:lvl w:ilvl="5" w:tplc="0409001B" w:tentative="1">
+      <w:start w:val="1"/>
+      <w:numFmt w:val="lowerRoman"/>
+      <w:lvlText w:val="%6."/>
+      <w:lvlJc w:val="right"/>
+      <w:pPr>
+        <w:ind w:left="2520" w:hanging="420"/>
+      </w:pPr>
+    </w:lvl>
+    <w:lvl w:ilvl="6" w:tplc="0409000F" w:tentative="1">
+      <w:start w:val="1"/>
+      <w:numFmt w:val="decimal"/>
+      <w:lvlText w:val="%7."/>
+      <w:lvlJc w:val="left"/>
+      <w:pPr>
+        <w:ind w:left="2940" w:hanging="420"/>
+      </w:pPr>
+    </w:lvl>
+    <w:lvl w:ilvl="7" w:tplc="04090019" w:tentative="1">
+      <w:start w:val="1"/>
+      <w:numFmt w:val="lowerLetter"/>
+      <w:lvlText w:val="%8)"/>
+      <w:lvlJc w:val="left"/>
+      <w:pPr>
+        <w:ind w:left="3360" w:hanging="420"/>
+      </w:pPr>
+    </w:lvl>
+    <w:lvl w:ilvl="8" w:tplc="0409001B" w:tentative="1">
+      <w:start w:val="1"/>
+      <w:numFmt w:val="lowerRoman"/>
+      <w:lvlText w:val="%9."/>
+      <w:lvlJc w:val="right"/>
+      <w:pPr>
+        <w:ind w:left="3780" w:hanging="420"/>
+      </w:pPr>
+    </w:lvl>
+  </w:abstractNum>
   <w:num w:numId="1" w16cid:durableId="2061440513">
+    <w:abstractNumId w:val="1"/>
+  </w:num>
+  <w:num w:numId="2" w16cid:durableId="708453266">
     <w:abstractNumId w:val="0"/>
   </w:num>
 </w:numbering>
@@ -2645,6 +3360,25 @@
       <w:bCs/>
     </w:rPr>
   </w:style>
+  <w:style w:type="paragraph" w:styleId="ab">
+    <w:name w:val="Normal (Web)"/>
+    <w:basedOn w:val="a"/>
+    <w:uiPriority w:val="99"/>
+    <w:semiHidden/>
+    <w:unhideWhenUsed/>
+    <w:rsid w:val="00BB2DE4"/>
+    <w:pPr>
+      <w:widowControl/>
+      <w:spacing w:before="100" w:beforeAutospacing="1" w:after="100" w:afterAutospacing="1"/>
+      <w:jc w:val="left"/>
+    </w:pPr>
+    <w:rPr>
+      <w:rFonts w:ascii="宋体" w:eastAsia="宋体" w:hAnsi="宋体" w:cs="宋体"/>
+      <w:kern w:val="0"/>
+      <w:sz w:val="24"/>
+      <w:szCs w:val="24"/>
+    </w:rPr>
+  </w:style>
 </w:styles>
 </file>
 
